--- a/MODELAMIENTO/Segundo Nivel/Definiciones/Gestión de Contratos de bienes, maquinarias y equipos/PM06_Definición_de_Proceso_Gestión de equipos, bienes y maquinarias.docx
+++ b/MODELAMIENTO/Segundo Nivel/Definiciones/Gestión de Contratos de bienes, maquinarias y equipos/PM06_Definición_de_Proceso_Gestión de equipos, bienes y maquinarias.docx
@@ -2529,7 +2529,6 @@
         <w:spacing w:line="360" w:lineRule="auto"/>
         <w:ind w:left="720"/>
         <w:jc w:val="both"/>
-        <w:cnfStyle w:val="000000100000" w:firstRow="0" w:lastRow="0" w:firstColumn="0" w:lastColumn="0" w:oddVBand="0" w:evenVBand="0" w:oddHBand="1" w:evenHBand="0" w:firstRowFirstColumn="0" w:firstRowLastColumn="0" w:lastRowFirstColumn="0" w:lastRowLastColumn="0"/>
         <w:rPr>
           <w:rFonts w:eastAsia="Calibri" w:cstheme="minorHAnsi"/>
           <w:lang w:val="es-ES"/>
@@ -2554,14 +2553,7 @@
           <w:rFonts w:eastAsia="Calibri" w:cstheme="minorHAnsi"/>
           <w:lang w:val="es-ES"/>
         </w:rPr>
-        <w:t xml:space="preserve">El proceso se inicia con la asignación de asistentes por contrato, esta asignación se realiza en base al </w:t>
-      </w:r>
-      <w:r>
-        <w:rPr>
-          <w:rFonts w:eastAsia="Calibri" w:cstheme="minorHAnsi"/>
-          <w:lang w:val="es-ES"/>
-        </w:rPr>
-        <w:t xml:space="preserve">Plan de </w:t>
+        <w:t xml:space="preserve">El proceso se inicia con la asignación de asistentes por contrato, esta asignación se realiza en base al Plan de </w:t>
       </w:r>
       <w:r>
         <w:rPr>
@@ -3299,6 +3291,40 @@
           <w:tcPr>
             <w:cnfStyle w:val="001000000000" w:firstRow="0" w:lastRow="0" w:firstColumn="1" w:lastColumn="0" w:oddVBand="0" w:evenVBand="0" w:oddHBand="0" w:evenHBand="0" w:firstRowFirstColumn="0" w:firstRowLastColumn="0" w:lastRowFirstColumn="0" w:lastRowLastColumn="0"/>
             <w:tcW w:w="1962" w:type="dxa"/>
+            <w:vAlign w:val="center"/>
+          </w:tcPr>
+          <w:p>
+            <w:pPr>
+              <w:pStyle w:val="Prrafodelista"/>
+              <w:ind w:left="0"/>
+              <w:jc w:val="center"/>
+              <w:rPr>
+                <w:rFonts w:asciiTheme="minorHAnsi" w:hAnsiTheme="minorHAnsi" w:cstheme="minorHAnsi"/>
+                <w:sz w:val="20"/>
+                <w:szCs w:val="20"/>
+              </w:rPr>
+            </w:pPr>
+            <w:r>
+              <w:rPr>
+                <w:rFonts w:asciiTheme="minorHAnsi" w:hAnsiTheme="minorHAnsi" w:cstheme="minorHAnsi"/>
+                <w:sz w:val="20"/>
+                <w:szCs w:val="20"/>
+              </w:rPr>
+              <w:t xml:space="preserve">Resultados del </w:t>
+            </w:r>
+            <w:r>
+              <w:rPr>
+                <w:rFonts w:asciiTheme="minorHAnsi" w:hAnsiTheme="minorHAnsi" w:cstheme="minorHAnsi"/>
+                <w:sz w:val="20"/>
+                <w:szCs w:val="20"/>
+              </w:rPr>
+              <w:t>Portafolio de contratos</w:t>
+            </w:r>
+          </w:p>
+        </w:tc>
+        <w:tc>
+          <w:tcPr>
+            <w:tcW w:w="3544" w:type="dxa"/>
           </w:tcPr>
           <w:p>
             <w:pPr>
@@ -3310,12 +3336,79 @@
               </w:tabs>
               <w:ind w:left="0"/>
               <w:contextualSpacing/>
-              <w:rPr>
-                <w:rFonts w:asciiTheme="minorHAnsi" w:hAnsiTheme="minorHAnsi" w:cstheme="minorHAnsi"/>
-                <w:sz w:val="20"/>
-                <w:szCs w:val="20"/>
-              </w:rPr>
-            </w:pPr>
+              <w:cnfStyle w:val="000000100000" w:firstRow="0" w:lastRow="0" w:firstColumn="0" w:lastColumn="0" w:oddVBand="0" w:evenVBand="0" w:oddHBand="1" w:evenHBand="0" w:firstRowFirstColumn="0" w:firstRowLastColumn="0" w:lastRowFirstColumn="0" w:lastRowLastColumn="0"/>
+              <w:rPr>
+                <w:rFonts w:asciiTheme="minorHAnsi" w:hAnsiTheme="minorHAnsi" w:cstheme="minorHAnsi"/>
+                <w:sz w:val="20"/>
+                <w:szCs w:val="20"/>
+              </w:rPr>
+            </w:pPr>
+            <w:r>
+              <w:rPr>
+                <w:rFonts w:asciiTheme="minorHAnsi" w:hAnsiTheme="minorHAnsi" w:cstheme="minorHAnsi"/>
+                <w:sz w:val="20"/>
+                <w:szCs w:val="20"/>
+              </w:rPr>
+              <w:t>Del portafolio de contratos realizados por parte de Logística, se analizan los términos y condiciones legales por parte del área Legal.</w:t>
+            </w:r>
+          </w:p>
+        </w:tc>
+        <w:tc>
+          <w:tcPr>
+            <w:tcW w:w="2819" w:type="dxa"/>
+          </w:tcPr>
+          <w:p>
+            <w:pPr>
+              <w:pStyle w:val="Prrafodelista"/>
+              <w:ind w:left="0"/>
+              <w:contextualSpacing/>
+              <w:jc w:val="both"/>
+              <w:cnfStyle w:val="000000100000" w:firstRow="0" w:lastRow="0" w:firstColumn="0" w:lastColumn="0" w:oddVBand="0" w:evenVBand="0" w:oddHBand="1" w:evenHBand="0" w:firstRowFirstColumn="0" w:firstRowLastColumn="0" w:lastRowFirstColumn="0" w:lastRowLastColumn="0"/>
+              <w:rPr>
+                <w:rFonts w:asciiTheme="minorHAnsi" w:hAnsiTheme="minorHAnsi" w:cstheme="minorHAnsi"/>
+                <w:sz w:val="20"/>
+                <w:szCs w:val="20"/>
+              </w:rPr>
+            </w:pPr>
+            <w:r>
+              <w:rPr>
+                <w:rFonts w:asciiTheme="minorHAnsi" w:hAnsiTheme="minorHAnsi" w:cstheme="minorHAnsi"/>
+                <w:sz w:val="20"/>
+                <w:szCs w:val="20"/>
+              </w:rPr>
+              <w:t>Jefe Legal</w:t>
+            </w:r>
+          </w:p>
+        </w:tc>
+      </w:tr>
+      <w:tr>
+        <w:trPr>
+          <w:trHeight w:val="287"/>
+          <w:jc w:val="center"/>
+        </w:trPr>
+        <w:tc>
+          <w:tcPr>
+            <w:cnfStyle w:val="001000000000" w:firstRow="0" w:lastRow="0" w:firstColumn="1" w:lastColumn="0" w:oddVBand="0" w:evenVBand="0" w:oddHBand="0" w:evenHBand="0" w:firstRowFirstColumn="0" w:firstRowLastColumn="0" w:lastRowFirstColumn="0" w:lastRowLastColumn="0"/>
+            <w:tcW w:w="1962" w:type="dxa"/>
+          </w:tcPr>
+          <w:p>
+            <w:pPr>
+              <w:pStyle w:val="Prrafodelista"/>
+              <w:ind w:left="0"/>
+              <w:rPr>
+                <w:rFonts w:asciiTheme="minorHAnsi" w:hAnsiTheme="minorHAnsi" w:cstheme="minorHAnsi"/>
+                <w:sz w:val="20"/>
+                <w:szCs w:val="20"/>
+              </w:rPr>
+            </w:pPr>
+            <w:r>
+              <w:rPr>
+                <w:rFonts w:asciiTheme="minorHAnsi" w:hAnsiTheme="minorHAnsi" w:cstheme="minorHAnsi"/>
+                <w:sz w:val="20"/>
+                <w:szCs w:val="20"/>
+              </w:rPr>
+              <w:t>Contrato finalizado</w:t>
+            </w:r>
           </w:p>
         </w:tc>
         <w:tc>
@@ -3332,13 +3425,21 @@
               </w:tabs>
               <w:ind w:left="0"/>
               <w:contextualSpacing/>
-              <w:cnfStyle w:val="000000100000" w:firstRow="0" w:lastRow="0" w:firstColumn="0" w:lastColumn="0" w:oddVBand="0" w:evenVBand="0" w:oddHBand="1" w:evenHBand="0" w:firstRowFirstColumn="0" w:firstRowLastColumn="0" w:lastRowFirstColumn="0" w:lastRowLastColumn="0"/>
-              <w:rPr>
-                <w:rFonts w:asciiTheme="minorHAnsi" w:hAnsiTheme="minorHAnsi" w:cstheme="minorHAnsi"/>
-                <w:sz w:val="20"/>
-                <w:szCs w:val="20"/>
-              </w:rPr>
-            </w:pPr>
+              <w:cnfStyle w:val="000000000000" w:firstRow="0" w:lastRow="0" w:firstColumn="0" w:lastColumn="0" w:oddVBand="0" w:evenVBand="0" w:oddHBand="0" w:evenHBand="0" w:firstRowFirstColumn="0" w:firstRowLastColumn="0" w:lastRowFirstColumn="0" w:lastRowLastColumn="0"/>
+              <w:rPr>
+                <w:rFonts w:asciiTheme="minorHAnsi" w:hAnsiTheme="minorHAnsi" w:cstheme="minorHAnsi"/>
+                <w:sz w:val="20"/>
+                <w:szCs w:val="20"/>
+              </w:rPr>
+            </w:pPr>
+            <w:r>
+              <w:rPr>
+                <w:rFonts w:asciiTheme="minorHAnsi" w:hAnsiTheme="minorHAnsi" w:cstheme="minorHAnsi"/>
+                <w:sz w:val="20"/>
+                <w:szCs w:val="20"/>
+              </w:rPr>
+              <w:t>Contrato finalizado con la firma por parte del proveedor.</w:t>
+            </w:r>
           </w:p>
         </w:tc>
         <w:tc>
@@ -3348,20 +3449,24 @@
           <w:p>
             <w:pPr>
               <w:pStyle w:val="Prrafodelista"/>
-              <w:tabs>
-                <w:tab w:val="left" w:pos="240"/>
-                <w:tab w:val="center" w:pos="873"/>
-                <w:tab w:val="center" w:pos="1198"/>
-              </w:tabs>
               <w:ind w:left="0"/>
               <w:contextualSpacing/>
-              <w:cnfStyle w:val="000000100000" w:firstRow="0" w:lastRow="0" w:firstColumn="0" w:lastColumn="0" w:oddVBand="0" w:evenVBand="0" w:oddHBand="1" w:evenHBand="0" w:firstRowFirstColumn="0" w:firstRowLastColumn="0" w:lastRowFirstColumn="0" w:lastRowLastColumn="0"/>
-              <w:rPr>
-                <w:rFonts w:asciiTheme="minorHAnsi" w:hAnsiTheme="minorHAnsi" w:cstheme="minorHAnsi"/>
-                <w:sz w:val="20"/>
-                <w:szCs w:val="20"/>
-              </w:rPr>
-            </w:pPr>
+              <w:jc w:val="both"/>
+              <w:cnfStyle w:val="000000000000" w:firstRow="0" w:lastRow="0" w:firstColumn="0" w:lastColumn="0" w:oddVBand="0" w:evenVBand="0" w:oddHBand="0" w:evenHBand="0" w:firstRowFirstColumn="0" w:firstRowLastColumn="0" w:lastRowFirstColumn="0" w:lastRowLastColumn="0"/>
+              <w:rPr>
+                <w:rFonts w:asciiTheme="minorHAnsi" w:hAnsiTheme="minorHAnsi" w:cstheme="minorHAnsi"/>
+                <w:sz w:val="20"/>
+                <w:szCs w:val="20"/>
+              </w:rPr>
+            </w:pPr>
+            <w:r>
+              <w:rPr>
+                <w:rFonts w:asciiTheme="minorHAnsi" w:hAnsiTheme="minorHAnsi" w:cstheme="minorHAnsi"/>
+                <w:sz w:val="20"/>
+                <w:szCs w:val="20"/>
+              </w:rPr>
+              <w:t>Proveedor</w:t>
+            </w:r>
           </w:p>
         </w:tc>
       </w:tr>
@@ -3579,28 +3684,19 @@
                 <w:szCs w:val="20"/>
               </w:rPr>
             </w:pPr>
+            <w:r>
+              <w:rPr>
+                <w:rFonts w:asciiTheme="minorHAnsi" w:hAnsiTheme="minorHAnsi" w:cstheme="minorHAnsi"/>
+                <w:sz w:val="20"/>
+                <w:szCs w:val="20"/>
+              </w:rPr>
+              <w:t xml:space="preserve">Contrato concretado por parte de Logística </w:t>
+            </w:r>
           </w:p>
         </w:tc>
         <w:tc>
           <w:tcPr>
             <w:tcW w:w="3544" w:type="dxa"/>
-          </w:tcPr>
-          <w:p>
-            <w:pPr>
-              <w:pStyle w:val="Prrafodelista"/>
-              <w:ind w:left="0"/>
-              <w:cnfStyle w:val="000000100000" w:firstRow="0" w:lastRow="0" w:firstColumn="0" w:lastColumn="0" w:oddVBand="0" w:evenVBand="0" w:oddHBand="1" w:evenHBand="0" w:firstRowFirstColumn="0" w:firstRowLastColumn="0" w:lastRowFirstColumn="0" w:lastRowLastColumn="0"/>
-              <w:rPr>
-                <w:rFonts w:asciiTheme="minorHAnsi" w:hAnsiTheme="minorHAnsi" w:cstheme="minorHAnsi"/>
-                <w:sz w:val="20"/>
-                <w:szCs w:val="20"/>
-              </w:rPr>
-            </w:pPr>
-          </w:p>
-        </w:tc>
-        <w:tc>
-          <w:tcPr>
-            <w:tcW w:w="2819" w:type="dxa"/>
           </w:tcPr>
           <w:p>
             <w:pPr>
@@ -3619,6 +3715,49 @@
                 <w:szCs w:val="20"/>
               </w:rPr>
             </w:pPr>
+            <w:r>
+              <w:rPr>
+                <w:rFonts w:asciiTheme="minorHAnsi" w:hAnsiTheme="minorHAnsi" w:cstheme="minorHAnsi"/>
+                <w:sz w:val="20"/>
+                <w:szCs w:val="20"/>
+              </w:rPr>
+              <w:t xml:space="preserve">Contrato </w:t>
+            </w:r>
+            <w:r>
+              <w:rPr>
+                <w:rFonts w:asciiTheme="minorHAnsi" w:hAnsiTheme="minorHAnsi" w:cstheme="minorHAnsi"/>
+                <w:sz w:val="20"/>
+                <w:szCs w:val="20"/>
+              </w:rPr>
+              <w:t>firmado por parte de Logística, a la espera de la confirmación del proveedor.</w:t>
+            </w:r>
+          </w:p>
+        </w:tc>
+        <w:tc>
+          <w:tcPr>
+            <w:tcW w:w="2819" w:type="dxa"/>
+          </w:tcPr>
+          <w:p>
+            <w:pPr>
+              <w:pStyle w:val="Prrafodelista"/>
+              <w:ind w:left="0"/>
+              <w:contextualSpacing/>
+              <w:jc w:val="both"/>
+              <w:cnfStyle w:val="000000100000" w:firstRow="0" w:lastRow="0" w:firstColumn="0" w:lastColumn="0" w:oddVBand="0" w:evenVBand="0" w:oddHBand="1" w:evenHBand="0" w:firstRowFirstColumn="0" w:firstRowLastColumn="0" w:lastRowFirstColumn="0" w:lastRowLastColumn="0"/>
+              <w:rPr>
+                <w:rFonts w:asciiTheme="minorHAnsi" w:hAnsiTheme="minorHAnsi" w:cstheme="minorHAnsi"/>
+                <w:sz w:val="20"/>
+                <w:szCs w:val="20"/>
+              </w:rPr>
+            </w:pPr>
+            <w:r>
+              <w:rPr>
+                <w:rFonts w:asciiTheme="minorHAnsi" w:hAnsiTheme="minorHAnsi" w:cstheme="minorHAnsi"/>
+                <w:sz w:val="20"/>
+                <w:szCs w:val="20"/>
+              </w:rPr>
+              <w:t>Asistente de contratos</w:t>
+            </w:r>
           </w:p>
         </w:tc>
       </w:tr>
@@ -3642,6 +3781,14 @@
                 <w:szCs w:val="20"/>
               </w:rPr>
             </w:pPr>
+            <w:r>
+              <w:rPr>
+                <w:rFonts w:asciiTheme="minorHAnsi" w:hAnsiTheme="minorHAnsi" w:cstheme="minorHAnsi"/>
+                <w:sz w:val="20"/>
+                <w:szCs w:val="20"/>
+              </w:rPr>
+              <w:t>Portafolio de contratos</w:t>
+            </w:r>
           </w:p>
         </w:tc>
         <w:tc>
@@ -3659,6 +3806,14 @@
                 <w:szCs w:val="20"/>
               </w:rPr>
             </w:pPr>
+            <w:r>
+              <w:rPr>
+                <w:rFonts w:asciiTheme="minorHAnsi" w:hAnsiTheme="minorHAnsi" w:cstheme="minorHAnsi"/>
+                <w:sz w:val="20"/>
+                <w:szCs w:val="20"/>
+              </w:rPr>
+              <w:t>Portafolio asociados a contratos que aún no se concretan por ambas partes, dicho portafolio está sujeto a análisis por parte del área Legal.</w:t>
+            </w:r>
           </w:p>
         </w:tc>
         <w:tc>
@@ -3678,6 +3833,14 @@
                 <w:szCs w:val="20"/>
               </w:rPr>
             </w:pPr>
+            <w:r>
+              <w:rPr>
+                <w:rFonts w:asciiTheme="minorHAnsi" w:hAnsiTheme="minorHAnsi" w:cstheme="minorHAnsi"/>
+                <w:sz w:val="20"/>
+                <w:szCs w:val="20"/>
+              </w:rPr>
+              <w:t>Asistente de contratos</w:t>
+            </w:r>
           </w:p>
         </w:tc>
       </w:tr>
@@ -3702,6 +3865,25 @@
                 <w:szCs w:val="20"/>
               </w:rPr>
             </w:pPr>
+            <w:r>
+              <w:rPr>
+                <w:rFonts w:asciiTheme="minorHAnsi" w:hAnsiTheme="minorHAnsi" w:cstheme="minorHAnsi"/>
+                <w:sz w:val="20"/>
+                <w:szCs w:val="20"/>
+              </w:rPr>
+              <w:t>Portafolio de Contratos realizados</w:t>
+            </w:r>
+          </w:p>
+          <w:p>
+            <w:pPr>
+              <w:pStyle w:val="Prrafodelista"/>
+              <w:ind w:left="0"/>
+              <w:rPr>
+                <w:rFonts w:asciiTheme="minorHAnsi" w:hAnsiTheme="minorHAnsi" w:cstheme="minorHAnsi"/>
+                <w:sz w:val="20"/>
+                <w:szCs w:val="20"/>
+              </w:rPr>
+            </w:pPr>
           </w:p>
         </w:tc>
         <w:tc>
@@ -3719,6 +3901,16 @@
                 <w:szCs w:val="20"/>
               </w:rPr>
             </w:pPr>
+            <w:r>
+              <w:rPr>
+                <w:rFonts w:asciiTheme="minorHAnsi" w:hAnsiTheme="minorHAnsi" w:cstheme="minorHAnsi"/>
+                <w:sz w:val="20"/>
+                <w:szCs w:val="20"/>
+              </w:rPr>
+              <w:t>Portafolio asociado a contratos ya realizados y concretados por ambas partes. Se basa en la recopilación de información importante de cada contrato.</w:t>
+            </w:r>
+            <w:bookmarkStart w:id="11" w:name="_GoBack"/>
+            <w:bookmarkEnd w:id="11"/>
           </w:p>
         </w:tc>
         <w:tc>
@@ -3738,56 +3930,14 @@
                 <w:szCs w:val="20"/>
               </w:rPr>
             </w:pPr>
-          </w:p>
-        </w:tc>
-      </w:tr>
-      <w:tr>
-        <w:trPr>
-          <w:trHeight w:val="287"/>
-          <w:jc w:val="center"/>
-        </w:trPr>
-        <w:tc>
-          <w:tcPr>
-            <w:cnfStyle w:val="001000000000" w:firstRow="0" w:lastRow="0" w:firstColumn="1" w:lastColumn="0" w:oddVBand="0" w:evenVBand="0" w:oddHBand="0" w:evenHBand="0" w:firstRowFirstColumn="0" w:firstRowLastColumn="0" w:lastRowFirstColumn="0" w:lastRowLastColumn="0"/>
-            <w:tcW w:w="1962" w:type="dxa"/>
-          </w:tcPr>
-          <w:p>
-            <w:pPr>
-              <w:pStyle w:val="Prrafodelista"/>
-              <w:ind w:left="0"/>
-              <w:rPr>
-                <w:rFonts w:asciiTheme="minorHAnsi" w:hAnsiTheme="minorHAnsi" w:cstheme="minorHAnsi"/>
-                <w:sz w:val="20"/>
-                <w:szCs w:val="20"/>
-              </w:rPr>
-            </w:pPr>
-          </w:p>
-        </w:tc>
-        <w:tc>
-          <w:tcPr>
-            <w:tcW w:w="3544" w:type="dxa"/>
-          </w:tcPr>
-          <w:p>
-            <w:pPr>
-              <w:pStyle w:val="Prrafodelista"/>
-              <w:ind w:left="0"/>
-              <w:cnfStyle w:val="000000000000" w:firstRow="0" w:lastRow="0" w:firstColumn="0" w:lastColumn="0" w:oddVBand="0" w:evenVBand="0" w:oddHBand="0" w:evenHBand="0" w:firstRowFirstColumn="0" w:firstRowLastColumn="0" w:lastRowFirstColumn="0" w:lastRowLastColumn="0"/>
-              <w:rPr>
-                <w:rFonts w:asciiTheme="minorHAnsi" w:hAnsiTheme="minorHAnsi" w:cstheme="minorHAnsi"/>
-                <w:sz w:val="20"/>
-                <w:szCs w:val="20"/>
-              </w:rPr>
-            </w:pPr>
-          </w:p>
-        </w:tc>
-        <w:tc>
-          <w:tcPr>
-            <w:tcW w:w="2819" w:type="dxa"/>
-          </w:tcPr>
-          <w:p>
-            <w:pPr>
-              <w:cnfStyle w:val="000000000000" w:firstRow="0" w:lastRow="0" w:firstColumn="0" w:lastColumn="0" w:oddVBand="0" w:evenVBand="0" w:oddHBand="0" w:evenHBand="0" w:firstRowFirstColumn="0" w:firstRowLastColumn="0" w:lastRowFirstColumn="0" w:lastRowLastColumn="0"/>
-            </w:pPr>
+            <w:r>
+              <w:rPr>
+                <w:rFonts w:asciiTheme="minorHAnsi" w:hAnsiTheme="minorHAnsi" w:cstheme="minorHAnsi"/>
+                <w:sz w:val="20"/>
+                <w:szCs w:val="20"/>
+              </w:rPr>
+              <w:t>Asistente de contratos</w:t>
+            </w:r>
           </w:p>
         </w:tc>
       </w:tr>
@@ -3813,7 +3963,7 @@
           <w:lang w:val="es-PE"/>
         </w:rPr>
       </w:pPr>
-      <w:bookmarkStart w:id="11" w:name="_Toc292018120"/>
+      <w:bookmarkStart w:id="12" w:name="_Toc292018120"/>
       <w:r>
         <w:rPr>
           <w:rFonts w:asciiTheme="minorHAnsi" w:hAnsiTheme="minorHAnsi" w:cstheme="minorHAnsi"/>
@@ -3842,7 +3992,7 @@
         </w:rPr>
         <w:t>Caracterización</w:t>
       </w:r>
-      <w:bookmarkEnd w:id="11"/>
+      <w:bookmarkEnd w:id="12"/>
     </w:p>
     <w:tbl>
       <w:tblPr>
@@ -4182,7 +4332,16 @@
                 <w:sz w:val="20"/>
                 <w:szCs w:val="20"/>
               </w:rPr>
-              <w:t>El proceso se inicia con la recepción del Plan de adquisición de maquinarias, equipos y bienes. Este plan servirá para poder orientar la realización de contratos por asistente, así como informar el detalle de cada contrato a realizar.</w:t>
+              <w:t xml:space="preserve">El proceso se inicia con la recepción del Plan de adquisición de maquinarias, equipos y bienes. </w:t>
+            </w:r>
+            <w:r>
+              <w:rPr>
+                <w:rFonts w:asciiTheme="minorHAnsi" w:hAnsiTheme="minorHAnsi" w:cstheme="minorHAnsi"/>
+                <w:sz w:val="20"/>
+                <w:szCs w:val="20"/>
+              </w:rPr>
+              <w:lastRenderedPageBreak/>
+              <w:t>Este plan servirá para poder orientar la realización de contratos por asistente, así como informar el detalle de cada contrato a realizar.</w:t>
             </w:r>
           </w:p>
         </w:tc>
@@ -4209,6 +4368,7 @@
                 <w:sz w:val="20"/>
                 <w:szCs w:val="20"/>
               </w:rPr>
+              <w:lastRenderedPageBreak/>
               <w:t>Jefe de Gestión de contratos de bienes y servicios</w:t>
             </w:r>
           </w:p>
@@ -4240,6 +4400,7 @@
                 <w:sz w:val="20"/>
                 <w:szCs w:val="20"/>
               </w:rPr>
+              <w:lastRenderedPageBreak/>
               <w:t>2</w:t>
             </w:r>
           </w:p>
@@ -4354,16 +4515,7 @@
                 <w:sz w:val="20"/>
                 <w:szCs w:val="20"/>
               </w:rPr>
-              <w:t xml:space="preserve">En base al plan de adquisición de maquinarias, equipos y bienes, se brinda información </w:t>
-            </w:r>
-            <w:r>
-              <w:rPr>
-                <w:rFonts w:asciiTheme="minorHAnsi" w:hAnsiTheme="minorHAnsi" w:cstheme="minorHAnsi"/>
-                <w:sz w:val="20"/>
-                <w:szCs w:val="20"/>
-              </w:rPr>
-              <w:lastRenderedPageBreak/>
-              <w:t>de las asignaciones de contrato relacionadas a los asistentes respectivos.</w:t>
+              <w:t>En base al plan de adquisición de maquinarias, equipos y bienes, se brinda información de las asignaciones de contrato relacionadas a los asistentes respectivos.</w:t>
             </w:r>
           </w:p>
         </w:tc>
@@ -4390,7 +4542,6 @@
                 <w:sz w:val="20"/>
                 <w:szCs w:val="20"/>
               </w:rPr>
-              <w:lastRenderedPageBreak/>
               <w:t>Jefe de Gestión de contratos de bienes y servicios</w:t>
             </w:r>
           </w:p>
@@ -4423,7 +4574,6 @@
                 <w:sz w:val="20"/>
                 <w:szCs w:val="20"/>
               </w:rPr>
-              <w:lastRenderedPageBreak/>
               <w:t>3</w:t>
             </w:r>
           </w:p>
@@ -5199,7 +5349,16 @@
                 <w:sz w:val="20"/>
                 <w:szCs w:val="20"/>
               </w:rPr>
-              <w:t>Se realiza el análisis del resultado de portafolio por contrato para derivarlo a la aprobación final.</w:t>
+              <w:t xml:space="preserve">Se realiza el análisis del resultado de </w:t>
+            </w:r>
+            <w:r>
+              <w:rPr>
+                <w:rFonts w:asciiTheme="minorHAnsi" w:hAnsiTheme="minorHAnsi" w:cstheme="minorHAnsi"/>
+                <w:sz w:val="20"/>
+                <w:szCs w:val="20"/>
+              </w:rPr>
+              <w:lastRenderedPageBreak/>
+              <w:t>portafolio por contrato para derivarlo a la aprobación final.</w:t>
             </w:r>
           </w:p>
         </w:tc>
@@ -5227,6 +5386,7 @@
                 <w:sz w:val="20"/>
                 <w:szCs w:val="20"/>
               </w:rPr>
+              <w:lastRenderedPageBreak/>
               <w:t>Asistente de contratos</w:t>
             </w:r>
           </w:p>
@@ -5386,6 +5546,7 @@
                 <w:szCs w:val="20"/>
                 <w:lang w:val="es-PE"/>
               </w:rPr>
+              <w:lastRenderedPageBreak/>
               <w:t>7</w:t>
             </w:r>
           </w:p>
@@ -5547,7 +5708,6 @@
                 <w:szCs w:val="20"/>
                 <w:lang w:val="es-PE"/>
               </w:rPr>
-              <w:lastRenderedPageBreak/>
               <w:t>8</w:t>
             </w:r>
           </w:p>
@@ -5845,13 +6005,12 @@
       </w:tr>
       <w:tr>
         <w:trPr>
-          <w:trHeight w:val="1164"/>
+          <w:trHeight w:val="1222"/>
         </w:trPr>
         <w:tc>
           <w:tcPr>
             <w:cnfStyle w:val="001000000000" w:firstRow="0" w:lastRow="0" w:firstColumn="1" w:lastColumn="0" w:oddVBand="0" w:evenVBand="0" w:oddHBand="0" w:evenHBand="0" w:firstRowFirstColumn="0" w:firstRowLastColumn="0" w:lastRowFirstColumn="0" w:lastRowLastColumn="0"/>
             <w:tcW w:w="675" w:type="dxa"/>
-            <w:vMerge w:val="restart"/>
           </w:tcPr>
           <w:p>
             <w:pPr>
@@ -5879,7 +6038,6 @@
         <w:tc>
           <w:tcPr>
             <w:tcW w:w="2127" w:type="dxa"/>
-            <w:vMerge w:val="restart"/>
           </w:tcPr>
           <w:p>
             <w:pPr>
@@ -5899,288 +6057,6 @@
                 <w:szCs w:val="20"/>
               </w:rPr>
               <w:t>Contrato finalizado</w:t>
-            </w:r>
-          </w:p>
-        </w:tc>
-        <w:tc>
-          <w:tcPr>
-            <w:tcW w:w="1917" w:type="dxa"/>
-            <w:vMerge w:val="restart"/>
-          </w:tcPr>
-          <w:p>
-            <w:pPr>
-              <w:pStyle w:val="Prrafodelista"/>
-              <w:ind w:left="0"/>
-              <w:jc w:val="center"/>
-              <w:cnfStyle w:val="000000000000" w:firstRow="0" w:lastRow="0" w:firstColumn="0" w:lastColumn="0" w:oddVBand="0" w:evenVBand="0" w:oddHBand="0" w:evenHBand="0" w:firstRowFirstColumn="0" w:firstRowLastColumn="0" w:lastRowFirstColumn="0" w:lastRowLastColumn="0"/>
-              <w:rPr>
-                <w:rFonts w:asciiTheme="minorHAnsi" w:hAnsiTheme="minorHAnsi" w:cstheme="minorHAnsi"/>
-                <w:sz w:val="20"/>
-                <w:szCs w:val="20"/>
-              </w:rPr>
-            </w:pPr>
-            <w:r>
-              <w:rPr>
-                <w:rFonts w:asciiTheme="minorHAnsi" w:hAnsiTheme="minorHAnsi" w:cstheme="minorHAnsi"/>
-                <w:sz w:val="20"/>
-                <w:szCs w:val="20"/>
-              </w:rPr>
-              <w:t>Analizar información de proveedor</w:t>
-            </w:r>
-          </w:p>
-        </w:tc>
-        <w:tc>
-          <w:tcPr>
-            <w:tcW w:w="1798" w:type="dxa"/>
-          </w:tcPr>
-          <w:p>
-            <w:pPr>
-              <w:pStyle w:val="Prrafodelista"/>
-              <w:ind w:left="0"/>
-              <w:cnfStyle w:val="000000000000" w:firstRow="0" w:lastRow="0" w:firstColumn="0" w:lastColumn="0" w:oddVBand="0" w:evenVBand="0" w:oddHBand="0" w:evenHBand="0" w:firstRowFirstColumn="0" w:firstRowLastColumn="0" w:lastRowFirstColumn="0" w:lastRowLastColumn="0"/>
-              <w:rPr>
-                <w:rFonts w:asciiTheme="minorHAnsi" w:hAnsiTheme="minorHAnsi" w:cstheme="minorHAnsi"/>
-                <w:sz w:val="20"/>
-                <w:szCs w:val="20"/>
-              </w:rPr>
-            </w:pPr>
-            <w:r>
-              <w:rPr>
-                <w:rFonts w:asciiTheme="minorHAnsi" w:hAnsiTheme="minorHAnsi" w:cstheme="minorHAnsi"/>
-                <w:sz w:val="20"/>
-                <w:szCs w:val="20"/>
-              </w:rPr>
-              <w:t>Contrato finalizado</w:t>
-            </w:r>
-          </w:p>
-        </w:tc>
-        <w:tc>
-          <w:tcPr>
-            <w:tcW w:w="1955" w:type="dxa"/>
-            <w:vMerge w:val="restart"/>
-          </w:tcPr>
-          <w:p>
-            <w:pPr>
-              <w:pStyle w:val="Prrafodelista"/>
-              <w:ind w:left="0"/>
-              <w:cnfStyle w:val="000000000000" w:firstRow="0" w:lastRow="0" w:firstColumn="0" w:lastColumn="0" w:oddVBand="0" w:evenVBand="0" w:oddHBand="0" w:evenHBand="0" w:firstRowFirstColumn="0" w:firstRowLastColumn="0" w:lastRowFirstColumn="0" w:lastRowLastColumn="0"/>
-              <w:rPr>
-                <w:rFonts w:asciiTheme="minorHAnsi" w:hAnsiTheme="minorHAnsi" w:cstheme="minorHAnsi"/>
-                <w:sz w:val="20"/>
-                <w:szCs w:val="20"/>
-              </w:rPr>
-            </w:pPr>
-            <w:r>
-              <w:rPr>
-                <w:rFonts w:asciiTheme="minorHAnsi" w:hAnsiTheme="minorHAnsi" w:cstheme="minorHAnsi"/>
-                <w:sz w:val="20"/>
-                <w:szCs w:val="20"/>
-              </w:rPr>
-              <w:t>Dado que el contrato se formalizó por ambas partes, los datos del proveedor deben de ser registrados y/o actualizados. Para tener un control de los contratos realizados al final del periodo se realiza un portafolio donde se detalla la información de cada contrato realizado.</w:t>
-            </w:r>
-          </w:p>
-        </w:tc>
-        <w:tc>
-          <w:tcPr>
-            <w:tcW w:w="1701" w:type="dxa"/>
-            <w:vMerge w:val="restart"/>
-            <w:vAlign w:val="center"/>
-          </w:tcPr>
-          <w:p>
-            <w:pPr>
-              <w:pStyle w:val="Prrafodelista"/>
-              <w:ind w:left="0"/>
-              <w:jc w:val="center"/>
-              <w:cnfStyle w:val="000000000000" w:firstRow="0" w:lastRow="0" w:firstColumn="0" w:lastColumn="0" w:oddVBand="0" w:evenVBand="0" w:oddHBand="0" w:evenHBand="0" w:firstRowFirstColumn="0" w:firstRowLastColumn="0" w:lastRowFirstColumn="0" w:lastRowLastColumn="0"/>
-              <w:rPr>
-                <w:rFonts w:asciiTheme="minorHAnsi" w:hAnsiTheme="minorHAnsi" w:cstheme="minorHAnsi"/>
-                <w:sz w:val="20"/>
-                <w:szCs w:val="20"/>
-              </w:rPr>
-            </w:pPr>
-          </w:p>
-        </w:tc>
-      </w:tr>
-      <w:tr>
-        <w:trPr>
-          <w:cnfStyle w:val="000000100000" w:firstRow="0" w:lastRow="0" w:firstColumn="0" w:lastColumn="0" w:oddVBand="0" w:evenVBand="0" w:oddHBand="1" w:evenHBand="0" w:firstRowFirstColumn="0" w:firstRowLastColumn="0" w:lastRowFirstColumn="0" w:lastRowLastColumn="0"/>
-          <w:trHeight w:val="2266"/>
-        </w:trPr>
-        <w:tc>
-          <w:tcPr>
-            <w:cnfStyle w:val="001000000000" w:firstRow="0" w:lastRow="0" w:firstColumn="1" w:lastColumn="0" w:oddVBand="0" w:evenVBand="0" w:oddHBand="0" w:evenHBand="0" w:firstRowFirstColumn="0" w:firstRowLastColumn="0" w:lastRowFirstColumn="0" w:lastRowLastColumn="0"/>
-            <w:tcW w:w="675" w:type="dxa"/>
-            <w:vMerge/>
-          </w:tcPr>
-          <w:p>
-            <w:pPr>
-              <w:pStyle w:val="Prrafodelista"/>
-              <w:ind w:left="0"/>
-              <w:jc w:val="center"/>
-              <w:rPr>
-                <w:rFonts w:asciiTheme="minorHAnsi" w:hAnsiTheme="minorHAnsi" w:cstheme="minorHAnsi"/>
-                <w:sz w:val="20"/>
-                <w:szCs w:val="20"/>
-                <w:lang w:val="es-PE"/>
-              </w:rPr>
-            </w:pPr>
-          </w:p>
-        </w:tc>
-        <w:tc>
-          <w:tcPr>
-            <w:tcW w:w="2127" w:type="dxa"/>
-            <w:vMerge/>
-          </w:tcPr>
-          <w:p>
-            <w:pPr>
-              <w:pStyle w:val="Prrafodelista"/>
-              <w:ind w:left="0"/>
-              <w:cnfStyle w:val="000000100000" w:firstRow="0" w:lastRow="0" w:firstColumn="0" w:lastColumn="0" w:oddVBand="0" w:evenVBand="0" w:oddHBand="1" w:evenHBand="0" w:firstRowFirstColumn="0" w:firstRowLastColumn="0" w:lastRowFirstColumn="0" w:lastRowLastColumn="0"/>
-              <w:rPr>
-                <w:rFonts w:asciiTheme="minorHAnsi" w:hAnsiTheme="minorHAnsi" w:cstheme="minorHAnsi"/>
-                <w:sz w:val="20"/>
-                <w:szCs w:val="20"/>
-              </w:rPr>
-            </w:pPr>
-          </w:p>
-        </w:tc>
-        <w:tc>
-          <w:tcPr>
-            <w:tcW w:w="1917" w:type="dxa"/>
-            <w:vMerge/>
-          </w:tcPr>
-          <w:p>
-            <w:pPr>
-              <w:pStyle w:val="Prrafodelista"/>
-              <w:ind w:left="0"/>
-              <w:jc w:val="center"/>
-              <w:cnfStyle w:val="000000100000" w:firstRow="0" w:lastRow="0" w:firstColumn="0" w:lastColumn="0" w:oddVBand="0" w:evenVBand="0" w:oddHBand="1" w:evenHBand="0" w:firstRowFirstColumn="0" w:firstRowLastColumn="0" w:lastRowFirstColumn="0" w:lastRowLastColumn="0"/>
-              <w:rPr>
-                <w:rFonts w:asciiTheme="minorHAnsi" w:hAnsiTheme="minorHAnsi" w:cstheme="minorHAnsi"/>
-                <w:sz w:val="20"/>
-                <w:szCs w:val="20"/>
-              </w:rPr>
-            </w:pPr>
-          </w:p>
-        </w:tc>
-        <w:tc>
-          <w:tcPr>
-            <w:tcW w:w="1798" w:type="dxa"/>
-          </w:tcPr>
-          <w:p>
-            <w:pPr>
-              <w:pStyle w:val="Prrafodelista"/>
-              <w:ind w:left="0"/>
-              <w:cnfStyle w:val="000000100000" w:firstRow="0" w:lastRow="0" w:firstColumn="0" w:lastColumn="0" w:oddVBand="0" w:evenVBand="0" w:oddHBand="1" w:evenHBand="0" w:firstRowFirstColumn="0" w:firstRowLastColumn="0" w:lastRowFirstColumn="0" w:lastRowLastColumn="0"/>
-              <w:rPr>
-                <w:rFonts w:asciiTheme="minorHAnsi" w:hAnsiTheme="minorHAnsi" w:cstheme="minorHAnsi"/>
-                <w:sz w:val="20"/>
-                <w:szCs w:val="20"/>
-              </w:rPr>
-            </w:pPr>
-            <w:r>
-              <w:rPr>
-                <w:rFonts w:asciiTheme="minorHAnsi" w:hAnsiTheme="minorHAnsi" w:cstheme="minorHAnsi"/>
-                <w:sz w:val="20"/>
-                <w:szCs w:val="20"/>
-              </w:rPr>
-              <w:t>Lista de proveedores por contrato</w:t>
-            </w:r>
-          </w:p>
-        </w:tc>
-        <w:tc>
-          <w:tcPr>
-            <w:tcW w:w="1955" w:type="dxa"/>
-            <w:vMerge/>
-          </w:tcPr>
-          <w:p>
-            <w:pPr>
-              <w:pStyle w:val="Prrafodelista"/>
-              <w:ind w:left="0"/>
-              <w:cnfStyle w:val="000000100000" w:firstRow="0" w:lastRow="0" w:firstColumn="0" w:lastColumn="0" w:oddVBand="0" w:evenVBand="0" w:oddHBand="1" w:evenHBand="0" w:firstRowFirstColumn="0" w:firstRowLastColumn="0" w:lastRowFirstColumn="0" w:lastRowLastColumn="0"/>
-              <w:rPr>
-                <w:rFonts w:asciiTheme="minorHAnsi" w:hAnsiTheme="minorHAnsi" w:cstheme="minorHAnsi"/>
-                <w:sz w:val="20"/>
-                <w:szCs w:val="20"/>
-              </w:rPr>
-            </w:pPr>
-          </w:p>
-        </w:tc>
-        <w:tc>
-          <w:tcPr>
-            <w:tcW w:w="1701" w:type="dxa"/>
-            <w:vMerge/>
-            <w:vAlign w:val="center"/>
-          </w:tcPr>
-          <w:p>
-            <w:pPr>
-              <w:pStyle w:val="Prrafodelista"/>
-              <w:ind w:left="0"/>
-              <w:jc w:val="center"/>
-              <w:cnfStyle w:val="000000100000" w:firstRow="0" w:lastRow="0" w:firstColumn="0" w:lastColumn="0" w:oddVBand="0" w:evenVBand="0" w:oddHBand="1" w:evenHBand="0" w:firstRowFirstColumn="0" w:firstRowLastColumn="0" w:lastRowFirstColumn="0" w:lastRowLastColumn="0"/>
-              <w:rPr>
-                <w:rFonts w:asciiTheme="minorHAnsi" w:hAnsiTheme="minorHAnsi" w:cstheme="minorHAnsi"/>
-                <w:sz w:val="20"/>
-                <w:szCs w:val="20"/>
-              </w:rPr>
-            </w:pPr>
-          </w:p>
-        </w:tc>
-      </w:tr>
-      <w:tr>
-        <w:trPr>
-          <w:trHeight w:val="1222"/>
-        </w:trPr>
-        <w:tc>
-          <w:tcPr>
-            <w:cnfStyle w:val="001000000000" w:firstRow="0" w:lastRow="0" w:firstColumn="1" w:lastColumn="0" w:oddVBand="0" w:evenVBand="0" w:oddHBand="0" w:evenHBand="0" w:firstRowFirstColumn="0" w:firstRowLastColumn="0" w:lastRowFirstColumn="0" w:lastRowLastColumn="0"/>
-            <w:tcW w:w="675" w:type="dxa"/>
-          </w:tcPr>
-          <w:p>
-            <w:pPr>
-              <w:pStyle w:val="Prrafodelista"/>
-              <w:ind w:left="0"/>
-              <w:jc w:val="center"/>
-              <w:rPr>
-                <w:rFonts w:asciiTheme="minorHAnsi" w:hAnsiTheme="minorHAnsi" w:cstheme="minorHAnsi"/>
-                <w:sz w:val="20"/>
-                <w:szCs w:val="20"/>
-                <w:lang w:val="es-PE"/>
-              </w:rPr>
-            </w:pPr>
-            <w:r>
-              <w:rPr>
-                <w:rFonts w:asciiTheme="minorHAnsi" w:hAnsiTheme="minorHAnsi" w:cstheme="minorHAnsi"/>
-                <w:sz w:val="20"/>
-                <w:szCs w:val="20"/>
-                <w:lang w:val="es-PE"/>
-              </w:rPr>
-              <w:t>11</w:t>
-            </w:r>
-          </w:p>
-        </w:tc>
-        <w:tc>
-          <w:tcPr>
-            <w:tcW w:w="2127" w:type="dxa"/>
-          </w:tcPr>
-          <w:p>
-            <w:pPr>
-              <w:pStyle w:val="Prrafodelista"/>
-              <w:ind w:left="0"/>
-              <w:cnfStyle w:val="000000000000" w:firstRow="0" w:lastRow="0" w:firstColumn="0" w:lastColumn="0" w:oddVBand="0" w:evenVBand="0" w:oddHBand="0" w:evenHBand="0" w:firstRowFirstColumn="0" w:firstRowLastColumn="0" w:lastRowFirstColumn="0" w:lastRowLastColumn="0"/>
-              <w:rPr>
-                <w:rFonts w:asciiTheme="minorHAnsi" w:hAnsiTheme="minorHAnsi" w:cstheme="minorHAnsi"/>
-                <w:sz w:val="20"/>
-                <w:szCs w:val="20"/>
-              </w:rPr>
-            </w:pPr>
-            <w:r>
-              <w:rPr>
-                <w:rFonts w:asciiTheme="minorHAnsi" w:hAnsiTheme="minorHAnsi" w:cstheme="minorHAnsi"/>
-                <w:sz w:val="20"/>
-                <w:szCs w:val="20"/>
-              </w:rPr>
-              <w:t>Lista de proveedores por contrato</w:t>
             </w:r>
           </w:p>
         </w:tc>
@@ -6317,7 +6193,7 @@
                 <w:szCs w:val="20"/>
                 <w:lang w:val="es-PE"/>
               </w:rPr>
-              <w:t>12</w:t>
+              <w:t>11</w:t>
             </w:r>
           </w:p>
         </w:tc>
@@ -6342,7 +6218,7 @@
                 <w:sz w:val="20"/>
                 <w:szCs w:val="20"/>
               </w:rPr>
-              <w:t>Contrato finalizado</w:t>
+              <w:t>Proveedores registrados/actualizados</w:t>
             </w:r>
           </w:p>
         </w:tc>
@@ -6452,13 +6328,12 @@
       </w:tr>
       <w:tr>
         <w:trPr>
-          <w:trHeight w:val="601"/>
+          <w:trHeight w:val="2920"/>
         </w:trPr>
         <w:tc>
           <w:tcPr>
             <w:cnfStyle w:val="001000000000" w:firstRow="0" w:lastRow="0" w:firstColumn="1" w:lastColumn="0" w:oddVBand="0" w:evenVBand="0" w:oddHBand="0" w:evenHBand="0" w:firstRowFirstColumn="0" w:firstRowLastColumn="0" w:lastRowFirstColumn="0" w:lastRowLastColumn="0"/>
             <w:tcW w:w="675" w:type="dxa"/>
-            <w:vMerge w:val="restart"/>
           </w:tcPr>
           <w:p>
             <w:pPr>
@@ -6479,7 +6354,7 @@
                 <w:szCs w:val="20"/>
                 <w:lang w:val="es-PE"/>
               </w:rPr>
-              <w:t>13</w:t>
+              <w:t>12</w:t>
             </w:r>
           </w:p>
         </w:tc>
@@ -6504,15 +6379,7 @@
                 <w:sz w:val="20"/>
                 <w:szCs w:val="20"/>
               </w:rPr>
-              <w:t>Portafolio de Contratos</w:t>
-            </w:r>
-            <w:r>
-              <w:rPr>
-                <w:rFonts w:asciiTheme="minorHAnsi" w:hAnsiTheme="minorHAnsi" w:cstheme="minorHAnsi"/>
-                <w:sz w:val="20"/>
-                <w:szCs w:val="20"/>
-              </w:rPr>
-              <w:t xml:space="preserve"> realizados</w:t>
+              <w:t>Portafolio de Contratos realizados</w:t>
             </w:r>
           </w:p>
           <w:p>
@@ -6543,7 +6410,6 @@
         <w:tc>
           <w:tcPr>
             <w:tcW w:w="1917" w:type="dxa"/>
-            <w:vMerge w:val="restart"/>
           </w:tcPr>
           <w:p>
             <w:pPr>
@@ -6570,7 +6436,6 @@
         <w:tc>
           <w:tcPr>
             <w:tcW w:w="1798" w:type="dxa"/>
-            <w:vMerge w:val="restart"/>
           </w:tcPr>
           <w:p>
             <w:pPr>
@@ -6596,7 +6461,6 @@
         <w:tc>
           <w:tcPr>
             <w:tcW w:w="1955" w:type="dxa"/>
-            <w:vMerge w:val="restart"/>
           </w:tcPr>
           <w:p>
             <w:pPr>
@@ -6615,23 +6479,13 @@
                 <w:sz w:val="20"/>
                 <w:szCs w:val="20"/>
               </w:rPr>
-              <w:t xml:space="preserve">El proceso finaliza cuando se recopila la información de los contratos realizados en un portafolio, y también el caso del registro y/o actualización de los datos del proveedor </w:t>
-            </w:r>
-            <w:r>
-              <w:rPr>
-                <w:rFonts w:asciiTheme="minorHAnsi" w:hAnsiTheme="minorHAnsi" w:cstheme="minorHAnsi"/>
-                <w:sz w:val="20"/>
-                <w:szCs w:val="20"/>
-              </w:rPr>
-              <w:lastRenderedPageBreak/>
-              <w:t>asociado a los contratos según el portafolio</w:t>
+              <w:t>El proceso finaliza cuando se recopila la información de los contratos realizados en un portafolio, y también el caso del registro y/o actualización de los datos del proveedor asociado a los contratos según el portafolio</w:t>
             </w:r>
           </w:p>
         </w:tc>
         <w:tc>
           <w:tcPr>
             <w:tcW w:w="1701" w:type="dxa"/>
-            <w:vMerge w:val="restart"/>
             <w:vAlign w:val="center"/>
           </w:tcPr>
           <w:p>
@@ -6640,132 +6494,6 @@
               <w:ind w:left="0"/>
               <w:jc w:val="center"/>
               <w:cnfStyle w:val="000000000000" w:firstRow="0" w:lastRow="0" w:firstColumn="0" w:lastColumn="0" w:oddVBand="0" w:evenVBand="0" w:oddHBand="0" w:evenHBand="0" w:firstRowFirstColumn="0" w:firstRowLastColumn="0" w:lastRowFirstColumn="0" w:lastRowLastColumn="0"/>
-              <w:rPr>
-                <w:rFonts w:asciiTheme="minorHAnsi" w:hAnsiTheme="minorHAnsi" w:cstheme="minorHAnsi"/>
-                <w:sz w:val="20"/>
-                <w:szCs w:val="20"/>
-              </w:rPr>
-            </w:pPr>
-          </w:p>
-        </w:tc>
-      </w:tr>
-      <w:tr>
-        <w:trPr>
-          <w:cnfStyle w:val="000000100000" w:firstRow="0" w:lastRow="0" w:firstColumn="0" w:lastColumn="0" w:oddVBand="0" w:evenVBand="0" w:oddHBand="1" w:evenHBand="0" w:firstRowFirstColumn="0" w:firstRowLastColumn="0" w:lastRowFirstColumn="0" w:lastRowLastColumn="0"/>
-          <w:trHeight w:val="851"/>
-        </w:trPr>
-        <w:tc>
-          <w:tcPr>
-            <w:cnfStyle w:val="001000000000" w:firstRow="0" w:lastRow="0" w:firstColumn="1" w:lastColumn="0" w:oddVBand="0" w:evenVBand="0" w:oddHBand="0" w:evenHBand="0" w:firstRowFirstColumn="0" w:firstRowLastColumn="0" w:lastRowFirstColumn="0" w:lastRowLastColumn="0"/>
-            <w:tcW w:w="675" w:type="dxa"/>
-            <w:vMerge/>
-          </w:tcPr>
-          <w:p>
-            <w:pPr>
-              <w:pStyle w:val="Prrafodelista"/>
-              <w:ind w:left="0"/>
-              <w:jc w:val="center"/>
-              <w:rPr>
-                <w:rFonts w:asciiTheme="minorHAnsi" w:hAnsiTheme="minorHAnsi" w:cstheme="minorHAnsi"/>
-                <w:sz w:val="20"/>
-                <w:szCs w:val="20"/>
-                <w:lang w:val="es-PE"/>
-              </w:rPr>
-            </w:pPr>
-          </w:p>
-        </w:tc>
-        <w:tc>
-          <w:tcPr>
-            <w:tcW w:w="2127" w:type="dxa"/>
-          </w:tcPr>
-          <w:p>
-            <w:pPr>
-              <w:pStyle w:val="Prrafodelista"/>
-              <w:ind w:left="0"/>
-              <w:cnfStyle w:val="000000100000" w:firstRow="0" w:lastRow="0" w:firstColumn="0" w:lastColumn="0" w:oddVBand="0" w:evenVBand="0" w:oddHBand="1" w:evenHBand="0" w:firstRowFirstColumn="0" w:firstRowLastColumn="0" w:lastRowFirstColumn="0" w:lastRowLastColumn="0"/>
-              <w:rPr>
-                <w:rFonts w:asciiTheme="minorHAnsi" w:hAnsiTheme="minorHAnsi" w:cstheme="minorHAnsi"/>
-                <w:sz w:val="20"/>
-                <w:szCs w:val="20"/>
-              </w:rPr>
-            </w:pPr>
-            <w:r>
-              <w:rPr>
-                <w:rFonts w:asciiTheme="minorHAnsi" w:hAnsiTheme="minorHAnsi" w:cstheme="minorHAnsi"/>
-                <w:sz w:val="20"/>
-                <w:szCs w:val="20"/>
-              </w:rPr>
-              <w:t>Proveedores registrados/actualizados</w:t>
-            </w:r>
-          </w:p>
-        </w:tc>
-        <w:tc>
-          <w:tcPr>
-            <w:tcW w:w="1917" w:type="dxa"/>
-            <w:vMerge/>
-          </w:tcPr>
-          <w:p>
-            <w:pPr>
-              <w:pStyle w:val="Prrafodelista"/>
-              <w:ind w:left="0"/>
-              <w:jc w:val="center"/>
-              <w:cnfStyle w:val="000000100000" w:firstRow="0" w:lastRow="0" w:firstColumn="0" w:lastColumn="0" w:oddVBand="0" w:evenVBand="0" w:oddHBand="1" w:evenHBand="0" w:firstRowFirstColumn="0" w:firstRowLastColumn="0" w:lastRowFirstColumn="0" w:lastRowLastColumn="0"/>
-              <w:rPr>
-                <w:rFonts w:asciiTheme="minorHAnsi" w:hAnsiTheme="minorHAnsi" w:cstheme="minorHAnsi"/>
-                <w:sz w:val="20"/>
-                <w:szCs w:val="20"/>
-              </w:rPr>
-            </w:pPr>
-          </w:p>
-        </w:tc>
-        <w:tc>
-          <w:tcPr>
-            <w:tcW w:w="1798" w:type="dxa"/>
-            <w:vMerge/>
-          </w:tcPr>
-          <w:p>
-            <w:pPr>
-              <w:pStyle w:val="Prrafodelista"/>
-              <w:ind w:left="0"/>
-              <w:cnfStyle w:val="000000100000" w:firstRow="0" w:lastRow="0" w:firstColumn="0" w:lastColumn="0" w:oddVBand="0" w:evenVBand="0" w:oddHBand="1" w:evenHBand="0" w:firstRowFirstColumn="0" w:firstRowLastColumn="0" w:lastRowFirstColumn="0" w:lastRowLastColumn="0"/>
-              <w:rPr>
-                <w:rFonts w:asciiTheme="minorHAnsi" w:hAnsiTheme="minorHAnsi" w:cstheme="minorHAnsi"/>
-                <w:sz w:val="20"/>
-                <w:szCs w:val="20"/>
-              </w:rPr>
-            </w:pPr>
-          </w:p>
-        </w:tc>
-        <w:tc>
-          <w:tcPr>
-            <w:tcW w:w="1955" w:type="dxa"/>
-            <w:vMerge/>
-          </w:tcPr>
-          <w:p>
-            <w:pPr>
-              <w:pStyle w:val="Prrafodelista"/>
-              <w:ind w:left="0"/>
-              <w:cnfStyle w:val="000000100000" w:firstRow="0" w:lastRow="0" w:firstColumn="0" w:lastColumn="0" w:oddVBand="0" w:evenVBand="0" w:oddHBand="1" w:evenHBand="0" w:firstRowFirstColumn="0" w:firstRowLastColumn="0" w:lastRowFirstColumn="0" w:lastRowLastColumn="0"/>
-              <w:rPr>
-                <w:rFonts w:asciiTheme="minorHAnsi" w:hAnsiTheme="minorHAnsi" w:cstheme="minorHAnsi"/>
-                <w:sz w:val="20"/>
-                <w:szCs w:val="20"/>
-              </w:rPr>
-            </w:pPr>
-          </w:p>
-        </w:tc>
-        <w:tc>
-          <w:tcPr>
-            <w:tcW w:w="1701" w:type="dxa"/>
-            <w:vMerge/>
-            <w:vAlign w:val="center"/>
-          </w:tcPr>
-          <w:p>
-            <w:pPr>
-              <w:pStyle w:val="Prrafodelista"/>
-              <w:ind w:left="0"/>
-              <w:jc w:val="center"/>
-              <w:cnfStyle w:val="000000100000" w:firstRow="0" w:lastRow="0" w:firstColumn="0" w:lastColumn="0" w:oddVBand="0" w:evenVBand="0" w:oddHBand="1" w:evenHBand="0" w:firstRowFirstColumn="0" w:firstRowLastColumn="0" w:lastRowFirstColumn="0" w:lastRowLastColumn="0"/>
               <w:rPr>
                 <w:rFonts w:asciiTheme="minorHAnsi" w:hAnsiTheme="minorHAnsi" w:cstheme="minorHAnsi"/>
                 <w:sz w:val="20"/>
@@ -6797,7 +6525,7 @@
           <w:lang w:val="es-PE"/>
         </w:rPr>
       </w:pPr>
-      <w:bookmarkStart w:id="12" w:name="_Toc292018121"/>
+      <w:bookmarkStart w:id="13" w:name="_Toc292018121"/>
       <w:r>
         <w:rPr>
           <w:rFonts w:asciiTheme="minorHAnsi" w:hAnsiTheme="minorHAnsi" w:cstheme="minorHAnsi"/>
@@ -6826,7 +6554,7 @@
         </w:rPr>
         <w:t>Diagrama del Proceso</w:t>
       </w:r>
-      <w:bookmarkEnd w:id="12"/>
+      <w:bookmarkEnd w:id="13"/>
     </w:p>
     <w:p>
       <w:pPr>
@@ -6847,8 +6575,8 @@
         </w:rPr>
         <w:drawing>
           <wp:inline distT="0" distB="0" distL="0" distR="0" wp14:anchorId="4015627B" wp14:editId="0F6FE72C">
-            <wp:extent cx="3985404" cy="4520242"/>
-            <wp:effectExtent l="0" t="0" r="0" b="0"/>
+            <wp:extent cx="5637007" cy="5841403"/>
+            <wp:effectExtent l="0" t="0" r="1905" b="6985"/>
             <wp:docPr id="1" name="0 Imagen"/>
             <wp:cNvGraphicFramePr>
               <a:graphicFrameLocks xmlns:a="http://schemas.openxmlformats.org/drawingml/2006/main" noChangeAspect="1"/>
@@ -6868,13 +6596,13 @@
                         </a:ext>
                       </a:extLst>
                     </a:blip>
-                    <a:srcRect b="7904"/>
+                    <a:srcRect b="6413"/>
                     <a:stretch/>
                   </pic:blipFill>
                   <pic:spPr bwMode="auto">
                     <a:xfrm>
                       <a:off x="0" y="0"/>
-                      <a:ext cx="3989254" cy="4524609"/>
+                      <a:ext cx="5633122" cy="5837377"/>
                     </a:xfrm>
                     <a:prstGeom prst="rect">
                       <a:avLst/>
@@ -6908,8 +6636,8 @@
           <w:lang w:val="es-PE"/>
         </w:rPr>
       </w:pPr>
-      <w:bookmarkStart w:id="13" w:name="_Toc292017225"/>
-      <w:bookmarkStart w:id="14" w:name="_Toc292018124"/>
+      <w:bookmarkStart w:id="14" w:name="_Toc292017225"/>
+      <w:bookmarkStart w:id="15" w:name="_Toc292018124"/>
       <w:r>
         <w:rPr>
           <w:rFonts w:cstheme="minorHAnsi"/>
@@ -6930,8 +6658,8 @@
         </w:rPr>
         <w:t>Elaboración:</w:t>
       </w:r>
-      <w:bookmarkEnd w:id="13"/>
       <w:bookmarkEnd w:id="14"/>
+      <w:bookmarkEnd w:id="15"/>
       <w:r>
         <w:rPr>
           <w:rFonts w:cstheme="minorHAnsi"/>
@@ -6949,9 +6677,7 @@
           <w:lang w:val="es-PE"/>
         </w:rPr>
       </w:pPr>
-      <w:bookmarkStart w:id="15" w:name="_Toc292018125"/>
-      <w:bookmarkStart w:id="16" w:name="_GoBack"/>
-      <w:bookmarkEnd w:id="16"/>
+      <w:bookmarkStart w:id="16" w:name="_Toc292018125"/>
     </w:p>
     <w:p>
       <w:pPr>
@@ -7003,7 +6729,6 @@
           <w:color w:val="002060"/>
           <w:lang w:val="es-PE"/>
         </w:rPr>
-        <w:lastRenderedPageBreak/>
         <w:t xml:space="preserve">Sección </w:t>
       </w:r>
       <w:r>
@@ -7031,7 +6756,7 @@
         <w:tab/>
         <w:t>Historial de Revisión</w:t>
       </w:r>
-      <w:bookmarkEnd w:id="15"/>
+      <w:bookmarkEnd w:id="16"/>
     </w:p>
     <w:p>
       <w:pPr>
@@ -7409,7 +7134,7 @@
             <w:rPr>
               <w:noProof/>
             </w:rPr>
-            <w:t>8</w:t>
+            <w:t>2</w:t>
           </w:r>
           <w:r>
             <w:rPr>
@@ -9532,7 +9257,7 @@
 </file>
 
 <file path=customXml/itemProps2.xml><?xml version="1.0" encoding="utf-8"?>
-<ds:datastoreItem xmlns:ds="http://schemas.openxmlformats.org/officeDocument/2006/customXml" ds:itemID="{01265683-06C8-4E17-875D-B213EF7AEC7D}">
+<ds:datastoreItem xmlns:ds="http://schemas.openxmlformats.org/officeDocument/2006/customXml" ds:itemID="{39E0DDE7-0BBF-4661-A1A0-F15563D20CB8}">
   <ds:schemaRefs>
     <ds:schemaRef ds:uri="http://schemas.openxmlformats.org/officeDocument/2006/bibliography"/>
   </ds:schemaRefs>

--- a/MODELAMIENTO/Segundo Nivel/Definiciones/Gestión de Contratos de bienes, maquinarias y equipos/PM06_Definición_de_Proceso_Gestión de equipos, bienes y maquinarias.docx
+++ b/MODELAMIENTO/Segundo Nivel/Definiciones/Gestión de Contratos de bienes, maquinarias y equipos/PM06_Definición_de_Proceso_Gestión de equipos, bienes y maquinarias.docx
@@ -3721,15 +3721,7 @@
                 <w:sz w:val="20"/>
                 <w:szCs w:val="20"/>
               </w:rPr>
-              <w:t xml:space="preserve">Contrato </w:t>
-            </w:r>
-            <w:r>
-              <w:rPr>
-                <w:rFonts w:asciiTheme="minorHAnsi" w:hAnsiTheme="minorHAnsi" w:cstheme="minorHAnsi"/>
-                <w:sz w:val="20"/>
-                <w:szCs w:val="20"/>
-              </w:rPr>
-              <w:t>firmado por parte de Logística, a la espera de la confirmación del proveedor.</w:t>
+              <w:t>Contrato firmado por parte de Logística, a la espera de la confirmación del proveedor.</w:t>
             </w:r>
           </w:p>
         </w:tc>
@@ -3909,8 +3901,6 @@
               </w:rPr>
               <w:t>Portafolio asociado a contratos ya realizados y concretados por ambas partes. Se basa en la recopilación de información importante de cada contrato.</w:t>
             </w:r>
-            <w:bookmarkStart w:id="11" w:name="_GoBack"/>
-            <w:bookmarkEnd w:id="11"/>
           </w:p>
         </w:tc>
         <w:tc>
@@ -3963,7 +3953,7 @@
           <w:lang w:val="es-PE"/>
         </w:rPr>
       </w:pPr>
-      <w:bookmarkStart w:id="12" w:name="_Toc292018120"/>
+      <w:bookmarkStart w:id="11" w:name="_Toc292018120"/>
       <w:r>
         <w:rPr>
           <w:rFonts w:asciiTheme="minorHAnsi" w:hAnsiTheme="minorHAnsi" w:cstheme="minorHAnsi"/>
@@ -3992,7 +3982,7 @@
         </w:rPr>
         <w:t>Caracterización</w:t>
       </w:r>
-      <w:bookmarkEnd w:id="12"/>
+      <w:bookmarkEnd w:id="11"/>
     </w:p>
     <w:tbl>
       <w:tblPr>
@@ -4202,12 +4192,13 @@
       <w:tr>
         <w:trPr>
           <w:cnfStyle w:val="000000100000" w:firstRow="0" w:lastRow="0" w:firstColumn="0" w:lastColumn="0" w:oddVBand="0" w:evenVBand="0" w:oddHBand="1" w:evenHBand="0" w:firstRowFirstColumn="0" w:firstRowLastColumn="0" w:lastRowFirstColumn="0" w:lastRowLastColumn="0"/>
-          <w:trHeight w:val="1356"/>
+          <w:trHeight w:val="949"/>
         </w:trPr>
         <w:tc>
           <w:tcPr>
             <w:cnfStyle w:val="001000000000" w:firstRow="0" w:lastRow="0" w:firstColumn="1" w:lastColumn="0" w:oddVBand="0" w:evenVBand="0" w:oddHBand="0" w:evenHBand="0" w:firstRowFirstColumn="0" w:firstRowLastColumn="0" w:lastRowFirstColumn="0" w:lastRowLastColumn="0"/>
             <w:tcW w:w="675" w:type="dxa"/>
+            <w:vMerge w:val="restart"/>
           </w:tcPr>
           <w:p>
             <w:pPr>
@@ -4233,6 +4224,7 @@
         <w:tc>
           <w:tcPr>
             <w:tcW w:w="2127" w:type="dxa"/>
+            <w:vMerge w:val="restart"/>
           </w:tcPr>
           <w:p>
             <w:pPr>
@@ -4253,6 +4245,7 @@
         <w:tc>
           <w:tcPr>
             <w:tcW w:w="1917" w:type="dxa"/>
+            <w:vMerge w:val="restart"/>
           </w:tcPr>
           <w:p>
             <w:pPr>
@@ -4284,55 +4277,55 @@
             <w:pPr>
               <w:pStyle w:val="Prrafodelista"/>
               <w:ind w:left="0"/>
+              <w:cnfStyle w:val="000000100000" w:firstRow="0" w:lastRow="0" w:firstColumn="0" w:lastColumn="0" w:oddVBand="0" w:evenVBand="0" w:oddHBand="1" w:evenHBand="0" w:firstRowFirstColumn="0" w:firstRowLastColumn="0" w:lastRowFirstColumn="0" w:lastRowLastColumn="0"/>
+              <w:rPr>
+                <w:rFonts w:asciiTheme="minorHAnsi" w:hAnsiTheme="minorHAnsi" w:cstheme="minorHAnsi"/>
+                <w:sz w:val="20"/>
+                <w:szCs w:val="20"/>
+              </w:rPr>
+            </w:pPr>
+            <w:r>
+              <w:rPr>
+                <w:rFonts w:asciiTheme="minorHAnsi" w:hAnsiTheme="minorHAnsi" w:cstheme="minorHAnsi"/>
+                <w:sz w:val="20"/>
+                <w:szCs w:val="20"/>
+              </w:rPr>
+              <w:t>Plan de contratos de maquinarias, equipos y bienes</w:t>
+            </w:r>
+          </w:p>
+          <w:p>
+            <w:pPr>
               <w:jc w:val="center"/>
               <w:cnfStyle w:val="000000100000" w:firstRow="0" w:lastRow="0" w:firstColumn="0" w:lastColumn="0" w:oddVBand="0" w:evenVBand="0" w:oddHBand="1" w:evenHBand="0" w:firstRowFirstColumn="0" w:firstRowLastColumn="0" w:lastRowFirstColumn="0" w:lastRowLastColumn="0"/>
               <w:rPr>
-                <w:rFonts w:asciiTheme="minorHAnsi" w:hAnsiTheme="minorHAnsi" w:cstheme="minorHAnsi"/>
-                <w:sz w:val="20"/>
-                <w:szCs w:val="20"/>
-              </w:rPr>
-            </w:pPr>
-            <w:r>
-              <w:rPr>
-                <w:rFonts w:asciiTheme="minorHAnsi" w:hAnsiTheme="minorHAnsi" w:cstheme="minorHAnsi"/>
-                <w:sz w:val="20"/>
-                <w:szCs w:val="20"/>
-              </w:rPr>
-              <w:t>Plan de adquisición de maquinarias, equipos y bienes</w:t>
-            </w:r>
-          </w:p>
-          <w:p>
-            <w:pPr>
-              <w:jc w:val="center"/>
+                <w:lang w:val="es-ES" w:eastAsia="es-ES"/>
+              </w:rPr>
+            </w:pPr>
+          </w:p>
+        </w:tc>
+        <w:tc>
+          <w:tcPr>
+            <w:tcW w:w="1955" w:type="dxa"/>
+            <w:vMerge w:val="restart"/>
+          </w:tcPr>
+          <w:p>
+            <w:pPr>
+              <w:pStyle w:val="Prrafodelista"/>
+              <w:ind w:left="0"/>
               <w:cnfStyle w:val="000000100000" w:firstRow="0" w:lastRow="0" w:firstColumn="0" w:lastColumn="0" w:oddVBand="0" w:evenVBand="0" w:oddHBand="1" w:evenHBand="0" w:firstRowFirstColumn="0" w:firstRowLastColumn="0" w:lastRowFirstColumn="0" w:lastRowLastColumn="0"/>
               <w:rPr>
-                <w:lang w:val="es-ES" w:eastAsia="es-ES"/>
-              </w:rPr>
-            </w:pPr>
-          </w:p>
-        </w:tc>
-        <w:tc>
-          <w:tcPr>
-            <w:tcW w:w="1955" w:type="dxa"/>
-          </w:tcPr>
-          <w:p>
-            <w:pPr>
-              <w:pStyle w:val="Prrafodelista"/>
-              <w:ind w:left="0"/>
-              <w:cnfStyle w:val="000000100000" w:firstRow="0" w:lastRow="0" w:firstColumn="0" w:lastColumn="0" w:oddVBand="0" w:evenVBand="0" w:oddHBand="1" w:evenHBand="0" w:firstRowFirstColumn="0" w:firstRowLastColumn="0" w:lastRowFirstColumn="0" w:lastRowLastColumn="0"/>
-              <w:rPr>
-                <w:rFonts w:asciiTheme="minorHAnsi" w:hAnsiTheme="minorHAnsi" w:cstheme="minorHAnsi"/>
-                <w:sz w:val="20"/>
-                <w:szCs w:val="20"/>
-              </w:rPr>
-            </w:pPr>
-            <w:r>
-              <w:rPr>
-                <w:rFonts w:asciiTheme="minorHAnsi" w:hAnsiTheme="minorHAnsi" w:cstheme="minorHAnsi"/>
-                <w:sz w:val="20"/>
-                <w:szCs w:val="20"/>
-              </w:rPr>
-              <w:t xml:space="preserve">El proceso se inicia con la recepción del Plan de adquisición de maquinarias, equipos y bienes. </w:t>
+                <w:rFonts w:asciiTheme="minorHAnsi" w:hAnsiTheme="minorHAnsi" w:cstheme="minorHAnsi"/>
+                <w:sz w:val="20"/>
+                <w:szCs w:val="20"/>
+              </w:rPr>
+            </w:pPr>
+            <w:r>
+              <w:rPr>
+                <w:rFonts w:asciiTheme="minorHAnsi" w:hAnsiTheme="minorHAnsi" w:cstheme="minorHAnsi"/>
+                <w:sz w:val="20"/>
+                <w:szCs w:val="20"/>
+              </w:rPr>
+              <w:t xml:space="preserve">El proceso se inicia con la recepción del Plan de adquisición de maquinarias, </w:t>
             </w:r>
             <w:r>
               <w:rPr>
@@ -4341,13 +4334,88 @@
                 <w:szCs w:val="20"/>
               </w:rPr>
               <w:lastRenderedPageBreak/>
-              <w:t>Este plan servirá para poder orientar la realización de contratos por asistente, así como informar el detalle de cada contrato a realizar.</w:t>
+              <w:t>equipos y bienes</w:t>
+            </w:r>
+            <w:r>
+              <w:rPr>
+                <w:rFonts w:asciiTheme="minorHAnsi" w:hAnsiTheme="minorHAnsi" w:cstheme="minorHAnsi"/>
+                <w:sz w:val="20"/>
+                <w:szCs w:val="20"/>
+              </w:rPr>
+              <w:t xml:space="preserve"> y el Plan extraordinario de compras de maquinarias, equipos y bienes. Estos</w:t>
+            </w:r>
+            <w:r>
+              <w:rPr>
+                <w:rFonts w:asciiTheme="minorHAnsi" w:hAnsiTheme="minorHAnsi" w:cstheme="minorHAnsi"/>
+                <w:sz w:val="20"/>
+                <w:szCs w:val="20"/>
+              </w:rPr>
+              <w:t xml:space="preserve"> plan</w:t>
+            </w:r>
+            <w:r>
+              <w:rPr>
+                <w:rFonts w:asciiTheme="minorHAnsi" w:hAnsiTheme="minorHAnsi" w:cstheme="minorHAnsi"/>
+                <w:sz w:val="20"/>
+                <w:szCs w:val="20"/>
+              </w:rPr>
+              <w:t>es</w:t>
+            </w:r>
+            <w:r>
+              <w:rPr>
+                <w:rFonts w:asciiTheme="minorHAnsi" w:hAnsiTheme="minorHAnsi" w:cstheme="minorHAnsi"/>
+                <w:sz w:val="20"/>
+                <w:szCs w:val="20"/>
+              </w:rPr>
+              <w:t xml:space="preserve"> servirá</w:t>
+            </w:r>
+            <w:r>
+              <w:rPr>
+                <w:rFonts w:asciiTheme="minorHAnsi" w:hAnsiTheme="minorHAnsi" w:cstheme="minorHAnsi"/>
+                <w:sz w:val="20"/>
+                <w:szCs w:val="20"/>
+              </w:rPr>
+              <w:t>n</w:t>
+            </w:r>
+            <w:r>
+              <w:rPr>
+                <w:rFonts w:asciiTheme="minorHAnsi" w:hAnsiTheme="minorHAnsi" w:cstheme="minorHAnsi"/>
+                <w:sz w:val="20"/>
+                <w:szCs w:val="20"/>
+              </w:rPr>
+              <w:t xml:space="preserve"> para poder orientar la realización de contratos por asistente, así como informar el detalle de cada contrato a realizar.</w:t>
+            </w:r>
+            <w:r>
+              <w:rPr>
+                <w:rFonts w:asciiTheme="minorHAnsi" w:hAnsiTheme="minorHAnsi" w:cstheme="minorHAnsi"/>
+                <w:sz w:val="20"/>
+                <w:szCs w:val="20"/>
+              </w:rPr>
+              <w:t xml:space="preserve"> </w:t>
+            </w:r>
+            <w:r>
+              <w:rPr>
+                <w:rFonts w:asciiTheme="minorHAnsi" w:hAnsiTheme="minorHAnsi" w:cstheme="minorHAnsi"/>
+                <w:color w:val="FF0000"/>
+                <w:sz w:val="20"/>
+                <w:szCs w:val="20"/>
+              </w:rPr>
+              <w:t xml:space="preserve">La clasificación de solicitud de pedidos </w:t>
+            </w:r>
+            <w:r>
+              <w:rPr>
+                <w:rFonts w:asciiTheme="minorHAnsi" w:hAnsiTheme="minorHAnsi" w:cstheme="minorHAnsi"/>
+                <w:color w:val="FF0000"/>
+                <w:sz w:val="20"/>
+                <w:szCs w:val="20"/>
+              </w:rPr>
+              <w:t xml:space="preserve">se necesita para </w:t>
             </w:r>
           </w:p>
         </w:tc>
         <w:tc>
           <w:tcPr>
             <w:tcW w:w="1701" w:type="dxa"/>
+            <w:vMerge w:val="restart"/>
           </w:tcPr>
           <w:p>
             <w:pPr>
@@ -4376,12 +4444,13 @@
       </w:tr>
       <w:tr>
         <w:trPr>
-          <w:trHeight w:val="981"/>
+          <w:trHeight w:val="633"/>
         </w:trPr>
         <w:tc>
           <w:tcPr>
             <w:cnfStyle w:val="001000000000" w:firstRow="0" w:lastRow="0" w:firstColumn="1" w:lastColumn="0" w:oddVBand="0" w:evenVBand="0" w:oddHBand="0" w:evenHBand="0" w:firstRowFirstColumn="0" w:firstRowLastColumn="0" w:lastRowFirstColumn="0" w:lastRowLastColumn="0"/>
             <w:tcW w:w="675" w:type="dxa"/>
+            <w:vMerge/>
           </w:tcPr>
           <w:p>
             <w:pPr>
@@ -4394,51 +4463,19 @@
                 <w:szCs w:val="20"/>
               </w:rPr>
             </w:pPr>
-            <w:r>
-              <w:rPr>
-                <w:rFonts w:asciiTheme="minorHAnsi" w:hAnsiTheme="minorHAnsi" w:cstheme="minorHAnsi"/>
-                <w:sz w:val="20"/>
-                <w:szCs w:val="20"/>
-              </w:rPr>
-              <w:lastRenderedPageBreak/>
-              <w:t>2</w:t>
-            </w:r>
           </w:p>
         </w:tc>
         <w:tc>
           <w:tcPr>
             <w:tcW w:w="2127" w:type="dxa"/>
-          </w:tcPr>
-          <w:p>
-            <w:pPr>
-              <w:pStyle w:val="Prrafodelista"/>
-              <w:ind w:left="0"/>
+            <w:vMerge/>
+          </w:tcPr>
+          <w:p>
+            <w:pPr>
               <w:jc w:val="center"/>
               <w:cnfStyle w:val="000000000000" w:firstRow="0" w:lastRow="0" w:firstColumn="0" w:lastColumn="0" w:oddVBand="0" w:evenVBand="0" w:oddHBand="0" w:evenHBand="0" w:firstRowFirstColumn="0" w:firstRowLastColumn="0" w:lastRowFirstColumn="0" w:lastRowLastColumn="0"/>
               <w:rPr>
-                <w:rFonts w:asciiTheme="minorHAnsi" w:hAnsiTheme="minorHAnsi" w:cstheme="minorHAnsi"/>
-                <w:sz w:val="20"/>
-                <w:szCs w:val="20"/>
-              </w:rPr>
-            </w:pPr>
-            <w:r>
-              <w:rPr>
-                <w:rFonts w:asciiTheme="minorHAnsi" w:hAnsiTheme="minorHAnsi" w:cstheme="minorHAnsi"/>
-                <w:sz w:val="20"/>
-                <w:szCs w:val="20"/>
-              </w:rPr>
-              <w:t>Plan de adquisición de maquinarias, equipos y bienes</w:t>
-            </w:r>
-          </w:p>
-          <w:p>
-            <w:pPr>
-              <w:pStyle w:val="Prrafodelista"/>
-              <w:ind w:left="0"/>
-              <w:cnfStyle w:val="000000000000" w:firstRow="0" w:lastRow="0" w:firstColumn="0" w:lastColumn="0" w:oddVBand="0" w:evenVBand="0" w:oddHBand="0" w:evenHBand="0" w:firstRowFirstColumn="0" w:firstRowLastColumn="0" w:lastRowFirstColumn="0" w:lastRowLastColumn="0"/>
-              <w:rPr>
-                <w:rFonts w:asciiTheme="minorHAnsi" w:hAnsiTheme="minorHAnsi" w:cstheme="minorHAnsi"/>
-                <w:sz w:val="20"/>
-                <w:szCs w:val="20"/>
+                <w:lang w:val="es-ES" w:eastAsia="es-ES"/>
               </w:rPr>
             </w:pPr>
           </w:p>
@@ -4446,6 +4483,7 @@
         <w:tc>
           <w:tcPr>
             <w:tcW w:w="1917" w:type="dxa"/>
+            <w:vMerge/>
           </w:tcPr>
           <w:p>
             <w:pPr>
@@ -4459,14 +4497,6 @@
                 <w:szCs w:val="20"/>
               </w:rPr>
             </w:pPr>
-            <w:r>
-              <w:rPr>
-                <w:rFonts w:asciiTheme="minorHAnsi" w:hAnsiTheme="minorHAnsi" w:cstheme="minorHAnsi"/>
-                <w:sz w:val="20"/>
-                <w:szCs w:val="20"/>
-              </w:rPr>
-              <w:t>Informar asignaciones de contratos</w:t>
-            </w:r>
           </w:p>
         </w:tc>
         <w:tc>
@@ -4490,13 +4520,38 @@
                 <w:sz w:val="20"/>
                 <w:szCs w:val="20"/>
               </w:rPr>
-              <w:t>Contratos asignados</w:t>
-            </w:r>
+              <w:t>Plan extraordinario de contratos de maquinarias, equipos y bienes</w:t>
+            </w:r>
+          </w:p>
+          <w:p>
+            <w:pPr>
+              <w:pStyle w:val="Prrafodelista"/>
+              <w:ind w:left="0"/>
+              <w:jc w:val="center"/>
+              <w:cnfStyle w:val="000000000000" w:firstRow="0" w:lastRow="0" w:firstColumn="0" w:lastColumn="0" w:oddVBand="0" w:evenVBand="0" w:oddHBand="0" w:evenHBand="0" w:firstRowFirstColumn="0" w:firstRowLastColumn="0" w:lastRowFirstColumn="0" w:lastRowLastColumn="0"/>
+              <w:rPr>
+                <w:rFonts w:asciiTheme="minorHAnsi" w:hAnsiTheme="minorHAnsi" w:cstheme="minorHAnsi"/>
+                <w:sz w:val="20"/>
+                <w:szCs w:val="20"/>
+              </w:rPr>
+            </w:pPr>
+          </w:p>
+          <w:p>
+            <w:pPr>
+              <w:jc w:val="center"/>
+              <w:cnfStyle w:val="000000000000" w:firstRow="0" w:lastRow="0" w:firstColumn="0" w:lastColumn="0" w:oddVBand="0" w:evenVBand="0" w:oddHBand="0" w:evenHBand="0" w:firstRowFirstColumn="0" w:firstRowLastColumn="0" w:lastRowFirstColumn="0" w:lastRowLastColumn="0"/>
+              <w:rPr>
+                <w:rFonts w:cstheme="minorHAnsi"/>
+                <w:sz w:val="20"/>
+                <w:szCs w:val="20"/>
+              </w:rPr>
+            </w:pPr>
           </w:p>
         </w:tc>
         <w:tc>
           <w:tcPr>
             <w:tcW w:w="1955" w:type="dxa"/>
+            <w:vMerge/>
           </w:tcPr>
           <w:p>
             <w:pPr>
@@ -4509,19 +4564,12 @@
                 <w:szCs w:val="20"/>
               </w:rPr>
             </w:pPr>
-            <w:r>
-              <w:rPr>
-                <w:rFonts w:asciiTheme="minorHAnsi" w:hAnsiTheme="minorHAnsi" w:cstheme="minorHAnsi"/>
-                <w:sz w:val="20"/>
-                <w:szCs w:val="20"/>
-              </w:rPr>
-              <w:t>En base al plan de adquisición de maquinarias, equipos y bienes, se brinda información de las asignaciones de contrato relacionadas a los asistentes respectivos.</w:t>
-            </w:r>
           </w:p>
         </w:tc>
         <w:tc>
           <w:tcPr>
             <w:tcW w:w="1701" w:type="dxa"/>
+            <w:vMerge/>
           </w:tcPr>
           <w:p>
             <w:pPr>
@@ -4536,26 +4584,19 @@
                 <w:szCs w:val="20"/>
               </w:rPr>
             </w:pPr>
-            <w:r>
-              <w:rPr>
-                <w:rFonts w:asciiTheme="minorHAnsi" w:hAnsiTheme="minorHAnsi" w:cstheme="minorHAnsi"/>
-                <w:sz w:val="20"/>
-                <w:szCs w:val="20"/>
-              </w:rPr>
-              <w:t>Jefe de Gestión de contratos de bienes y servicios</w:t>
-            </w:r>
           </w:p>
         </w:tc>
       </w:tr>
       <w:tr>
         <w:trPr>
           <w:cnfStyle w:val="000000100000" w:firstRow="0" w:lastRow="0" w:firstColumn="0" w:lastColumn="0" w:oddVBand="0" w:evenVBand="0" w:oddHBand="1" w:evenHBand="0" w:firstRowFirstColumn="0" w:firstRowLastColumn="0" w:lastRowFirstColumn="0" w:lastRowLastColumn="0"/>
-          <w:trHeight w:val="1712"/>
+          <w:trHeight w:val="1576"/>
         </w:trPr>
         <w:tc>
           <w:tcPr>
             <w:cnfStyle w:val="001000000000" w:firstRow="0" w:lastRow="0" w:firstColumn="1" w:lastColumn="0" w:oddVBand="0" w:evenVBand="0" w:oddHBand="0" w:evenHBand="0" w:firstRowFirstColumn="0" w:firstRowLastColumn="0" w:lastRowFirstColumn="0" w:lastRowLastColumn="0"/>
             <w:tcW w:w="675" w:type="dxa"/>
+            <w:vMerge/>
           </w:tcPr>
           <w:p>
             <w:pPr>
@@ -4568,47 +4609,27 @@
                 <w:szCs w:val="20"/>
               </w:rPr>
             </w:pPr>
-            <w:r>
-              <w:rPr>
-                <w:rFonts w:asciiTheme="minorHAnsi" w:hAnsiTheme="minorHAnsi" w:cstheme="minorHAnsi"/>
-                <w:sz w:val="20"/>
-                <w:szCs w:val="20"/>
-              </w:rPr>
-              <w:t>3</w:t>
-            </w:r>
           </w:p>
         </w:tc>
         <w:tc>
           <w:tcPr>
             <w:tcW w:w="2127" w:type="dxa"/>
-            <w:vAlign w:val="center"/>
-          </w:tcPr>
-          <w:p>
-            <w:pPr>
-              <w:pStyle w:val="Prrafodelista"/>
-              <w:ind w:left="0"/>
+            <w:vMerge/>
+          </w:tcPr>
+          <w:p>
+            <w:pPr>
               <w:jc w:val="center"/>
               <w:cnfStyle w:val="000000100000" w:firstRow="0" w:lastRow="0" w:firstColumn="0" w:lastColumn="0" w:oddVBand="0" w:evenVBand="0" w:oddHBand="1" w:evenHBand="0" w:firstRowFirstColumn="0" w:firstRowLastColumn="0" w:lastRowFirstColumn="0" w:lastRowLastColumn="0"/>
               <w:rPr>
-                <w:rFonts w:asciiTheme="minorHAnsi" w:hAnsiTheme="minorHAnsi" w:cstheme="minorHAnsi"/>
-                <w:sz w:val="20"/>
-                <w:szCs w:val="20"/>
-              </w:rPr>
-            </w:pPr>
-            <w:r>
-              <w:rPr>
-                <w:rFonts w:asciiTheme="minorHAnsi" w:hAnsiTheme="minorHAnsi" w:cstheme="minorHAnsi"/>
-                <w:sz w:val="20"/>
-                <w:szCs w:val="20"/>
-              </w:rPr>
-              <w:t>Contratos asignados</w:t>
-            </w:r>
+                <w:lang w:val="es-ES" w:eastAsia="es-ES"/>
+              </w:rPr>
+            </w:pPr>
           </w:p>
         </w:tc>
         <w:tc>
           <w:tcPr>
             <w:tcW w:w="1917" w:type="dxa"/>
-            <w:vAlign w:val="center"/>
+            <w:vMerge/>
           </w:tcPr>
           <w:p>
             <w:pPr>
@@ -4622,14 +4643,6 @@
                 <w:szCs w:val="20"/>
               </w:rPr>
             </w:pPr>
-            <w:r>
-              <w:rPr>
-                <w:rFonts w:asciiTheme="minorHAnsi" w:hAnsiTheme="minorHAnsi" w:cstheme="minorHAnsi"/>
-                <w:sz w:val="20"/>
-                <w:szCs w:val="20"/>
-              </w:rPr>
-              <w:t>Asignar proveedores por contrato</w:t>
-            </w:r>
           </w:p>
         </w:tc>
         <w:tc>
@@ -4644,25 +4657,33 @@
               <w:jc w:val="center"/>
               <w:cnfStyle w:val="000000100000" w:firstRow="0" w:lastRow="0" w:firstColumn="0" w:lastColumn="0" w:oddVBand="0" w:evenVBand="0" w:oddHBand="1" w:evenHBand="0" w:firstRowFirstColumn="0" w:firstRowLastColumn="0" w:lastRowFirstColumn="0" w:lastRowLastColumn="0"/>
               <w:rPr>
-                <w:rFonts w:asciiTheme="minorHAnsi" w:hAnsiTheme="minorHAnsi" w:cstheme="minorHAnsi"/>
-                <w:sz w:val="20"/>
-                <w:szCs w:val="20"/>
-              </w:rPr>
-            </w:pPr>
-            <w:r>
-              <w:rPr>
-                <w:rFonts w:asciiTheme="minorHAnsi" w:hAnsiTheme="minorHAnsi" w:cstheme="minorHAnsi"/>
-                <w:sz w:val="20"/>
-                <w:szCs w:val="20"/>
-              </w:rPr>
-              <w:t>Proveedores ideales por contrato</w:t>
+                <w:rFonts w:ascii="Calibri" w:hAnsi="Calibri" w:cs="Calibri"/>
+                <w:sz w:val="20"/>
+                <w:szCs w:val="20"/>
+              </w:rPr>
+            </w:pPr>
+            <w:r>
+              <w:rPr>
+                <w:rFonts w:ascii="Calibri" w:hAnsi="Calibri" w:cs="Calibri"/>
+                <w:sz w:val="20"/>
+                <w:szCs w:val="20"/>
+              </w:rPr>
+              <w:t xml:space="preserve">Solicitud de pedido </w:t>
+            </w:r>
+            <w:r>
+              <w:rPr>
+                <w:rFonts w:ascii="Calibri" w:hAnsi="Calibri" w:cs="Calibri"/>
+                <w:sz w:val="20"/>
+                <w:szCs w:val="20"/>
+              </w:rPr>
+              <w:t>clasificadas por área</w:t>
             </w:r>
           </w:p>
         </w:tc>
         <w:tc>
           <w:tcPr>
             <w:tcW w:w="1955" w:type="dxa"/>
-            <w:vAlign w:val="center"/>
+            <w:vMerge/>
           </w:tcPr>
           <w:p>
             <w:pPr>
@@ -4675,26 +4696,19 @@
                 <w:szCs w:val="20"/>
               </w:rPr>
             </w:pPr>
-            <w:r>
-              <w:rPr>
-                <w:rFonts w:asciiTheme="minorHAnsi" w:hAnsiTheme="minorHAnsi" w:cstheme="minorHAnsi"/>
-                <w:sz w:val="20"/>
-                <w:szCs w:val="20"/>
-              </w:rPr>
-              <w:t>Se realiza la asignación de proveedores ideales por contrato, esta asignación se realiza en base a sorteos, concursos, licitaciones, entre otros mecanismos.</w:t>
-            </w:r>
           </w:p>
         </w:tc>
         <w:tc>
           <w:tcPr>
             <w:tcW w:w="1701" w:type="dxa"/>
-            <w:vAlign w:val="center"/>
-          </w:tcPr>
-          <w:p>
-            <w:pPr>
-              <w:pStyle w:val="Prrafodelista"/>
-              <w:ind w:left="0"/>
-              <w:jc w:val="center"/>
+            <w:vMerge/>
+          </w:tcPr>
+          <w:p>
+            <w:pPr>
+              <w:pStyle w:val="Prrafodelista"/>
+              <w:ind w:left="0"/>
+              <w:contextualSpacing/>
+              <w:jc w:val="both"/>
               <w:cnfStyle w:val="000000100000" w:firstRow="0" w:lastRow="0" w:firstColumn="0" w:lastColumn="0" w:oddVBand="0" w:evenVBand="0" w:oddHBand="1" w:evenHBand="0" w:firstRowFirstColumn="0" w:firstRowLastColumn="0" w:lastRowFirstColumn="0" w:lastRowLastColumn="0"/>
               <w:rPr>
                 <w:rFonts w:asciiTheme="minorHAnsi" w:hAnsiTheme="minorHAnsi" w:cstheme="minorHAnsi"/>
@@ -4702,20 +4716,12 @@
                 <w:szCs w:val="20"/>
               </w:rPr>
             </w:pPr>
-            <w:r>
-              <w:rPr>
-                <w:rFonts w:asciiTheme="minorHAnsi" w:hAnsiTheme="minorHAnsi" w:cstheme="minorHAnsi"/>
-                <w:sz w:val="20"/>
-                <w:szCs w:val="20"/>
-              </w:rPr>
-              <w:t>Asistente de contratos</w:t>
-            </w:r>
           </w:p>
         </w:tc>
       </w:tr>
       <w:tr>
         <w:trPr>
-          <w:trHeight w:val="751"/>
+          <w:trHeight w:val="999"/>
         </w:trPr>
         <w:tc>
           <w:tcPr>
@@ -4740,14 +4746,51 @@
                 <w:sz w:val="20"/>
                 <w:szCs w:val="20"/>
               </w:rPr>
-              <w:t>4</w:t>
+              <w:t>2</w:t>
             </w:r>
           </w:p>
         </w:tc>
         <w:tc>
           <w:tcPr>
             <w:tcW w:w="2127" w:type="dxa"/>
-            <w:vAlign w:val="center"/>
+          </w:tcPr>
+          <w:p>
+            <w:pPr>
+              <w:pStyle w:val="Prrafodelista"/>
+              <w:ind w:left="0"/>
+              <w:cnfStyle w:val="000000000000" w:firstRow="0" w:lastRow="0" w:firstColumn="0" w:lastColumn="0" w:oddVBand="0" w:evenVBand="0" w:oddHBand="0" w:evenHBand="0" w:firstRowFirstColumn="0" w:firstRowLastColumn="0" w:lastRowFirstColumn="0" w:lastRowLastColumn="0"/>
+              <w:rPr>
+                <w:rFonts w:asciiTheme="minorHAnsi" w:hAnsiTheme="minorHAnsi" w:cstheme="minorHAnsi"/>
+                <w:sz w:val="20"/>
+                <w:szCs w:val="20"/>
+              </w:rPr>
+            </w:pPr>
+            <w:r>
+              <w:rPr>
+                <w:rFonts w:asciiTheme="minorHAnsi" w:hAnsiTheme="minorHAnsi" w:cstheme="minorHAnsi"/>
+                <w:sz w:val="20"/>
+                <w:szCs w:val="20"/>
+              </w:rPr>
+              <w:t>Plan de contratos de maquinarias, equipos y bienes</w:t>
+            </w:r>
+          </w:p>
+          <w:p>
+            <w:pPr>
+              <w:pStyle w:val="Prrafodelista"/>
+              <w:ind w:left="0"/>
+              <w:cnfStyle w:val="000000000000" w:firstRow="0" w:lastRow="0" w:firstColumn="0" w:lastColumn="0" w:oddVBand="0" w:evenVBand="0" w:oddHBand="0" w:evenHBand="0" w:firstRowFirstColumn="0" w:firstRowLastColumn="0" w:lastRowFirstColumn="0" w:lastRowLastColumn="0"/>
+              <w:rPr>
+                <w:rFonts w:asciiTheme="minorHAnsi" w:hAnsiTheme="minorHAnsi" w:cstheme="minorHAnsi"/>
+                <w:sz w:val="20"/>
+                <w:szCs w:val="20"/>
+              </w:rPr>
+            </w:pPr>
+          </w:p>
+        </w:tc>
+        <w:tc>
+          <w:tcPr>
+            <w:tcW w:w="1917" w:type="dxa"/>
+            <w:vMerge w:val="restart"/>
           </w:tcPr>
           <w:p>
             <w:pPr>
@@ -4767,47 +4810,7 @@
                 <w:sz w:val="20"/>
                 <w:szCs w:val="20"/>
               </w:rPr>
-              <w:t>Proveedores ideales por contrato</w:t>
-            </w:r>
-          </w:p>
-          <w:p>
-            <w:pPr>
-              <w:pStyle w:val="Prrafodelista"/>
-              <w:ind w:left="0"/>
-              <w:jc w:val="center"/>
-              <w:cnfStyle w:val="000000000000" w:firstRow="0" w:lastRow="0" w:firstColumn="0" w:lastColumn="0" w:oddVBand="0" w:evenVBand="0" w:oddHBand="0" w:evenHBand="0" w:firstRowFirstColumn="0" w:firstRowLastColumn="0" w:lastRowFirstColumn="0" w:lastRowLastColumn="0"/>
-              <w:rPr>
-                <w:rFonts w:asciiTheme="minorHAnsi" w:hAnsiTheme="minorHAnsi" w:cstheme="minorHAnsi"/>
-                <w:sz w:val="20"/>
-                <w:szCs w:val="20"/>
-              </w:rPr>
-            </w:pPr>
-          </w:p>
-        </w:tc>
-        <w:tc>
-          <w:tcPr>
-            <w:tcW w:w="1917" w:type="dxa"/>
-            <w:vMerge w:val="restart"/>
-          </w:tcPr>
-          <w:p>
-            <w:pPr>
-              <w:pStyle w:val="Prrafodelista"/>
-              <w:ind w:left="0"/>
-              <w:jc w:val="center"/>
-              <w:cnfStyle w:val="000000000000" w:firstRow="0" w:lastRow="0" w:firstColumn="0" w:lastColumn="0" w:oddVBand="0" w:evenVBand="0" w:oddHBand="0" w:evenHBand="0" w:firstRowFirstColumn="0" w:firstRowLastColumn="0" w:lastRowFirstColumn="0" w:lastRowLastColumn="0"/>
-              <w:rPr>
-                <w:rFonts w:asciiTheme="minorHAnsi" w:hAnsiTheme="minorHAnsi" w:cstheme="minorHAnsi"/>
-                <w:sz w:val="20"/>
-                <w:szCs w:val="20"/>
-              </w:rPr>
-            </w:pPr>
-            <w:r>
-              <w:rPr>
-                <w:rFonts w:asciiTheme="minorHAnsi" w:hAnsiTheme="minorHAnsi" w:cstheme="minorHAnsi"/>
-                <w:sz w:val="20"/>
-                <w:szCs w:val="20"/>
-              </w:rPr>
-              <w:t>Gestionar términos y condiciones de contrato</w:t>
+              <w:t>Informar asignaciones de contratos</w:t>
             </w:r>
           </w:p>
         </w:tc>
@@ -4833,7 +4836,7 @@
                 <w:sz w:val="20"/>
                 <w:szCs w:val="20"/>
               </w:rPr>
-              <w:t>Portafolio de contratos</w:t>
+              <w:t>Contratos asignados</w:t>
             </w:r>
           </w:p>
         </w:tc>
@@ -4859,7 +4862,7 @@
                 <w:sz w:val="20"/>
                 <w:szCs w:val="20"/>
               </w:rPr>
-              <w:t>En base a la asignación de proveedores ideales por contrato, para poder realizar la estructura del contrato se necesita determinar los términos y condiciones asociadas al aspecto logístico y legal. Para cada contrato, estos detalles se ven especificados en el portafolio de contratos, que tiene que aprobarse primero por la gerencia legal.</w:t>
+              <w:t>En base al plan de adquisición de maquinarias, equipos y bienes, se brinda información de las asignaciones de contrato relacionadas a los asistentes respectivos.</w:t>
             </w:r>
           </w:p>
         </w:tc>
@@ -4867,13 +4870,13 @@
           <w:tcPr>
             <w:tcW w:w="1701" w:type="dxa"/>
             <w:vMerge w:val="restart"/>
-            <w:vAlign w:val="center"/>
-          </w:tcPr>
-          <w:p>
-            <w:pPr>
-              <w:pStyle w:val="Prrafodelista"/>
-              <w:ind w:left="0"/>
-              <w:jc w:val="center"/>
+          </w:tcPr>
+          <w:p>
+            <w:pPr>
+              <w:pStyle w:val="Prrafodelista"/>
+              <w:ind w:left="0"/>
+              <w:contextualSpacing/>
+              <w:jc w:val="both"/>
               <w:cnfStyle w:val="000000000000" w:firstRow="0" w:lastRow="0" w:firstColumn="0" w:lastColumn="0" w:oddVBand="0" w:evenVBand="0" w:oddHBand="0" w:evenHBand="0" w:firstRowFirstColumn="0" w:firstRowLastColumn="0" w:lastRowFirstColumn="0" w:lastRowLastColumn="0"/>
               <w:rPr>
                 <w:rFonts w:asciiTheme="minorHAnsi" w:hAnsiTheme="minorHAnsi" w:cstheme="minorHAnsi"/>
@@ -4887,7 +4890,7 @@
                 <w:sz w:val="20"/>
                 <w:szCs w:val="20"/>
               </w:rPr>
-              <w:t>Asistente de contratos</w:t>
+              <w:t>Jefe de Gestión de contratos de bienes y servicios</w:t>
             </w:r>
           </w:p>
         </w:tc>
@@ -4895,7 +4898,7 @@
       <w:tr>
         <w:trPr>
           <w:cnfStyle w:val="000000100000" w:firstRow="0" w:lastRow="0" w:firstColumn="0" w:lastColumn="0" w:oddVBand="0" w:evenVBand="0" w:oddHBand="1" w:evenHBand="0" w:firstRowFirstColumn="0" w:firstRowLastColumn="0" w:lastRowFirstColumn="0" w:lastRowLastColumn="0"/>
-          <w:trHeight w:val="463"/>
+          <w:trHeight w:val="1440"/>
         </w:trPr>
         <w:tc>
           <w:tcPr>
@@ -4919,7 +4922,24 @@
         <w:tc>
           <w:tcPr>
             <w:tcW w:w="2127" w:type="dxa"/>
-            <w:vAlign w:val="center"/>
+          </w:tcPr>
+          <w:p>
+            <w:pPr>
+              <w:pStyle w:val="Prrafodelista"/>
+              <w:ind w:left="0"/>
+              <w:cnfStyle w:val="000000100000" w:firstRow="0" w:lastRow="0" w:firstColumn="0" w:lastColumn="0" w:oddVBand="0" w:evenVBand="0" w:oddHBand="1" w:evenHBand="0" w:firstRowFirstColumn="0" w:firstRowLastColumn="0" w:lastRowFirstColumn="0" w:lastRowLastColumn="0"/>
+              <w:rPr>
+                <w:rFonts w:asciiTheme="minorHAnsi" w:hAnsiTheme="minorHAnsi" w:cstheme="minorHAnsi"/>
+                <w:sz w:val="20"/>
+                <w:szCs w:val="20"/>
+              </w:rPr>
+            </w:pPr>
+          </w:p>
+        </w:tc>
+        <w:tc>
+          <w:tcPr>
+            <w:tcW w:w="1917" w:type="dxa"/>
+            <w:vMerge/>
           </w:tcPr>
           <w:p>
             <w:pPr>
@@ -4933,46 +4953,6 @@
                 <w:szCs w:val="20"/>
               </w:rPr>
             </w:pPr>
-            <w:r>
-              <w:rPr>
-                <w:rFonts w:asciiTheme="minorHAnsi" w:hAnsiTheme="minorHAnsi" w:cstheme="minorHAnsi"/>
-                <w:sz w:val="20"/>
-                <w:szCs w:val="20"/>
-              </w:rPr>
-              <w:t>Resultado negativo</w:t>
-            </w:r>
-          </w:p>
-          <w:p>
-            <w:pPr>
-              <w:pStyle w:val="Prrafodelista"/>
-              <w:ind w:left="0"/>
-              <w:jc w:val="center"/>
-              <w:cnfStyle w:val="000000100000" w:firstRow="0" w:lastRow="0" w:firstColumn="0" w:lastColumn="0" w:oddVBand="0" w:evenVBand="0" w:oddHBand="1" w:evenHBand="0" w:firstRowFirstColumn="0" w:firstRowLastColumn="0" w:lastRowFirstColumn="0" w:lastRowLastColumn="0"/>
-              <w:rPr>
-                <w:rFonts w:asciiTheme="minorHAnsi" w:hAnsiTheme="minorHAnsi" w:cstheme="minorHAnsi"/>
-                <w:sz w:val="20"/>
-                <w:szCs w:val="20"/>
-              </w:rPr>
-            </w:pPr>
-          </w:p>
-        </w:tc>
-        <w:tc>
-          <w:tcPr>
-            <w:tcW w:w="1917" w:type="dxa"/>
-            <w:vMerge/>
-          </w:tcPr>
-          <w:p>
-            <w:pPr>
-              <w:pStyle w:val="Prrafodelista"/>
-              <w:ind w:left="0"/>
-              <w:jc w:val="center"/>
-              <w:cnfStyle w:val="000000100000" w:firstRow="0" w:lastRow="0" w:firstColumn="0" w:lastColumn="0" w:oddVBand="0" w:evenVBand="0" w:oddHBand="1" w:evenHBand="0" w:firstRowFirstColumn="0" w:firstRowLastColumn="0" w:lastRowFirstColumn="0" w:lastRowLastColumn="0"/>
-              <w:rPr>
-                <w:rFonts w:asciiTheme="minorHAnsi" w:hAnsiTheme="minorHAnsi" w:cstheme="minorHAnsi"/>
-                <w:sz w:val="20"/>
-                <w:szCs w:val="20"/>
-              </w:rPr>
-            </w:pPr>
           </w:p>
         </w:tc>
         <w:tc>
@@ -5015,13 +4995,13 @@
           <w:tcPr>
             <w:tcW w:w="1701" w:type="dxa"/>
             <w:vMerge/>
-            <w:vAlign w:val="center"/>
-          </w:tcPr>
-          <w:p>
-            <w:pPr>
-              <w:pStyle w:val="Prrafodelista"/>
-              <w:ind w:left="0"/>
-              <w:jc w:val="center"/>
+          </w:tcPr>
+          <w:p>
+            <w:pPr>
+              <w:pStyle w:val="Prrafodelista"/>
+              <w:ind w:left="0"/>
+              <w:contextualSpacing/>
+              <w:jc w:val="both"/>
               <w:cnfStyle w:val="000000100000" w:firstRow="0" w:lastRow="0" w:firstColumn="0" w:lastColumn="0" w:oddVBand="0" w:evenVBand="0" w:oddHBand="1" w:evenHBand="0" w:firstRowFirstColumn="0" w:firstRowLastColumn="0" w:lastRowFirstColumn="0" w:lastRowLastColumn="0"/>
               <w:rPr>
                 <w:rFonts w:asciiTheme="minorHAnsi" w:hAnsiTheme="minorHAnsi" w:cstheme="minorHAnsi"/>
@@ -5034,7 +5014,7 @@
       </w:tr>
       <w:tr>
         <w:trPr>
-          <w:trHeight w:val="820"/>
+          <w:trHeight w:val="1712"/>
         </w:trPr>
         <w:tc>
           <w:tcPr>
@@ -5050,17 +5030,15 @@
                 <w:rFonts w:asciiTheme="minorHAnsi" w:hAnsiTheme="minorHAnsi" w:cstheme="minorHAnsi"/>
                 <w:sz w:val="20"/>
                 <w:szCs w:val="20"/>
-                <w:lang w:val="es-PE"/>
-              </w:rPr>
-            </w:pPr>
-            <w:r>
-              <w:rPr>
-                <w:rFonts w:asciiTheme="minorHAnsi" w:hAnsiTheme="minorHAnsi" w:cstheme="minorHAnsi"/>
-                <w:sz w:val="20"/>
-                <w:szCs w:val="20"/>
-                <w:lang w:val="es-PE"/>
-              </w:rPr>
-              <w:t>5</w:t>
+              </w:rPr>
+            </w:pPr>
+            <w:r>
+              <w:rPr>
+                <w:rFonts w:asciiTheme="minorHAnsi" w:hAnsiTheme="minorHAnsi" w:cstheme="minorHAnsi"/>
+                <w:sz w:val="20"/>
+                <w:szCs w:val="20"/>
+              </w:rPr>
+              <w:t>3</w:t>
             </w:r>
           </w:p>
         </w:tc>
@@ -5087,13 +5065,14 @@
                 <w:sz w:val="20"/>
                 <w:szCs w:val="20"/>
               </w:rPr>
-              <w:t>Portafolio de contratos</w:t>
+              <w:t>Contratos asignados</w:t>
             </w:r>
           </w:p>
         </w:tc>
         <w:tc>
           <w:tcPr>
             <w:tcW w:w="1917" w:type="dxa"/>
+            <w:vAlign w:val="center"/>
           </w:tcPr>
           <w:p>
             <w:pPr>
@@ -5113,7 +5092,7 @@
                 <w:sz w:val="20"/>
                 <w:szCs w:val="20"/>
               </w:rPr>
-              <w:t>Gestion de contratos</w:t>
+              <w:t>Asignar proveedores por contrato</w:t>
             </w:r>
           </w:p>
         </w:tc>
@@ -5140,21 +5119,14 @@
                 <w:sz w:val="20"/>
                 <w:szCs w:val="20"/>
               </w:rPr>
-              <w:t xml:space="preserve">Resultados del </w:t>
-            </w:r>
-            <w:r>
-              <w:rPr>
-                <w:rFonts w:asciiTheme="minorHAnsi" w:hAnsiTheme="minorHAnsi" w:cstheme="minorHAnsi"/>
-                <w:sz w:val="20"/>
-                <w:szCs w:val="20"/>
-              </w:rPr>
-              <w:t>Portafolio de contratos</w:t>
+              <w:t>Proveedores ideales por contrato</w:t>
             </w:r>
           </w:p>
         </w:tc>
         <w:tc>
           <w:tcPr>
             <w:tcW w:w="1955" w:type="dxa"/>
+            <w:vAlign w:val="center"/>
           </w:tcPr>
           <w:p>
             <w:pPr>
@@ -5173,20 +5145,20 @@
                 <w:sz w:val="20"/>
                 <w:szCs w:val="20"/>
               </w:rPr>
-              <w:t>Se encarga de validar únicamente los términos legales del contrato.</w:t>
+              <w:t>Se realiza la asignación de proveedores ideales por contrato, esta asignación se realiza en base a sorteos, concursos, licitaciones, entre otros mecanismos.</w:t>
             </w:r>
           </w:p>
         </w:tc>
         <w:tc>
           <w:tcPr>
             <w:tcW w:w="1701" w:type="dxa"/>
-          </w:tcPr>
-          <w:p>
-            <w:pPr>
-              <w:pStyle w:val="Prrafodelista"/>
-              <w:ind w:left="0"/>
-              <w:contextualSpacing/>
-              <w:jc w:val="both"/>
+            <w:vAlign w:val="center"/>
+          </w:tcPr>
+          <w:p>
+            <w:pPr>
+              <w:pStyle w:val="Prrafodelista"/>
+              <w:ind w:left="0"/>
+              <w:jc w:val="center"/>
               <w:cnfStyle w:val="000000000000" w:firstRow="0" w:lastRow="0" w:firstColumn="0" w:lastColumn="0" w:oddVBand="0" w:evenVBand="0" w:oddHBand="0" w:evenHBand="0" w:firstRowFirstColumn="0" w:firstRowLastColumn="0" w:lastRowFirstColumn="0" w:lastRowLastColumn="0"/>
               <w:rPr>
                 <w:rFonts w:asciiTheme="minorHAnsi" w:hAnsiTheme="minorHAnsi" w:cstheme="minorHAnsi"/>
@@ -5200,7 +5172,7 @@
                 <w:sz w:val="20"/>
                 <w:szCs w:val="20"/>
               </w:rPr>
-              <w:t>Jefe Legal</w:t>
+              <w:t>Asistente de contratos</w:t>
             </w:r>
           </w:p>
         </w:tc>
@@ -5208,7 +5180,7 @@
       <w:tr>
         <w:trPr>
           <w:cnfStyle w:val="000000100000" w:firstRow="0" w:lastRow="0" w:firstColumn="0" w:lastColumn="0" w:oddVBand="0" w:evenVBand="0" w:oddHBand="1" w:evenHBand="0" w:firstRowFirstColumn="0" w:firstRowLastColumn="0" w:lastRowFirstColumn="0" w:lastRowLastColumn="0"/>
-          <w:trHeight w:val="619"/>
+          <w:trHeight w:val="751"/>
         </w:trPr>
         <w:tc>
           <w:tcPr>
@@ -5225,24 +5197,21 @@
                 <w:rFonts w:asciiTheme="minorHAnsi" w:hAnsiTheme="minorHAnsi" w:cstheme="minorHAnsi"/>
                 <w:sz w:val="20"/>
                 <w:szCs w:val="20"/>
-                <w:lang w:val="es-PE"/>
-              </w:rPr>
-            </w:pPr>
-            <w:r>
-              <w:rPr>
-                <w:rFonts w:asciiTheme="minorHAnsi" w:hAnsiTheme="minorHAnsi" w:cstheme="minorHAnsi"/>
-                <w:sz w:val="20"/>
-                <w:szCs w:val="20"/>
-                <w:lang w:val="es-PE"/>
-              </w:rPr>
-              <w:t>6</w:t>
+              </w:rPr>
+            </w:pPr>
+            <w:r>
+              <w:rPr>
+                <w:rFonts w:asciiTheme="minorHAnsi" w:hAnsiTheme="minorHAnsi" w:cstheme="minorHAnsi"/>
+                <w:sz w:val="20"/>
+                <w:szCs w:val="20"/>
+              </w:rPr>
+              <w:t>4</w:t>
             </w:r>
           </w:p>
         </w:tc>
         <w:tc>
           <w:tcPr>
             <w:tcW w:w="2127" w:type="dxa"/>
-            <w:vMerge w:val="restart"/>
             <w:vAlign w:val="center"/>
           </w:tcPr>
           <w:p>
@@ -5263,16 +5232,21 @@
                 <w:sz w:val="20"/>
                 <w:szCs w:val="20"/>
               </w:rPr>
-              <w:t xml:space="preserve">Resultados del </w:t>
-            </w:r>
-            <w:r>
-              <w:rPr>
-                <w:rFonts w:asciiTheme="minorHAnsi" w:hAnsiTheme="minorHAnsi" w:cstheme="minorHAnsi"/>
-                <w:sz w:val="20"/>
-                <w:szCs w:val="20"/>
-              </w:rPr>
-              <w:t>Portafolio de contratos</w:t>
-            </w:r>
+              <w:t>Proveedores ideales por contrato</w:t>
+            </w:r>
+          </w:p>
+          <w:p>
+            <w:pPr>
+              <w:pStyle w:val="Prrafodelista"/>
+              <w:ind w:left="0"/>
+              <w:jc w:val="center"/>
+              <w:cnfStyle w:val="000000100000" w:firstRow="0" w:lastRow="0" w:firstColumn="0" w:lastColumn="0" w:oddVBand="0" w:evenVBand="0" w:oddHBand="1" w:evenHBand="0" w:firstRowFirstColumn="0" w:firstRowLastColumn="0" w:lastRowFirstColumn="0" w:lastRowLastColumn="0"/>
+              <w:rPr>
+                <w:rFonts w:asciiTheme="minorHAnsi" w:hAnsiTheme="minorHAnsi" w:cstheme="minorHAnsi"/>
+                <w:sz w:val="20"/>
+                <w:szCs w:val="20"/>
+              </w:rPr>
+            </w:pPr>
           </w:p>
         </w:tc>
         <w:tc>
@@ -5298,13 +5272,14 @@
                 <w:sz w:val="20"/>
                 <w:szCs w:val="20"/>
               </w:rPr>
-              <w:t>Analizar resultado</w:t>
+              <w:t>Gestionar términos y condiciones de contrato</w:t>
             </w:r>
           </w:p>
         </w:tc>
         <w:tc>
           <w:tcPr>
             <w:tcW w:w="1798" w:type="dxa"/>
+            <w:vMerge w:val="restart"/>
           </w:tcPr>
           <w:p>
             <w:pPr>
@@ -5323,7 +5298,7 @@
                 <w:sz w:val="20"/>
                 <w:szCs w:val="20"/>
               </w:rPr>
-              <w:t>Resultado Positivo</w:t>
+              <w:t>Portafolio de contratos</w:t>
             </w:r>
           </w:p>
         </w:tc>
@@ -5349,7 +5324,7 @@
                 <w:sz w:val="20"/>
                 <w:szCs w:val="20"/>
               </w:rPr>
-              <w:t xml:space="preserve">Se realiza el análisis del resultado de </w:t>
+              <w:t xml:space="preserve">En base a la asignación de proveedores ideales por contrato, para poder realizar la estructura del contrato se necesita determinar los términos y condiciones asociadas al aspecto logístico y legal. Para cada contrato, estos detalles se ven especificados en el portafolio de contratos, que tiene que aprobarse </w:t>
             </w:r>
             <w:r>
               <w:rPr>
@@ -5358,7 +5333,7 @@
                 <w:szCs w:val="20"/>
               </w:rPr>
               <w:lastRenderedPageBreak/>
-              <w:t>portafolio por contrato para derivarlo a la aprobación final.</w:t>
+              <w:t>primero por la gerencia legal.</w:t>
             </w:r>
           </w:p>
         </w:tc>
@@ -5394,7 +5369,7 @@
       </w:tr>
       <w:tr>
         <w:trPr>
-          <w:trHeight w:val="586"/>
+          <w:trHeight w:val="463"/>
         </w:trPr>
         <w:tc>
           <w:tcPr>
@@ -5411,7 +5386,6 @@
                 <w:rFonts w:asciiTheme="minorHAnsi" w:hAnsiTheme="minorHAnsi" w:cstheme="minorHAnsi"/>
                 <w:sz w:val="20"/>
                 <w:szCs w:val="20"/>
-                <w:lang w:val="es-PE"/>
               </w:rPr>
             </w:pPr>
           </w:p>
@@ -5419,12 +5393,34 @@
         <w:tc>
           <w:tcPr>
             <w:tcW w:w="2127" w:type="dxa"/>
-            <w:vMerge/>
-          </w:tcPr>
-          <w:p>
-            <w:pPr>
-              <w:pStyle w:val="Prrafodelista"/>
-              <w:ind w:left="0"/>
+            <w:vAlign w:val="center"/>
+          </w:tcPr>
+          <w:p>
+            <w:pPr>
+              <w:pStyle w:val="Prrafodelista"/>
+              <w:ind w:left="0"/>
+              <w:jc w:val="center"/>
+              <w:cnfStyle w:val="000000000000" w:firstRow="0" w:lastRow="0" w:firstColumn="0" w:lastColumn="0" w:oddVBand="0" w:evenVBand="0" w:oddHBand="0" w:evenHBand="0" w:firstRowFirstColumn="0" w:firstRowLastColumn="0" w:lastRowFirstColumn="0" w:lastRowLastColumn="0"/>
+              <w:rPr>
+                <w:rFonts w:asciiTheme="minorHAnsi" w:hAnsiTheme="minorHAnsi" w:cstheme="minorHAnsi"/>
+                <w:sz w:val="20"/>
+                <w:szCs w:val="20"/>
+              </w:rPr>
+            </w:pPr>
+            <w:r>
+              <w:rPr>
+                <w:rFonts w:asciiTheme="minorHAnsi" w:hAnsiTheme="minorHAnsi" w:cstheme="minorHAnsi"/>
+                <w:sz w:val="20"/>
+                <w:szCs w:val="20"/>
+              </w:rPr>
+              <w:t>Resultado negativo</w:t>
+            </w:r>
+          </w:p>
+          <w:p>
+            <w:pPr>
+              <w:pStyle w:val="Prrafodelista"/>
+              <w:ind w:left="0"/>
+              <w:jc w:val="center"/>
               <w:cnfStyle w:val="000000000000" w:firstRow="0" w:lastRow="0" w:firstColumn="0" w:lastColumn="0" w:oddVBand="0" w:evenVBand="0" w:oddHBand="0" w:evenHBand="0" w:firstRowFirstColumn="0" w:firstRowLastColumn="0" w:lastRowFirstColumn="0" w:lastRowLastColumn="0"/>
               <w:rPr>
                 <w:rFonts w:asciiTheme="minorHAnsi" w:hAnsiTheme="minorHAnsi" w:cstheme="minorHAnsi"/>
@@ -5456,6 +5452,7 @@
         <w:tc>
           <w:tcPr>
             <w:tcW w:w="1798" w:type="dxa"/>
+            <w:vMerge/>
           </w:tcPr>
           <w:p>
             <w:pPr>
@@ -5468,14 +5465,6 @@
                 <w:szCs w:val="20"/>
               </w:rPr>
             </w:pPr>
-            <w:r>
-              <w:rPr>
-                <w:rFonts w:asciiTheme="minorHAnsi" w:hAnsiTheme="minorHAnsi" w:cstheme="minorHAnsi"/>
-                <w:sz w:val="20"/>
-                <w:szCs w:val="20"/>
-              </w:rPr>
-              <w:t>Resultado Negativo</w:t>
-            </w:r>
           </w:p>
         </w:tc>
         <w:tc>
@@ -5514,330 +5503,6 @@
                 <w:szCs w:val="20"/>
               </w:rPr>
             </w:pPr>
-          </w:p>
-        </w:tc>
-      </w:tr>
-      <w:tr>
-        <w:trPr>
-          <w:cnfStyle w:val="000000100000" w:firstRow="0" w:lastRow="0" w:firstColumn="0" w:lastColumn="0" w:oddVBand="0" w:evenVBand="0" w:oddHBand="1" w:evenHBand="0" w:firstRowFirstColumn="0" w:firstRowLastColumn="0" w:lastRowFirstColumn="0" w:lastRowLastColumn="0"/>
-          <w:trHeight w:val="1814"/>
-        </w:trPr>
-        <w:tc>
-          <w:tcPr>
-            <w:cnfStyle w:val="001000000000" w:firstRow="0" w:lastRow="0" w:firstColumn="1" w:lastColumn="0" w:oddVBand="0" w:evenVBand="0" w:oddHBand="0" w:evenHBand="0" w:firstRowFirstColumn="0" w:firstRowLastColumn="0" w:lastRowFirstColumn="0" w:lastRowLastColumn="0"/>
-            <w:tcW w:w="675" w:type="dxa"/>
-          </w:tcPr>
-          <w:p>
-            <w:pPr>
-              <w:pStyle w:val="Prrafodelista"/>
-              <w:ind w:left="0"/>
-              <w:jc w:val="center"/>
-              <w:rPr>
-                <w:rFonts w:asciiTheme="minorHAnsi" w:hAnsiTheme="minorHAnsi" w:cstheme="minorHAnsi"/>
-                <w:sz w:val="20"/>
-                <w:szCs w:val="20"/>
-                <w:lang w:val="es-PE"/>
-              </w:rPr>
-            </w:pPr>
-            <w:r>
-              <w:rPr>
-                <w:rFonts w:asciiTheme="minorHAnsi" w:hAnsiTheme="minorHAnsi" w:cstheme="minorHAnsi"/>
-                <w:sz w:val="20"/>
-                <w:szCs w:val="20"/>
-                <w:lang w:val="es-PE"/>
-              </w:rPr>
-              <w:lastRenderedPageBreak/>
-              <w:t>7</w:t>
-            </w:r>
-          </w:p>
-        </w:tc>
-        <w:tc>
-          <w:tcPr>
-            <w:tcW w:w="2127" w:type="dxa"/>
-          </w:tcPr>
-          <w:p>
-            <w:pPr>
-              <w:pStyle w:val="Prrafodelista"/>
-              <w:ind w:left="0"/>
-              <w:cnfStyle w:val="000000100000" w:firstRow="0" w:lastRow="0" w:firstColumn="0" w:lastColumn="0" w:oddVBand="0" w:evenVBand="0" w:oddHBand="1" w:evenHBand="0" w:firstRowFirstColumn="0" w:firstRowLastColumn="0" w:lastRowFirstColumn="0" w:lastRowLastColumn="0"/>
-              <w:rPr>
-                <w:rFonts w:asciiTheme="minorHAnsi" w:hAnsiTheme="minorHAnsi" w:cstheme="minorHAnsi"/>
-                <w:sz w:val="20"/>
-                <w:szCs w:val="20"/>
-              </w:rPr>
-            </w:pPr>
-            <w:r>
-              <w:rPr>
-                <w:rFonts w:asciiTheme="minorHAnsi" w:hAnsiTheme="minorHAnsi" w:cstheme="minorHAnsi"/>
-                <w:sz w:val="20"/>
-                <w:szCs w:val="20"/>
-              </w:rPr>
-              <w:t>Resultado Positivo</w:t>
-            </w:r>
-          </w:p>
-        </w:tc>
-        <w:tc>
-          <w:tcPr>
-            <w:tcW w:w="1917" w:type="dxa"/>
-          </w:tcPr>
-          <w:p>
-            <w:pPr>
-              <w:pStyle w:val="Prrafodelista"/>
-              <w:ind w:left="0"/>
-              <w:jc w:val="center"/>
-              <w:cnfStyle w:val="000000100000" w:firstRow="0" w:lastRow="0" w:firstColumn="0" w:lastColumn="0" w:oddVBand="0" w:evenVBand="0" w:oddHBand="1" w:evenHBand="0" w:firstRowFirstColumn="0" w:firstRowLastColumn="0" w:lastRowFirstColumn="0" w:lastRowLastColumn="0"/>
-              <w:rPr>
-                <w:rFonts w:asciiTheme="minorHAnsi" w:hAnsiTheme="minorHAnsi" w:cstheme="minorHAnsi"/>
-                <w:sz w:val="20"/>
-                <w:szCs w:val="20"/>
-              </w:rPr>
-            </w:pPr>
-            <w:r>
-              <w:rPr>
-                <w:rFonts w:asciiTheme="minorHAnsi" w:hAnsiTheme="minorHAnsi" w:cstheme="minorHAnsi"/>
-                <w:sz w:val="20"/>
-                <w:szCs w:val="20"/>
-              </w:rPr>
-              <w:t>Aprobación de contrato</w:t>
-            </w:r>
-          </w:p>
-        </w:tc>
-        <w:tc>
-          <w:tcPr>
-            <w:tcW w:w="1798" w:type="dxa"/>
-          </w:tcPr>
-          <w:p>
-            <w:pPr>
-              <w:pStyle w:val="Prrafodelista"/>
-              <w:ind w:left="0"/>
-              <w:cnfStyle w:val="000000100000" w:firstRow="0" w:lastRow="0" w:firstColumn="0" w:lastColumn="0" w:oddVBand="0" w:evenVBand="0" w:oddHBand="1" w:evenHBand="0" w:firstRowFirstColumn="0" w:firstRowLastColumn="0" w:lastRowFirstColumn="0" w:lastRowLastColumn="0"/>
-              <w:rPr>
-                <w:rFonts w:asciiTheme="minorHAnsi" w:hAnsiTheme="minorHAnsi" w:cstheme="minorHAnsi"/>
-                <w:sz w:val="20"/>
-                <w:szCs w:val="20"/>
-              </w:rPr>
-            </w:pPr>
-            <w:r>
-              <w:rPr>
-                <w:rFonts w:asciiTheme="minorHAnsi" w:hAnsiTheme="minorHAnsi" w:cstheme="minorHAnsi"/>
-                <w:sz w:val="20"/>
-                <w:szCs w:val="20"/>
-              </w:rPr>
-              <w:t>Contrato aprobado</w:t>
-            </w:r>
-          </w:p>
-        </w:tc>
-        <w:tc>
-          <w:tcPr>
-            <w:tcW w:w="1955" w:type="dxa"/>
-          </w:tcPr>
-          <w:p>
-            <w:pPr>
-              <w:pStyle w:val="Prrafodelista"/>
-              <w:ind w:left="0"/>
-              <w:cnfStyle w:val="000000100000" w:firstRow="0" w:lastRow="0" w:firstColumn="0" w:lastColumn="0" w:oddVBand="0" w:evenVBand="0" w:oddHBand="1" w:evenHBand="0" w:firstRowFirstColumn="0" w:firstRowLastColumn="0" w:lastRowFirstColumn="0" w:lastRowLastColumn="0"/>
-              <w:rPr>
-                <w:rFonts w:asciiTheme="minorHAnsi" w:hAnsiTheme="minorHAnsi" w:cstheme="minorHAnsi"/>
-                <w:sz w:val="20"/>
-                <w:szCs w:val="20"/>
-              </w:rPr>
-            </w:pPr>
-            <w:r>
-              <w:rPr>
-                <w:rFonts w:asciiTheme="minorHAnsi" w:hAnsiTheme="minorHAnsi" w:cstheme="minorHAnsi"/>
-                <w:sz w:val="20"/>
-                <w:szCs w:val="20"/>
-              </w:rPr>
-              <w:t>El jefe de Gestión de contratos de bienes y servicios realiza la aprobación final de contrato para que recién se le pueda presentar al proveedor.</w:t>
-            </w:r>
-          </w:p>
-        </w:tc>
-        <w:tc>
-          <w:tcPr>
-            <w:tcW w:w="1701" w:type="dxa"/>
-          </w:tcPr>
-          <w:p>
-            <w:pPr>
-              <w:pStyle w:val="Prrafodelista"/>
-              <w:ind w:left="0"/>
-              <w:contextualSpacing/>
-              <w:jc w:val="both"/>
-              <w:cnfStyle w:val="000000100000" w:firstRow="0" w:lastRow="0" w:firstColumn="0" w:lastColumn="0" w:oddVBand="0" w:evenVBand="0" w:oddHBand="1" w:evenHBand="0" w:firstRowFirstColumn="0" w:firstRowLastColumn="0" w:lastRowFirstColumn="0" w:lastRowLastColumn="0"/>
-              <w:rPr>
-                <w:rFonts w:asciiTheme="minorHAnsi" w:hAnsiTheme="minorHAnsi" w:cstheme="minorHAnsi"/>
-                <w:sz w:val="20"/>
-                <w:szCs w:val="20"/>
-              </w:rPr>
-            </w:pPr>
-            <w:r>
-              <w:rPr>
-                <w:rFonts w:asciiTheme="minorHAnsi" w:hAnsiTheme="minorHAnsi" w:cstheme="minorHAnsi"/>
-                <w:sz w:val="20"/>
-                <w:szCs w:val="20"/>
-              </w:rPr>
-              <w:t>Jefe de Gestión de contratos de bienes y servicios</w:t>
-            </w:r>
-          </w:p>
-        </w:tc>
-      </w:tr>
-      <w:tr>
-        <w:trPr>
-          <w:trHeight w:val="820"/>
-        </w:trPr>
-        <w:tc>
-          <w:tcPr>
-            <w:cnfStyle w:val="001000000000" w:firstRow="0" w:lastRow="0" w:firstColumn="1" w:lastColumn="0" w:oddVBand="0" w:evenVBand="0" w:oddHBand="0" w:evenHBand="0" w:firstRowFirstColumn="0" w:firstRowLastColumn="0" w:lastRowFirstColumn="0" w:lastRowLastColumn="0"/>
-            <w:tcW w:w="675" w:type="dxa"/>
-          </w:tcPr>
-          <w:p>
-            <w:pPr>
-              <w:pStyle w:val="Prrafodelista"/>
-              <w:ind w:left="0"/>
-              <w:jc w:val="center"/>
-              <w:rPr>
-                <w:rFonts w:asciiTheme="minorHAnsi" w:hAnsiTheme="minorHAnsi" w:cstheme="minorHAnsi"/>
-                <w:sz w:val="20"/>
-                <w:szCs w:val="20"/>
-                <w:lang w:val="es-PE"/>
-              </w:rPr>
-            </w:pPr>
-            <w:r>
-              <w:rPr>
-                <w:rFonts w:asciiTheme="minorHAnsi" w:hAnsiTheme="minorHAnsi" w:cstheme="minorHAnsi"/>
-                <w:sz w:val="20"/>
-                <w:szCs w:val="20"/>
-                <w:lang w:val="es-PE"/>
-              </w:rPr>
-              <w:t>8</w:t>
-            </w:r>
-          </w:p>
-        </w:tc>
-        <w:tc>
-          <w:tcPr>
-            <w:tcW w:w="2127" w:type="dxa"/>
-          </w:tcPr>
-          <w:p>
-            <w:pPr>
-              <w:pStyle w:val="Prrafodelista"/>
-              <w:ind w:left="0"/>
-              <w:cnfStyle w:val="000000000000" w:firstRow="0" w:lastRow="0" w:firstColumn="0" w:lastColumn="0" w:oddVBand="0" w:evenVBand="0" w:oddHBand="0" w:evenHBand="0" w:firstRowFirstColumn="0" w:firstRowLastColumn="0" w:lastRowFirstColumn="0" w:lastRowLastColumn="0"/>
-              <w:rPr>
-                <w:rFonts w:asciiTheme="minorHAnsi" w:hAnsiTheme="minorHAnsi" w:cstheme="minorHAnsi"/>
-                <w:sz w:val="20"/>
-                <w:szCs w:val="20"/>
-              </w:rPr>
-            </w:pPr>
-            <w:r>
-              <w:rPr>
-                <w:rFonts w:asciiTheme="minorHAnsi" w:hAnsiTheme="minorHAnsi" w:cstheme="minorHAnsi"/>
-                <w:sz w:val="20"/>
-                <w:szCs w:val="20"/>
-              </w:rPr>
-              <w:t>Contrato aprobado</w:t>
-            </w:r>
-          </w:p>
-        </w:tc>
-        <w:tc>
-          <w:tcPr>
-            <w:tcW w:w="1917" w:type="dxa"/>
-          </w:tcPr>
-          <w:p>
-            <w:pPr>
-              <w:pStyle w:val="Prrafodelista"/>
-              <w:ind w:left="0"/>
-              <w:jc w:val="center"/>
-              <w:cnfStyle w:val="000000000000" w:firstRow="0" w:lastRow="0" w:firstColumn="0" w:lastColumn="0" w:oddVBand="0" w:evenVBand="0" w:oddHBand="0" w:evenHBand="0" w:firstRowFirstColumn="0" w:firstRowLastColumn="0" w:lastRowFirstColumn="0" w:lastRowLastColumn="0"/>
-              <w:rPr>
-                <w:rFonts w:asciiTheme="minorHAnsi" w:hAnsiTheme="minorHAnsi" w:cstheme="minorHAnsi"/>
-                <w:sz w:val="20"/>
-                <w:szCs w:val="20"/>
-              </w:rPr>
-            </w:pPr>
-            <w:r>
-              <w:rPr>
-                <w:rFonts w:asciiTheme="minorHAnsi" w:hAnsiTheme="minorHAnsi" w:cstheme="minorHAnsi"/>
-                <w:sz w:val="20"/>
-                <w:szCs w:val="20"/>
-              </w:rPr>
-              <w:t>Concretar contrato</w:t>
-            </w:r>
-          </w:p>
-        </w:tc>
-        <w:tc>
-          <w:tcPr>
-            <w:tcW w:w="1798" w:type="dxa"/>
-          </w:tcPr>
-          <w:p>
-            <w:pPr>
-              <w:pStyle w:val="Prrafodelista"/>
-              <w:ind w:left="0"/>
-              <w:cnfStyle w:val="000000000000" w:firstRow="0" w:lastRow="0" w:firstColumn="0" w:lastColumn="0" w:oddVBand="0" w:evenVBand="0" w:oddHBand="0" w:evenHBand="0" w:firstRowFirstColumn="0" w:firstRowLastColumn="0" w:lastRowFirstColumn="0" w:lastRowLastColumn="0"/>
-              <w:rPr>
-                <w:rFonts w:asciiTheme="minorHAnsi" w:hAnsiTheme="minorHAnsi" w:cstheme="minorHAnsi"/>
-                <w:sz w:val="20"/>
-                <w:szCs w:val="20"/>
-              </w:rPr>
-            </w:pPr>
-            <w:r>
-              <w:rPr>
-                <w:rFonts w:asciiTheme="minorHAnsi" w:hAnsiTheme="minorHAnsi" w:cstheme="minorHAnsi"/>
-                <w:sz w:val="20"/>
-                <w:szCs w:val="20"/>
-              </w:rPr>
-              <w:t xml:space="preserve">Contrato concretado por parte de Logística </w:t>
-            </w:r>
-          </w:p>
-        </w:tc>
-        <w:tc>
-          <w:tcPr>
-            <w:tcW w:w="1955" w:type="dxa"/>
-          </w:tcPr>
-          <w:p>
-            <w:pPr>
-              <w:pStyle w:val="Prrafodelista"/>
-              <w:ind w:left="0"/>
-              <w:cnfStyle w:val="000000000000" w:firstRow="0" w:lastRow="0" w:firstColumn="0" w:lastColumn="0" w:oddVBand="0" w:evenVBand="0" w:oddHBand="0" w:evenHBand="0" w:firstRowFirstColumn="0" w:firstRowLastColumn="0" w:lastRowFirstColumn="0" w:lastRowLastColumn="0"/>
-              <w:rPr>
-                <w:rFonts w:asciiTheme="minorHAnsi" w:hAnsiTheme="minorHAnsi" w:cstheme="minorHAnsi"/>
-                <w:sz w:val="20"/>
-                <w:szCs w:val="20"/>
-              </w:rPr>
-            </w:pPr>
-            <w:r>
-              <w:rPr>
-                <w:rFonts w:asciiTheme="minorHAnsi" w:hAnsiTheme="minorHAnsi" w:cstheme="minorHAnsi"/>
-                <w:sz w:val="20"/>
-                <w:szCs w:val="20"/>
-              </w:rPr>
-              <w:t>Dada la aprobación del jefe de Gestión de contratos de bienes y servicios se concreta el contrato y se le da a conocer los detalles finales de este contrato al proveedor.</w:t>
-            </w:r>
-          </w:p>
-        </w:tc>
-        <w:tc>
-          <w:tcPr>
-            <w:tcW w:w="1701" w:type="dxa"/>
-            <w:vAlign w:val="center"/>
-          </w:tcPr>
-          <w:p>
-            <w:pPr>
-              <w:pStyle w:val="Prrafodelista"/>
-              <w:ind w:left="0"/>
-              <w:jc w:val="center"/>
-              <w:cnfStyle w:val="000000000000" w:firstRow="0" w:lastRow="0" w:firstColumn="0" w:lastColumn="0" w:oddVBand="0" w:evenVBand="0" w:oddHBand="0" w:evenHBand="0" w:firstRowFirstColumn="0" w:firstRowLastColumn="0" w:lastRowFirstColumn="0" w:lastRowLastColumn="0"/>
-              <w:rPr>
-                <w:rFonts w:asciiTheme="minorHAnsi" w:hAnsiTheme="minorHAnsi" w:cstheme="minorHAnsi"/>
-                <w:sz w:val="20"/>
-                <w:szCs w:val="20"/>
-              </w:rPr>
-            </w:pPr>
-            <w:r>
-              <w:rPr>
-                <w:rFonts w:asciiTheme="minorHAnsi" w:hAnsiTheme="minorHAnsi" w:cstheme="minorHAnsi"/>
-                <w:sz w:val="20"/>
-                <w:szCs w:val="20"/>
-              </w:rPr>
-              <w:t>Asistente de contratos</w:t>
-            </w:r>
           </w:p>
         </w:tc>
       </w:tr>
@@ -5870,38 +5535,15 @@
                 <w:szCs w:val="20"/>
                 <w:lang w:val="es-PE"/>
               </w:rPr>
-              <w:t>9</w:t>
+              <w:lastRenderedPageBreak/>
+              <w:t>5</w:t>
             </w:r>
           </w:p>
         </w:tc>
         <w:tc>
           <w:tcPr>
             <w:tcW w:w="2127" w:type="dxa"/>
-          </w:tcPr>
-          <w:p>
-            <w:pPr>
-              <w:pStyle w:val="Prrafodelista"/>
-              <w:ind w:left="0"/>
-              <w:cnfStyle w:val="000000100000" w:firstRow="0" w:lastRow="0" w:firstColumn="0" w:lastColumn="0" w:oddVBand="0" w:evenVBand="0" w:oddHBand="1" w:evenHBand="0" w:firstRowFirstColumn="0" w:firstRowLastColumn="0" w:lastRowFirstColumn="0" w:lastRowLastColumn="0"/>
-              <w:rPr>
-                <w:rFonts w:asciiTheme="minorHAnsi" w:hAnsiTheme="minorHAnsi" w:cstheme="minorHAnsi"/>
-                <w:sz w:val="20"/>
-                <w:szCs w:val="20"/>
-              </w:rPr>
-            </w:pPr>
-            <w:r>
-              <w:rPr>
-                <w:rFonts w:asciiTheme="minorHAnsi" w:hAnsiTheme="minorHAnsi" w:cstheme="minorHAnsi"/>
-                <w:sz w:val="20"/>
-                <w:szCs w:val="20"/>
-              </w:rPr>
-              <w:t xml:space="preserve">Contrato concretado por parte de Logística </w:t>
-            </w:r>
-          </w:p>
-        </w:tc>
-        <w:tc>
-          <w:tcPr>
-            <w:tcW w:w="1917" w:type="dxa"/>
+            <w:vAlign w:val="center"/>
           </w:tcPr>
           <w:p>
             <w:pPr>
@@ -5921,64 +5563,13 @@
                 <w:sz w:val="20"/>
                 <w:szCs w:val="20"/>
               </w:rPr>
-              <w:t>Firmar contrato</w:t>
-            </w:r>
-          </w:p>
-        </w:tc>
-        <w:tc>
-          <w:tcPr>
-            <w:tcW w:w="1798" w:type="dxa"/>
-          </w:tcPr>
-          <w:p>
-            <w:pPr>
-              <w:pStyle w:val="Prrafodelista"/>
-              <w:ind w:left="0"/>
-              <w:cnfStyle w:val="000000100000" w:firstRow="0" w:lastRow="0" w:firstColumn="0" w:lastColumn="0" w:oddVBand="0" w:evenVBand="0" w:oddHBand="1" w:evenHBand="0" w:firstRowFirstColumn="0" w:firstRowLastColumn="0" w:lastRowFirstColumn="0" w:lastRowLastColumn="0"/>
-              <w:rPr>
-                <w:rFonts w:asciiTheme="minorHAnsi" w:hAnsiTheme="minorHAnsi" w:cstheme="minorHAnsi"/>
-                <w:sz w:val="20"/>
-                <w:szCs w:val="20"/>
-              </w:rPr>
-            </w:pPr>
-            <w:r>
-              <w:rPr>
-                <w:rFonts w:asciiTheme="minorHAnsi" w:hAnsiTheme="minorHAnsi" w:cstheme="minorHAnsi"/>
-                <w:sz w:val="20"/>
-                <w:szCs w:val="20"/>
-              </w:rPr>
-              <w:t>Contrato finalizado</w:t>
-            </w:r>
-          </w:p>
-        </w:tc>
-        <w:tc>
-          <w:tcPr>
-            <w:tcW w:w="1955" w:type="dxa"/>
-          </w:tcPr>
-          <w:p>
-            <w:pPr>
-              <w:pStyle w:val="Prrafodelista"/>
-              <w:ind w:left="0"/>
-              <w:cnfStyle w:val="000000100000" w:firstRow="0" w:lastRow="0" w:firstColumn="0" w:lastColumn="0" w:oddVBand="0" w:evenVBand="0" w:oddHBand="1" w:evenHBand="0" w:firstRowFirstColumn="0" w:firstRowLastColumn="0" w:lastRowFirstColumn="0" w:lastRowLastColumn="0"/>
-              <w:rPr>
-                <w:rFonts w:asciiTheme="minorHAnsi" w:hAnsiTheme="minorHAnsi" w:cstheme="minorHAnsi"/>
-                <w:sz w:val="20"/>
-                <w:szCs w:val="20"/>
-              </w:rPr>
-            </w:pPr>
-            <w:r>
-              <w:rPr>
-                <w:rFonts w:asciiTheme="minorHAnsi" w:hAnsiTheme="minorHAnsi" w:cstheme="minorHAnsi"/>
-                <w:sz w:val="20"/>
-                <w:szCs w:val="20"/>
-              </w:rPr>
-              <w:t>El contrato se concreta cuando el proveedor firma el contrato y se obtiene un acuerdo mutuo bajo las condiciones y términos del contrato.</w:t>
-            </w:r>
-          </w:p>
-        </w:tc>
-        <w:tc>
-          <w:tcPr>
-            <w:tcW w:w="1701" w:type="dxa"/>
-            <w:vAlign w:val="center"/>
+              <w:t>Portafolio de contratos</w:t>
+            </w:r>
+          </w:p>
+        </w:tc>
+        <w:tc>
+          <w:tcPr>
+            <w:tcW w:w="1917" w:type="dxa"/>
           </w:tcPr>
           <w:p>
             <w:pPr>
@@ -5998,19 +5589,107 @@
                 <w:sz w:val="20"/>
                 <w:szCs w:val="20"/>
               </w:rPr>
-              <w:t>Proveedor</w:t>
+              <w:t>Gestion de contratos</w:t>
+            </w:r>
+          </w:p>
+        </w:tc>
+        <w:tc>
+          <w:tcPr>
+            <w:tcW w:w="1798" w:type="dxa"/>
+            <w:vAlign w:val="center"/>
+          </w:tcPr>
+          <w:p>
+            <w:pPr>
+              <w:pStyle w:val="Prrafodelista"/>
+              <w:ind w:left="0"/>
+              <w:jc w:val="center"/>
+              <w:cnfStyle w:val="000000100000" w:firstRow="0" w:lastRow="0" w:firstColumn="0" w:lastColumn="0" w:oddVBand="0" w:evenVBand="0" w:oddHBand="1" w:evenHBand="0" w:firstRowFirstColumn="0" w:firstRowLastColumn="0" w:lastRowFirstColumn="0" w:lastRowLastColumn="0"/>
+              <w:rPr>
+                <w:rFonts w:asciiTheme="minorHAnsi" w:hAnsiTheme="minorHAnsi" w:cstheme="minorHAnsi"/>
+                <w:sz w:val="20"/>
+                <w:szCs w:val="20"/>
+              </w:rPr>
+            </w:pPr>
+            <w:r>
+              <w:rPr>
+                <w:rFonts w:asciiTheme="minorHAnsi" w:hAnsiTheme="minorHAnsi" w:cstheme="minorHAnsi"/>
+                <w:sz w:val="20"/>
+                <w:szCs w:val="20"/>
+              </w:rPr>
+              <w:t xml:space="preserve">Resultados del </w:t>
+            </w:r>
+            <w:r>
+              <w:rPr>
+                <w:rFonts w:asciiTheme="minorHAnsi" w:hAnsiTheme="minorHAnsi" w:cstheme="minorHAnsi"/>
+                <w:sz w:val="20"/>
+                <w:szCs w:val="20"/>
+              </w:rPr>
+              <w:t>Portafolio de contratos</w:t>
+            </w:r>
+          </w:p>
+        </w:tc>
+        <w:tc>
+          <w:tcPr>
+            <w:tcW w:w="1955" w:type="dxa"/>
+          </w:tcPr>
+          <w:p>
+            <w:pPr>
+              <w:pStyle w:val="Prrafodelista"/>
+              <w:ind w:left="0"/>
+              <w:cnfStyle w:val="000000100000" w:firstRow="0" w:lastRow="0" w:firstColumn="0" w:lastColumn="0" w:oddVBand="0" w:evenVBand="0" w:oddHBand="1" w:evenHBand="0" w:firstRowFirstColumn="0" w:firstRowLastColumn="0" w:lastRowFirstColumn="0" w:lastRowLastColumn="0"/>
+              <w:rPr>
+                <w:rFonts w:asciiTheme="minorHAnsi" w:hAnsiTheme="minorHAnsi" w:cstheme="minorHAnsi"/>
+                <w:sz w:val="20"/>
+                <w:szCs w:val="20"/>
+              </w:rPr>
+            </w:pPr>
+            <w:r>
+              <w:rPr>
+                <w:rFonts w:asciiTheme="minorHAnsi" w:hAnsiTheme="minorHAnsi" w:cstheme="minorHAnsi"/>
+                <w:sz w:val="20"/>
+                <w:szCs w:val="20"/>
+              </w:rPr>
+              <w:t>Se encarga de validar únicamente los términos legales del contrato.</w:t>
+            </w:r>
+          </w:p>
+        </w:tc>
+        <w:tc>
+          <w:tcPr>
+            <w:tcW w:w="1701" w:type="dxa"/>
+          </w:tcPr>
+          <w:p>
+            <w:pPr>
+              <w:pStyle w:val="Prrafodelista"/>
+              <w:ind w:left="0"/>
+              <w:contextualSpacing/>
+              <w:jc w:val="both"/>
+              <w:cnfStyle w:val="000000100000" w:firstRow="0" w:lastRow="0" w:firstColumn="0" w:lastColumn="0" w:oddVBand="0" w:evenVBand="0" w:oddHBand="1" w:evenHBand="0" w:firstRowFirstColumn="0" w:firstRowLastColumn="0" w:lastRowFirstColumn="0" w:lastRowLastColumn="0"/>
+              <w:rPr>
+                <w:rFonts w:asciiTheme="minorHAnsi" w:hAnsiTheme="minorHAnsi" w:cstheme="minorHAnsi"/>
+                <w:sz w:val="20"/>
+                <w:szCs w:val="20"/>
+              </w:rPr>
+            </w:pPr>
+            <w:r>
+              <w:rPr>
+                <w:rFonts w:asciiTheme="minorHAnsi" w:hAnsiTheme="minorHAnsi" w:cstheme="minorHAnsi"/>
+                <w:sz w:val="20"/>
+                <w:szCs w:val="20"/>
+              </w:rPr>
+              <w:t>Jefe Legal</w:t>
             </w:r>
           </w:p>
         </w:tc>
       </w:tr>
       <w:tr>
         <w:trPr>
-          <w:trHeight w:val="1222"/>
+          <w:trHeight w:val="619"/>
         </w:trPr>
         <w:tc>
           <w:tcPr>
             <w:cnfStyle w:val="001000000000" w:firstRow="0" w:lastRow="0" w:firstColumn="1" w:lastColumn="0" w:oddVBand="0" w:evenVBand="0" w:oddHBand="0" w:evenHBand="0" w:firstRowFirstColumn="0" w:firstRowLastColumn="0" w:lastRowFirstColumn="0" w:lastRowLastColumn="0"/>
             <w:tcW w:w="675" w:type="dxa"/>
+            <w:vMerge w:val="restart"/>
           </w:tcPr>
           <w:p>
             <w:pPr>
@@ -6031,38 +5710,15 @@
                 <w:szCs w:val="20"/>
                 <w:lang w:val="es-PE"/>
               </w:rPr>
-              <w:t>10</w:t>
+              <w:t>6</w:t>
             </w:r>
           </w:p>
         </w:tc>
         <w:tc>
           <w:tcPr>
             <w:tcW w:w="2127" w:type="dxa"/>
-          </w:tcPr>
-          <w:p>
-            <w:pPr>
-              <w:pStyle w:val="Prrafodelista"/>
-              <w:ind w:left="0"/>
-              <w:cnfStyle w:val="000000000000" w:firstRow="0" w:lastRow="0" w:firstColumn="0" w:lastColumn="0" w:oddVBand="0" w:evenVBand="0" w:oddHBand="0" w:evenHBand="0" w:firstRowFirstColumn="0" w:firstRowLastColumn="0" w:lastRowFirstColumn="0" w:lastRowLastColumn="0"/>
-              <w:rPr>
-                <w:rFonts w:asciiTheme="minorHAnsi" w:hAnsiTheme="minorHAnsi" w:cstheme="minorHAnsi"/>
-                <w:sz w:val="20"/>
-                <w:szCs w:val="20"/>
-              </w:rPr>
-            </w:pPr>
-            <w:r>
-              <w:rPr>
-                <w:rFonts w:asciiTheme="minorHAnsi" w:hAnsiTheme="minorHAnsi" w:cstheme="minorHAnsi"/>
-                <w:sz w:val="20"/>
-                <w:szCs w:val="20"/>
-              </w:rPr>
-              <w:t>Contrato finalizado</w:t>
-            </w:r>
-          </w:p>
-        </w:tc>
-        <w:tc>
-          <w:tcPr>
-            <w:tcW w:w="1917" w:type="dxa"/>
+            <w:vMerge w:val="restart"/>
+            <w:vAlign w:val="center"/>
           </w:tcPr>
           <w:p>
             <w:pPr>
@@ -6082,7 +5738,42 @@
                 <w:sz w:val="20"/>
                 <w:szCs w:val="20"/>
               </w:rPr>
-              <w:t>Gestión de Proveedores</w:t>
+              <w:t xml:space="preserve">Resultados del </w:t>
+            </w:r>
+            <w:r>
+              <w:rPr>
+                <w:rFonts w:asciiTheme="minorHAnsi" w:hAnsiTheme="minorHAnsi" w:cstheme="minorHAnsi"/>
+                <w:sz w:val="20"/>
+                <w:szCs w:val="20"/>
+              </w:rPr>
+              <w:t>Portafolio de contratos</w:t>
+            </w:r>
+          </w:p>
+        </w:tc>
+        <w:tc>
+          <w:tcPr>
+            <w:tcW w:w="1917" w:type="dxa"/>
+            <w:vMerge w:val="restart"/>
+          </w:tcPr>
+          <w:p>
+            <w:pPr>
+              <w:pStyle w:val="Prrafodelista"/>
+              <w:ind w:left="0"/>
+              <w:jc w:val="center"/>
+              <w:cnfStyle w:val="000000000000" w:firstRow="0" w:lastRow="0" w:firstColumn="0" w:lastColumn="0" w:oddVBand="0" w:evenVBand="0" w:oddHBand="0" w:evenHBand="0" w:firstRowFirstColumn="0" w:firstRowLastColumn="0" w:lastRowFirstColumn="0" w:lastRowLastColumn="0"/>
+              <w:rPr>
+                <w:rFonts w:asciiTheme="minorHAnsi" w:hAnsiTheme="minorHAnsi" w:cstheme="minorHAnsi"/>
+                <w:sz w:val="20"/>
+                <w:szCs w:val="20"/>
+              </w:rPr>
+            </w:pPr>
+            <w:r>
+              <w:rPr>
+                <w:rFonts w:asciiTheme="minorHAnsi" w:hAnsiTheme="minorHAnsi" w:cstheme="minorHAnsi"/>
+                <w:sz w:val="20"/>
+                <w:szCs w:val="20"/>
+              </w:rPr>
+              <w:t>Analizar resultado</w:t>
             </w:r>
           </w:p>
         </w:tc>
@@ -6107,13 +5798,14 @@
                 <w:sz w:val="20"/>
                 <w:szCs w:val="20"/>
               </w:rPr>
-              <w:t>Proveedores registrados/actualizados</w:t>
+              <w:t>Resultado Positivo</w:t>
             </w:r>
           </w:p>
         </w:tc>
         <w:tc>
           <w:tcPr>
             <w:tcW w:w="1955" w:type="dxa"/>
+            <w:vMerge w:val="restart"/>
           </w:tcPr>
           <w:p>
             <w:pPr>
@@ -6132,7 +5824,457 @@
                 <w:sz w:val="20"/>
                 <w:szCs w:val="20"/>
               </w:rPr>
-              <w:t>Se realiza las actualizaciones y/o registros del proveedor que interviene para cada contrato.</w:t>
+              <w:t>Se realiza el análisis del resultado de portafolio por contrato para derivarlo a la aprobación final.</w:t>
+            </w:r>
+          </w:p>
+        </w:tc>
+        <w:tc>
+          <w:tcPr>
+            <w:tcW w:w="1701" w:type="dxa"/>
+            <w:vMerge w:val="restart"/>
+            <w:vAlign w:val="center"/>
+          </w:tcPr>
+          <w:p>
+            <w:pPr>
+              <w:pStyle w:val="Prrafodelista"/>
+              <w:ind w:left="0"/>
+              <w:jc w:val="center"/>
+              <w:cnfStyle w:val="000000000000" w:firstRow="0" w:lastRow="0" w:firstColumn="0" w:lastColumn="0" w:oddVBand="0" w:evenVBand="0" w:oddHBand="0" w:evenHBand="0" w:firstRowFirstColumn="0" w:firstRowLastColumn="0" w:lastRowFirstColumn="0" w:lastRowLastColumn="0"/>
+              <w:rPr>
+                <w:rFonts w:asciiTheme="minorHAnsi" w:hAnsiTheme="minorHAnsi" w:cstheme="minorHAnsi"/>
+                <w:sz w:val="20"/>
+                <w:szCs w:val="20"/>
+              </w:rPr>
+            </w:pPr>
+            <w:r>
+              <w:rPr>
+                <w:rFonts w:asciiTheme="minorHAnsi" w:hAnsiTheme="minorHAnsi" w:cstheme="minorHAnsi"/>
+                <w:sz w:val="20"/>
+                <w:szCs w:val="20"/>
+              </w:rPr>
+              <w:t>Asistente de contratos</w:t>
+            </w:r>
+          </w:p>
+        </w:tc>
+      </w:tr>
+      <w:tr>
+        <w:trPr>
+          <w:cnfStyle w:val="000000100000" w:firstRow="0" w:lastRow="0" w:firstColumn="0" w:lastColumn="0" w:oddVBand="0" w:evenVBand="0" w:oddHBand="1" w:evenHBand="0" w:firstRowFirstColumn="0" w:firstRowLastColumn="0" w:lastRowFirstColumn="0" w:lastRowLastColumn="0"/>
+          <w:trHeight w:val="586"/>
+        </w:trPr>
+        <w:tc>
+          <w:tcPr>
+            <w:cnfStyle w:val="001000000000" w:firstRow="0" w:lastRow="0" w:firstColumn="1" w:lastColumn="0" w:oddVBand="0" w:evenVBand="0" w:oddHBand="0" w:evenHBand="0" w:firstRowFirstColumn="0" w:firstRowLastColumn="0" w:lastRowFirstColumn="0" w:lastRowLastColumn="0"/>
+            <w:tcW w:w="675" w:type="dxa"/>
+            <w:vMerge/>
+          </w:tcPr>
+          <w:p>
+            <w:pPr>
+              <w:pStyle w:val="Prrafodelista"/>
+              <w:ind w:left="0"/>
+              <w:jc w:val="center"/>
+              <w:rPr>
+                <w:rFonts w:asciiTheme="minorHAnsi" w:hAnsiTheme="minorHAnsi" w:cstheme="minorHAnsi"/>
+                <w:sz w:val="20"/>
+                <w:szCs w:val="20"/>
+                <w:lang w:val="es-PE"/>
+              </w:rPr>
+            </w:pPr>
+          </w:p>
+        </w:tc>
+        <w:tc>
+          <w:tcPr>
+            <w:tcW w:w="2127" w:type="dxa"/>
+            <w:vMerge/>
+          </w:tcPr>
+          <w:p>
+            <w:pPr>
+              <w:pStyle w:val="Prrafodelista"/>
+              <w:ind w:left="0"/>
+              <w:cnfStyle w:val="000000100000" w:firstRow="0" w:lastRow="0" w:firstColumn="0" w:lastColumn="0" w:oddVBand="0" w:evenVBand="0" w:oddHBand="1" w:evenHBand="0" w:firstRowFirstColumn="0" w:firstRowLastColumn="0" w:lastRowFirstColumn="0" w:lastRowLastColumn="0"/>
+              <w:rPr>
+                <w:rFonts w:asciiTheme="minorHAnsi" w:hAnsiTheme="minorHAnsi" w:cstheme="minorHAnsi"/>
+                <w:sz w:val="20"/>
+                <w:szCs w:val="20"/>
+              </w:rPr>
+            </w:pPr>
+          </w:p>
+        </w:tc>
+        <w:tc>
+          <w:tcPr>
+            <w:tcW w:w="1917" w:type="dxa"/>
+            <w:vMerge/>
+          </w:tcPr>
+          <w:p>
+            <w:pPr>
+              <w:pStyle w:val="Prrafodelista"/>
+              <w:ind w:left="0"/>
+              <w:jc w:val="center"/>
+              <w:cnfStyle w:val="000000100000" w:firstRow="0" w:lastRow="0" w:firstColumn="0" w:lastColumn="0" w:oddVBand="0" w:evenVBand="0" w:oddHBand="1" w:evenHBand="0" w:firstRowFirstColumn="0" w:firstRowLastColumn="0" w:lastRowFirstColumn="0" w:lastRowLastColumn="0"/>
+              <w:rPr>
+                <w:rFonts w:asciiTheme="minorHAnsi" w:hAnsiTheme="minorHAnsi" w:cstheme="minorHAnsi"/>
+                <w:sz w:val="20"/>
+                <w:szCs w:val="20"/>
+              </w:rPr>
+            </w:pPr>
+          </w:p>
+        </w:tc>
+        <w:tc>
+          <w:tcPr>
+            <w:tcW w:w="1798" w:type="dxa"/>
+          </w:tcPr>
+          <w:p>
+            <w:pPr>
+              <w:pStyle w:val="Prrafodelista"/>
+              <w:ind w:left="0"/>
+              <w:cnfStyle w:val="000000100000" w:firstRow="0" w:lastRow="0" w:firstColumn="0" w:lastColumn="0" w:oddVBand="0" w:evenVBand="0" w:oddHBand="1" w:evenHBand="0" w:firstRowFirstColumn="0" w:firstRowLastColumn="0" w:lastRowFirstColumn="0" w:lastRowLastColumn="0"/>
+              <w:rPr>
+                <w:rFonts w:asciiTheme="minorHAnsi" w:hAnsiTheme="minorHAnsi" w:cstheme="minorHAnsi"/>
+                <w:sz w:val="20"/>
+                <w:szCs w:val="20"/>
+              </w:rPr>
+            </w:pPr>
+            <w:r>
+              <w:rPr>
+                <w:rFonts w:asciiTheme="minorHAnsi" w:hAnsiTheme="minorHAnsi" w:cstheme="minorHAnsi"/>
+                <w:sz w:val="20"/>
+                <w:szCs w:val="20"/>
+              </w:rPr>
+              <w:t>Resultado Negativo</w:t>
+            </w:r>
+          </w:p>
+        </w:tc>
+        <w:tc>
+          <w:tcPr>
+            <w:tcW w:w="1955" w:type="dxa"/>
+            <w:vMerge/>
+          </w:tcPr>
+          <w:p>
+            <w:pPr>
+              <w:pStyle w:val="Prrafodelista"/>
+              <w:ind w:left="0"/>
+              <w:cnfStyle w:val="000000100000" w:firstRow="0" w:lastRow="0" w:firstColumn="0" w:lastColumn="0" w:oddVBand="0" w:evenVBand="0" w:oddHBand="1" w:evenHBand="0" w:firstRowFirstColumn="0" w:firstRowLastColumn="0" w:lastRowFirstColumn="0" w:lastRowLastColumn="0"/>
+              <w:rPr>
+                <w:rFonts w:asciiTheme="minorHAnsi" w:hAnsiTheme="minorHAnsi" w:cstheme="minorHAnsi"/>
+                <w:sz w:val="20"/>
+                <w:szCs w:val="20"/>
+              </w:rPr>
+            </w:pPr>
+          </w:p>
+        </w:tc>
+        <w:tc>
+          <w:tcPr>
+            <w:tcW w:w="1701" w:type="dxa"/>
+            <w:vMerge/>
+            <w:vAlign w:val="center"/>
+          </w:tcPr>
+          <w:p>
+            <w:pPr>
+              <w:pStyle w:val="Prrafodelista"/>
+              <w:ind w:left="0"/>
+              <w:jc w:val="center"/>
+              <w:cnfStyle w:val="000000100000" w:firstRow="0" w:lastRow="0" w:firstColumn="0" w:lastColumn="0" w:oddVBand="0" w:evenVBand="0" w:oddHBand="1" w:evenHBand="0" w:firstRowFirstColumn="0" w:firstRowLastColumn="0" w:lastRowFirstColumn="0" w:lastRowLastColumn="0"/>
+              <w:rPr>
+                <w:rFonts w:asciiTheme="minorHAnsi" w:hAnsiTheme="minorHAnsi" w:cstheme="minorHAnsi"/>
+                <w:sz w:val="20"/>
+                <w:szCs w:val="20"/>
+              </w:rPr>
+            </w:pPr>
+          </w:p>
+        </w:tc>
+      </w:tr>
+      <w:tr>
+        <w:trPr>
+          <w:trHeight w:val="1814"/>
+        </w:trPr>
+        <w:tc>
+          <w:tcPr>
+            <w:cnfStyle w:val="001000000000" w:firstRow="0" w:lastRow="0" w:firstColumn="1" w:lastColumn="0" w:oddVBand="0" w:evenVBand="0" w:oddHBand="0" w:evenHBand="0" w:firstRowFirstColumn="0" w:firstRowLastColumn="0" w:lastRowFirstColumn="0" w:lastRowLastColumn="0"/>
+            <w:tcW w:w="675" w:type="dxa"/>
+          </w:tcPr>
+          <w:p>
+            <w:pPr>
+              <w:pStyle w:val="Prrafodelista"/>
+              <w:ind w:left="0"/>
+              <w:jc w:val="center"/>
+              <w:rPr>
+                <w:rFonts w:asciiTheme="minorHAnsi" w:hAnsiTheme="minorHAnsi" w:cstheme="minorHAnsi"/>
+                <w:sz w:val="20"/>
+                <w:szCs w:val="20"/>
+                <w:lang w:val="es-PE"/>
+              </w:rPr>
+            </w:pPr>
+            <w:r>
+              <w:rPr>
+                <w:rFonts w:asciiTheme="minorHAnsi" w:hAnsiTheme="minorHAnsi" w:cstheme="minorHAnsi"/>
+                <w:sz w:val="20"/>
+                <w:szCs w:val="20"/>
+                <w:lang w:val="es-PE"/>
+              </w:rPr>
+              <w:t>7</w:t>
+            </w:r>
+          </w:p>
+        </w:tc>
+        <w:tc>
+          <w:tcPr>
+            <w:tcW w:w="2127" w:type="dxa"/>
+          </w:tcPr>
+          <w:p>
+            <w:pPr>
+              <w:pStyle w:val="Prrafodelista"/>
+              <w:ind w:left="0"/>
+              <w:cnfStyle w:val="000000000000" w:firstRow="0" w:lastRow="0" w:firstColumn="0" w:lastColumn="0" w:oddVBand="0" w:evenVBand="0" w:oddHBand="0" w:evenHBand="0" w:firstRowFirstColumn="0" w:firstRowLastColumn="0" w:lastRowFirstColumn="0" w:lastRowLastColumn="0"/>
+              <w:rPr>
+                <w:rFonts w:asciiTheme="minorHAnsi" w:hAnsiTheme="minorHAnsi" w:cstheme="minorHAnsi"/>
+                <w:sz w:val="20"/>
+                <w:szCs w:val="20"/>
+              </w:rPr>
+            </w:pPr>
+            <w:r>
+              <w:rPr>
+                <w:rFonts w:asciiTheme="minorHAnsi" w:hAnsiTheme="minorHAnsi" w:cstheme="minorHAnsi"/>
+                <w:sz w:val="20"/>
+                <w:szCs w:val="20"/>
+              </w:rPr>
+              <w:t>Resultado Positivo</w:t>
+            </w:r>
+          </w:p>
+        </w:tc>
+        <w:tc>
+          <w:tcPr>
+            <w:tcW w:w="1917" w:type="dxa"/>
+          </w:tcPr>
+          <w:p>
+            <w:pPr>
+              <w:pStyle w:val="Prrafodelista"/>
+              <w:ind w:left="0"/>
+              <w:jc w:val="center"/>
+              <w:cnfStyle w:val="000000000000" w:firstRow="0" w:lastRow="0" w:firstColumn="0" w:lastColumn="0" w:oddVBand="0" w:evenVBand="0" w:oddHBand="0" w:evenHBand="0" w:firstRowFirstColumn="0" w:firstRowLastColumn="0" w:lastRowFirstColumn="0" w:lastRowLastColumn="0"/>
+              <w:rPr>
+                <w:rFonts w:asciiTheme="minorHAnsi" w:hAnsiTheme="minorHAnsi" w:cstheme="minorHAnsi"/>
+                <w:sz w:val="20"/>
+                <w:szCs w:val="20"/>
+              </w:rPr>
+            </w:pPr>
+            <w:r>
+              <w:rPr>
+                <w:rFonts w:asciiTheme="minorHAnsi" w:hAnsiTheme="minorHAnsi" w:cstheme="minorHAnsi"/>
+                <w:sz w:val="20"/>
+                <w:szCs w:val="20"/>
+              </w:rPr>
+              <w:t>Aprobación de contrato</w:t>
+            </w:r>
+          </w:p>
+        </w:tc>
+        <w:tc>
+          <w:tcPr>
+            <w:tcW w:w="1798" w:type="dxa"/>
+          </w:tcPr>
+          <w:p>
+            <w:pPr>
+              <w:pStyle w:val="Prrafodelista"/>
+              <w:ind w:left="0"/>
+              <w:cnfStyle w:val="000000000000" w:firstRow="0" w:lastRow="0" w:firstColumn="0" w:lastColumn="0" w:oddVBand="0" w:evenVBand="0" w:oddHBand="0" w:evenHBand="0" w:firstRowFirstColumn="0" w:firstRowLastColumn="0" w:lastRowFirstColumn="0" w:lastRowLastColumn="0"/>
+              <w:rPr>
+                <w:rFonts w:asciiTheme="minorHAnsi" w:hAnsiTheme="minorHAnsi" w:cstheme="minorHAnsi"/>
+                <w:sz w:val="20"/>
+                <w:szCs w:val="20"/>
+              </w:rPr>
+            </w:pPr>
+            <w:r>
+              <w:rPr>
+                <w:rFonts w:asciiTheme="minorHAnsi" w:hAnsiTheme="minorHAnsi" w:cstheme="minorHAnsi"/>
+                <w:sz w:val="20"/>
+                <w:szCs w:val="20"/>
+              </w:rPr>
+              <w:t>Contrato aprobado</w:t>
+            </w:r>
+          </w:p>
+        </w:tc>
+        <w:tc>
+          <w:tcPr>
+            <w:tcW w:w="1955" w:type="dxa"/>
+          </w:tcPr>
+          <w:p>
+            <w:pPr>
+              <w:pStyle w:val="Prrafodelista"/>
+              <w:ind w:left="0"/>
+              <w:cnfStyle w:val="000000000000" w:firstRow="0" w:lastRow="0" w:firstColumn="0" w:lastColumn="0" w:oddVBand="0" w:evenVBand="0" w:oddHBand="0" w:evenHBand="0" w:firstRowFirstColumn="0" w:firstRowLastColumn="0" w:lastRowFirstColumn="0" w:lastRowLastColumn="0"/>
+              <w:rPr>
+                <w:rFonts w:asciiTheme="minorHAnsi" w:hAnsiTheme="minorHAnsi" w:cstheme="minorHAnsi"/>
+                <w:sz w:val="20"/>
+                <w:szCs w:val="20"/>
+              </w:rPr>
+            </w:pPr>
+            <w:r>
+              <w:rPr>
+                <w:rFonts w:asciiTheme="minorHAnsi" w:hAnsiTheme="minorHAnsi" w:cstheme="minorHAnsi"/>
+                <w:sz w:val="20"/>
+                <w:szCs w:val="20"/>
+              </w:rPr>
+              <w:t>El jefe de Gestión de contratos de bienes y servicios realiza la aprobación final de contrato para que recién se le pueda presentar al proveedor.</w:t>
+            </w:r>
+          </w:p>
+        </w:tc>
+        <w:tc>
+          <w:tcPr>
+            <w:tcW w:w="1701" w:type="dxa"/>
+          </w:tcPr>
+          <w:p>
+            <w:pPr>
+              <w:pStyle w:val="Prrafodelista"/>
+              <w:ind w:left="0"/>
+              <w:contextualSpacing/>
+              <w:jc w:val="both"/>
+              <w:cnfStyle w:val="000000000000" w:firstRow="0" w:lastRow="0" w:firstColumn="0" w:lastColumn="0" w:oddVBand="0" w:evenVBand="0" w:oddHBand="0" w:evenHBand="0" w:firstRowFirstColumn="0" w:firstRowLastColumn="0" w:lastRowFirstColumn="0" w:lastRowLastColumn="0"/>
+              <w:rPr>
+                <w:rFonts w:asciiTheme="minorHAnsi" w:hAnsiTheme="minorHAnsi" w:cstheme="minorHAnsi"/>
+                <w:sz w:val="20"/>
+                <w:szCs w:val="20"/>
+              </w:rPr>
+            </w:pPr>
+            <w:r>
+              <w:rPr>
+                <w:rFonts w:asciiTheme="minorHAnsi" w:hAnsiTheme="minorHAnsi" w:cstheme="minorHAnsi"/>
+                <w:sz w:val="20"/>
+                <w:szCs w:val="20"/>
+              </w:rPr>
+              <w:t>Jefe de Gestión de contratos de bienes y servicios</w:t>
+            </w:r>
+          </w:p>
+        </w:tc>
+      </w:tr>
+      <w:tr>
+        <w:trPr>
+          <w:cnfStyle w:val="000000100000" w:firstRow="0" w:lastRow="0" w:firstColumn="0" w:lastColumn="0" w:oddVBand="0" w:evenVBand="0" w:oddHBand="1" w:evenHBand="0" w:firstRowFirstColumn="0" w:firstRowLastColumn="0" w:lastRowFirstColumn="0" w:lastRowLastColumn="0"/>
+          <w:trHeight w:val="820"/>
+        </w:trPr>
+        <w:tc>
+          <w:tcPr>
+            <w:cnfStyle w:val="001000000000" w:firstRow="0" w:lastRow="0" w:firstColumn="1" w:lastColumn="0" w:oddVBand="0" w:evenVBand="0" w:oddHBand="0" w:evenHBand="0" w:firstRowFirstColumn="0" w:firstRowLastColumn="0" w:lastRowFirstColumn="0" w:lastRowLastColumn="0"/>
+            <w:tcW w:w="675" w:type="dxa"/>
+          </w:tcPr>
+          <w:p>
+            <w:pPr>
+              <w:pStyle w:val="Prrafodelista"/>
+              <w:ind w:left="0"/>
+              <w:jc w:val="center"/>
+              <w:rPr>
+                <w:rFonts w:asciiTheme="minorHAnsi" w:hAnsiTheme="minorHAnsi" w:cstheme="minorHAnsi"/>
+                <w:sz w:val="20"/>
+                <w:szCs w:val="20"/>
+                <w:lang w:val="es-PE"/>
+              </w:rPr>
+            </w:pPr>
+            <w:r>
+              <w:rPr>
+                <w:rFonts w:asciiTheme="minorHAnsi" w:hAnsiTheme="minorHAnsi" w:cstheme="minorHAnsi"/>
+                <w:sz w:val="20"/>
+                <w:szCs w:val="20"/>
+                <w:lang w:val="es-PE"/>
+              </w:rPr>
+              <w:t>8</w:t>
+            </w:r>
+          </w:p>
+        </w:tc>
+        <w:tc>
+          <w:tcPr>
+            <w:tcW w:w="2127" w:type="dxa"/>
+          </w:tcPr>
+          <w:p>
+            <w:pPr>
+              <w:pStyle w:val="Prrafodelista"/>
+              <w:ind w:left="0"/>
+              <w:cnfStyle w:val="000000100000" w:firstRow="0" w:lastRow="0" w:firstColumn="0" w:lastColumn="0" w:oddVBand="0" w:evenVBand="0" w:oddHBand="1" w:evenHBand="0" w:firstRowFirstColumn="0" w:firstRowLastColumn="0" w:lastRowFirstColumn="0" w:lastRowLastColumn="0"/>
+              <w:rPr>
+                <w:rFonts w:asciiTheme="minorHAnsi" w:hAnsiTheme="minorHAnsi" w:cstheme="minorHAnsi"/>
+                <w:sz w:val="20"/>
+                <w:szCs w:val="20"/>
+              </w:rPr>
+            </w:pPr>
+            <w:r>
+              <w:rPr>
+                <w:rFonts w:asciiTheme="minorHAnsi" w:hAnsiTheme="minorHAnsi" w:cstheme="minorHAnsi"/>
+                <w:sz w:val="20"/>
+                <w:szCs w:val="20"/>
+              </w:rPr>
+              <w:t>Contrato aprobado</w:t>
+            </w:r>
+          </w:p>
+        </w:tc>
+        <w:tc>
+          <w:tcPr>
+            <w:tcW w:w="1917" w:type="dxa"/>
+          </w:tcPr>
+          <w:p>
+            <w:pPr>
+              <w:pStyle w:val="Prrafodelista"/>
+              <w:ind w:left="0"/>
+              <w:jc w:val="center"/>
+              <w:cnfStyle w:val="000000100000" w:firstRow="0" w:lastRow="0" w:firstColumn="0" w:lastColumn="0" w:oddVBand="0" w:evenVBand="0" w:oddHBand="1" w:evenHBand="0" w:firstRowFirstColumn="0" w:firstRowLastColumn="0" w:lastRowFirstColumn="0" w:lastRowLastColumn="0"/>
+              <w:rPr>
+                <w:rFonts w:asciiTheme="minorHAnsi" w:hAnsiTheme="minorHAnsi" w:cstheme="minorHAnsi"/>
+                <w:sz w:val="20"/>
+                <w:szCs w:val="20"/>
+              </w:rPr>
+            </w:pPr>
+            <w:r>
+              <w:rPr>
+                <w:rFonts w:asciiTheme="minorHAnsi" w:hAnsiTheme="minorHAnsi" w:cstheme="minorHAnsi"/>
+                <w:sz w:val="20"/>
+                <w:szCs w:val="20"/>
+              </w:rPr>
+              <w:t>Concretar contrato</w:t>
+            </w:r>
+          </w:p>
+        </w:tc>
+        <w:tc>
+          <w:tcPr>
+            <w:tcW w:w="1798" w:type="dxa"/>
+          </w:tcPr>
+          <w:p>
+            <w:pPr>
+              <w:pStyle w:val="Prrafodelista"/>
+              <w:ind w:left="0"/>
+              <w:cnfStyle w:val="000000100000" w:firstRow="0" w:lastRow="0" w:firstColumn="0" w:lastColumn="0" w:oddVBand="0" w:evenVBand="0" w:oddHBand="1" w:evenHBand="0" w:firstRowFirstColumn="0" w:firstRowLastColumn="0" w:lastRowFirstColumn="0" w:lastRowLastColumn="0"/>
+              <w:rPr>
+                <w:rFonts w:asciiTheme="minorHAnsi" w:hAnsiTheme="minorHAnsi" w:cstheme="minorHAnsi"/>
+                <w:sz w:val="20"/>
+                <w:szCs w:val="20"/>
+              </w:rPr>
+            </w:pPr>
+            <w:r>
+              <w:rPr>
+                <w:rFonts w:asciiTheme="minorHAnsi" w:hAnsiTheme="minorHAnsi" w:cstheme="minorHAnsi"/>
+                <w:sz w:val="20"/>
+                <w:szCs w:val="20"/>
+              </w:rPr>
+              <w:t xml:space="preserve">Contrato concretado por parte de Logística </w:t>
+            </w:r>
+          </w:p>
+        </w:tc>
+        <w:tc>
+          <w:tcPr>
+            <w:tcW w:w="1955" w:type="dxa"/>
+          </w:tcPr>
+          <w:p>
+            <w:pPr>
+              <w:pStyle w:val="Prrafodelista"/>
+              <w:ind w:left="0"/>
+              <w:cnfStyle w:val="000000100000" w:firstRow="0" w:lastRow="0" w:firstColumn="0" w:lastColumn="0" w:oddVBand="0" w:evenVBand="0" w:oddHBand="1" w:evenHBand="0" w:firstRowFirstColumn="0" w:firstRowLastColumn="0" w:lastRowFirstColumn="0" w:lastRowLastColumn="0"/>
+              <w:rPr>
+                <w:rFonts w:asciiTheme="minorHAnsi" w:hAnsiTheme="minorHAnsi" w:cstheme="minorHAnsi"/>
+                <w:sz w:val="20"/>
+                <w:szCs w:val="20"/>
+              </w:rPr>
+            </w:pPr>
+            <w:r>
+              <w:rPr>
+                <w:rFonts w:asciiTheme="minorHAnsi" w:hAnsiTheme="minorHAnsi" w:cstheme="minorHAnsi"/>
+                <w:sz w:val="20"/>
+                <w:szCs w:val="20"/>
+              </w:rPr>
+              <w:t>Dada la aprobación del jefe de Gestión de contratos de bienes y servicios se concreta el contrato y se le da a conocer los detalles finales de este contrato al proveedor.</w:t>
             </w:r>
           </w:p>
         </w:tc>
@@ -6146,6 +6288,64 @@
               <w:pStyle w:val="Prrafodelista"/>
               <w:ind w:left="0"/>
               <w:jc w:val="center"/>
+              <w:cnfStyle w:val="000000100000" w:firstRow="0" w:lastRow="0" w:firstColumn="0" w:lastColumn="0" w:oddVBand="0" w:evenVBand="0" w:oddHBand="1" w:evenHBand="0" w:firstRowFirstColumn="0" w:firstRowLastColumn="0" w:lastRowFirstColumn="0" w:lastRowLastColumn="0"/>
+              <w:rPr>
+                <w:rFonts w:asciiTheme="minorHAnsi" w:hAnsiTheme="minorHAnsi" w:cstheme="minorHAnsi"/>
+                <w:sz w:val="20"/>
+                <w:szCs w:val="20"/>
+              </w:rPr>
+            </w:pPr>
+            <w:r>
+              <w:rPr>
+                <w:rFonts w:asciiTheme="minorHAnsi" w:hAnsiTheme="minorHAnsi" w:cstheme="minorHAnsi"/>
+                <w:sz w:val="20"/>
+                <w:szCs w:val="20"/>
+              </w:rPr>
+              <w:t>Asistente de contratos</w:t>
+            </w:r>
+          </w:p>
+        </w:tc>
+      </w:tr>
+      <w:tr>
+        <w:trPr>
+          <w:trHeight w:val="820"/>
+        </w:trPr>
+        <w:tc>
+          <w:tcPr>
+            <w:cnfStyle w:val="001000000000" w:firstRow="0" w:lastRow="0" w:firstColumn="1" w:lastColumn="0" w:oddVBand="0" w:evenVBand="0" w:oddHBand="0" w:evenHBand="0" w:firstRowFirstColumn="0" w:firstRowLastColumn="0" w:lastRowFirstColumn="0" w:lastRowLastColumn="0"/>
+            <w:tcW w:w="675" w:type="dxa"/>
+          </w:tcPr>
+          <w:p>
+            <w:pPr>
+              <w:pStyle w:val="Prrafodelista"/>
+              <w:ind w:left="0"/>
+              <w:jc w:val="center"/>
+              <w:rPr>
+                <w:rFonts w:asciiTheme="minorHAnsi" w:hAnsiTheme="minorHAnsi" w:cstheme="minorHAnsi"/>
+                <w:sz w:val="20"/>
+                <w:szCs w:val="20"/>
+                <w:lang w:val="es-PE"/>
+              </w:rPr>
+            </w:pPr>
+            <w:r>
+              <w:rPr>
+                <w:rFonts w:asciiTheme="minorHAnsi" w:hAnsiTheme="minorHAnsi" w:cstheme="minorHAnsi"/>
+                <w:sz w:val="20"/>
+                <w:szCs w:val="20"/>
+                <w:lang w:val="es-PE"/>
+              </w:rPr>
+              <w:t>9</w:t>
+            </w:r>
+          </w:p>
+        </w:tc>
+        <w:tc>
+          <w:tcPr>
+            <w:tcW w:w="2127" w:type="dxa"/>
+          </w:tcPr>
+          <w:p>
+            <w:pPr>
+              <w:pStyle w:val="Prrafodelista"/>
+              <w:ind w:left="0"/>
               <w:cnfStyle w:val="000000000000" w:firstRow="0" w:lastRow="0" w:firstColumn="0" w:lastColumn="0" w:oddVBand="0" w:evenVBand="0" w:oddHBand="0" w:evenHBand="0" w:firstRowFirstColumn="0" w:firstRowLastColumn="0" w:lastRowFirstColumn="0" w:lastRowLastColumn="0"/>
               <w:rPr>
                 <w:rFonts w:asciiTheme="minorHAnsi" w:hAnsiTheme="minorHAnsi" w:cstheme="minorHAnsi"/>
@@ -6159,7 +6359,110 @@
                 <w:sz w:val="20"/>
                 <w:szCs w:val="20"/>
               </w:rPr>
-              <w:t>Asistente de contratos</w:t>
+              <w:t xml:space="preserve">Contrato concretado por parte de Logística </w:t>
+            </w:r>
+          </w:p>
+        </w:tc>
+        <w:tc>
+          <w:tcPr>
+            <w:tcW w:w="1917" w:type="dxa"/>
+          </w:tcPr>
+          <w:p>
+            <w:pPr>
+              <w:pStyle w:val="Prrafodelista"/>
+              <w:ind w:left="0"/>
+              <w:jc w:val="center"/>
+              <w:cnfStyle w:val="000000000000" w:firstRow="0" w:lastRow="0" w:firstColumn="0" w:lastColumn="0" w:oddVBand="0" w:evenVBand="0" w:oddHBand="0" w:evenHBand="0" w:firstRowFirstColumn="0" w:firstRowLastColumn="0" w:lastRowFirstColumn="0" w:lastRowLastColumn="0"/>
+              <w:rPr>
+                <w:rFonts w:asciiTheme="minorHAnsi" w:hAnsiTheme="minorHAnsi" w:cstheme="minorHAnsi"/>
+                <w:sz w:val="20"/>
+                <w:szCs w:val="20"/>
+              </w:rPr>
+            </w:pPr>
+            <w:r>
+              <w:rPr>
+                <w:rFonts w:asciiTheme="minorHAnsi" w:hAnsiTheme="minorHAnsi" w:cstheme="minorHAnsi"/>
+                <w:sz w:val="20"/>
+                <w:szCs w:val="20"/>
+              </w:rPr>
+              <w:t>Firmar contrato</w:t>
+            </w:r>
+          </w:p>
+        </w:tc>
+        <w:tc>
+          <w:tcPr>
+            <w:tcW w:w="1798" w:type="dxa"/>
+          </w:tcPr>
+          <w:p>
+            <w:pPr>
+              <w:pStyle w:val="Prrafodelista"/>
+              <w:ind w:left="0"/>
+              <w:cnfStyle w:val="000000000000" w:firstRow="0" w:lastRow="0" w:firstColumn="0" w:lastColumn="0" w:oddVBand="0" w:evenVBand="0" w:oddHBand="0" w:evenHBand="0" w:firstRowFirstColumn="0" w:firstRowLastColumn="0" w:lastRowFirstColumn="0" w:lastRowLastColumn="0"/>
+              <w:rPr>
+                <w:rFonts w:asciiTheme="minorHAnsi" w:hAnsiTheme="minorHAnsi" w:cstheme="minorHAnsi"/>
+                <w:sz w:val="20"/>
+                <w:szCs w:val="20"/>
+              </w:rPr>
+            </w:pPr>
+            <w:r>
+              <w:rPr>
+                <w:rFonts w:asciiTheme="minorHAnsi" w:hAnsiTheme="minorHAnsi" w:cstheme="minorHAnsi"/>
+                <w:sz w:val="20"/>
+                <w:szCs w:val="20"/>
+              </w:rPr>
+              <w:t>Contrato finalizado</w:t>
+            </w:r>
+          </w:p>
+        </w:tc>
+        <w:tc>
+          <w:tcPr>
+            <w:tcW w:w="1955" w:type="dxa"/>
+          </w:tcPr>
+          <w:p>
+            <w:pPr>
+              <w:pStyle w:val="Prrafodelista"/>
+              <w:ind w:left="0"/>
+              <w:cnfStyle w:val="000000000000" w:firstRow="0" w:lastRow="0" w:firstColumn="0" w:lastColumn="0" w:oddVBand="0" w:evenVBand="0" w:oddHBand="0" w:evenHBand="0" w:firstRowFirstColumn="0" w:firstRowLastColumn="0" w:lastRowFirstColumn="0" w:lastRowLastColumn="0"/>
+              <w:rPr>
+                <w:rFonts w:asciiTheme="minorHAnsi" w:hAnsiTheme="minorHAnsi" w:cstheme="minorHAnsi"/>
+                <w:sz w:val="20"/>
+                <w:szCs w:val="20"/>
+              </w:rPr>
+            </w:pPr>
+            <w:r>
+              <w:rPr>
+                <w:rFonts w:asciiTheme="minorHAnsi" w:hAnsiTheme="minorHAnsi" w:cstheme="minorHAnsi"/>
+                <w:sz w:val="20"/>
+                <w:szCs w:val="20"/>
+              </w:rPr>
+              <w:t>El contrato se concreta cuando el proveedor firma el contrato y se obtiene un acuerdo mutuo bajo las condiciones y términos del contrato.</w:t>
+            </w:r>
+          </w:p>
+        </w:tc>
+        <w:tc>
+          <w:tcPr>
+            <w:tcW w:w="1701" w:type="dxa"/>
+            <w:vAlign w:val="center"/>
+          </w:tcPr>
+          <w:p>
+            <w:pPr>
+              <w:pStyle w:val="Prrafodelista"/>
+              <w:ind w:left="0"/>
+              <w:jc w:val="center"/>
+              <w:cnfStyle w:val="000000000000" w:firstRow="0" w:lastRow="0" w:firstColumn="0" w:lastColumn="0" w:oddVBand="0" w:evenVBand="0" w:oddHBand="0" w:evenHBand="0" w:firstRowFirstColumn="0" w:firstRowLastColumn="0" w:lastRowFirstColumn="0" w:lastRowLastColumn="0"/>
+              <w:rPr>
+                <w:rFonts w:asciiTheme="minorHAnsi" w:hAnsiTheme="minorHAnsi" w:cstheme="minorHAnsi"/>
+                <w:sz w:val="20"/>
+                <w:szCs w:val="20"/>
+              </w:rPr>
+            </w:pPr>
+            <w:r>
+              <w:rPr>
+                <w:rFonts w:asciiTheme="minorHAnsi" w:hAnsiTheme="minorHAnsi" w:cstheme="minorHAnsi"/>
+                <w:sz w:val="20"/>
+                <w:szCs w:val="20"/>
+              </w:rPr>
+              <w:t>Proveedor</w:t>
             </w:r>
           </w:p>
         </w:tc>
@@ -6193,7 +6496,7 @@
                 <w:szCs w:val="20"/>
                 <w:lang w:val="es-PE"/>
               </w:rPr>
-              <w:t>11</w:t>
+              <w:t>10</w:t>
             </w:r>
           </w:p>
         </w:tc>
@@ -6218,7 +6521,7 @@
                 <w:sz w:val="20"/>
                 <w:szCs w:val="20"/>
               </w:rPr>
-              <w:t>Proveedores registrados/actualizados</w:t>
+              <w:t>Contrato finalizado</w:t>
             </w:r>
           </w:p>
         </w:tc>
@@ -6244,7 +6547,7 @@
                 <w:sz w:val="20"/>
                 <w:szCs w:val="20"/>
               </w:rPr>
-              <w:t>Realizar portafolio de contratos realizados por periodo</w:t>
+              <w:t>Gestión de Proveedores</w:t>
             </w:r>
           </w:p>
         </w:tc>
@@ -6269,7 +6572,7 @@
                 <w:sz w:val="20"/>
                 <w:szCs w:val="20"/>
               </w:rPr>
-              <w:t>Portafolio de Contratos realizados</w:t>
+              <w:t>Proveedores registrados/actualizados</w:t>
             </w:r>
           </w:p>
         </w:tc>
@@ -6294,7 +6597,7 @@
                 <w:sz w:val="20"/>
                 <w:szCs w:val="20"/>
               </w:rPr>
-              <w:t>Se realiza un portafolio donde están contenidos los contratos realizados en un periodo determinado.</w:t>
+              <w:t>Se realiza las actualizaciones y/o registros del proveedor que interviene para cada contrato.</w:t>
             </w:r>
           </w:p>
         </w:tc>
@@ -6328,6 +6631,168 @@
       </w:tr>
       <w:tr>
         <w:trPr>
+          <w:trHeight w:val="1222"/>
+        </w:trPr>
+        <w:tc>
+          <w:tcPr>
+            <w:cnfStyle w:val="001000000000" w:firstRow="0" w:lastRow="0" w:firstColumn="1" w:lastColumn="0" w:oddVBand="0" w:evenVBand="0" w:oddHBand="0" w:evenHBand="0" w:firstRowFirstColumn="0" w:firstRowLastColumn="0" w:lastRowFirstColumn="0" w:lastRowLastColumn="0"/>
+            <w:tcW w:w="675" w:type="dxa"/>
+          </w:tcPr>
+          <w:p>
+            <w:pPr>
+              <w:pStyle w:val="Prrafodelista"/>
+              <w:ind w:left="0"/>
+              <w:jc w:val="center"/>
+              <w:rPr>
+                <w:rFonts w:asciiTheme="minorHAnsi" w:hAnsiTheme="minorHAnsi" w:cstheme="minorHAnsi"/>
+                <w:sz w:val="20"/>
+                <w:szCs w:val="20"/>
+                <w:lang w:val="es-PE"/>
+              </w:rPr>
+            </w:pPr>
+            <w:r>
+              <w:rPr>
+                <w:rFonts w:asciiTheme="minorHAnsi" w:hAnsiTheme="minorHAnsi" w:cstheme="minorHAnsi"/>
+                <w:sz w:val="20"/>
+                <w:szCs w:val="20"/>
+                <w:lang w:val="es-PE"/>
+              </w:rPr>
+              <w:t>11</w:t>
+            </w:r>
+          </w:p>
+        </w:tc>
+        <w:tc>
+          <w:tcPr>
+            <w:tcW w:w="2127" w:type="dxa"/>
+          </w:tcPr>
+          <w:p>
+            <w:pPr>
+              <w:pStyle w:val="Prrafodelista"/>
+              <w:ind w:left="0"/>
+              <w:cnfStyle w:val="000000000000" w:firstRow="0" w:lastRow="0" w:firstColumn="0" w:lastColumn="0" w:oddVBand="0" w:evenVBand="0" w:oddHBand="0" w:evenHBand="0" w:firstRowFirstColumn="0" w:firstRowLastColumn="0" w:lastRowFirstColumn="0" w:lastRowLastColumn="0"/>
+              <w:rPr>
+                <w:rFonts w:asciiTheme="minorHAnsi" w:hAnsiTheme="minorHAnsi" w:cstheme="minorHAnsi"/>
+                <w:sz w:val="20"/>
+                <w:szCs w:val="20"/>
+              </w:rPr>
+            </w:pPr>
+            <w:r>
+              <w:rPr>
+                <w:rFonts w:asciiTheme="minorHAnsi" w:hAnsiTheme="minorHAnsi" w:cstheme="minorHAnsi"/>
+                <w:sz w:val="20"/>
+                <w:szCs w:val="20"/>
+              </w:rPr>
+              <w:t>Proveedores registrados/actualizados</w:t>
+            </w:r>
+          </w:p>
+        </w:tc>
+        <w:tc>
+          <w:tcPr>
+            <w:tcW w:w="1917" w:type="dxa"/>
+          </w:tcPr>
+          <w:p>
+            <w:pPr>
+              <w:pStyle w:val="Prrafodelista"/>
+              <w:ind w:left="0"/>
+              <w:jc w:val="center"/>
+              <w:cnfStyle w:val="000000000000" w:firstRow="0" w:lastRow="0" w:firstColumn="0" w:lastColumn="0" w:oddVBand="0" w:evenVBand="0" w:oddHBand="0" w:evenHBand="0" w:firstRowFirstColumn="0" w:firstRowLastColumn="0" w:lastRowFirstColumn="0" w:lastRowLastColumn="0"/>
+              <w:rPr>
+                <w:rFonts w:asciiTheme="minorHAnsi" w:hAnsiTheme="minorHAnsi" w:cstheme="minorHAnsi"/>
+                <w:sz w:val="20"/>
+                <w:szCs w:val="20"/>
+              </w:rPr>
+            </w:pPr>
+            <w:r>
+              <w:rPr>
+                <w:rFonts w:asciiTheme="minorHAnsi" w:hAnsiTheme="minorHAnsi" w:cstheme="minorHAnsi"/>
+                <w:sz w:val="20"/>
+                <w:szCs w:val="20"/>
+              </w:rPr>
+              <w:t>Realizar portafolio de contratos realizados por periodo</w:t>
+            </w:r>
+          </w:p>
+        </w:tc>
+        <w:tc>
+          <w:tcPr>
+            <w:tcW w:w="1798" w:type="dxa"/>
+          </w:tcPr>
+          <w:p>
+            <w:pPr>
+              <w:pStyle w:val="Prrafodelista"/>
+              <w:ind w:left="0"/>
+              <w:cnfStyle w:val="000000000000" w:firstRow="0" w:lastRow="0" w:firstColumn="0" w:lastColumn="0" w:oddVBand="0" w:evenVBand="0" w:oddHBand="0" w:evenHBand="0" w:firstRowFirstColumn="0" w:firstRowLastColumn="0" w:lastRowFirstColumn="0" w:lastRowLastColumn="0"/>
+              <w:rPr>
+                <w:rFonts w:asciiTheme="minorHAnsi" w:hAnsiTheme="minorHAnsi" w:cstheme="minorHAnsi"/>
+                <w:sz w:val="20"/>
+                <w:szCs w:val="20"/>
+              </w:rPr>
+            </w:pPr>
+            <w:r>
+              <w:rPr>
+                <w:rFonts w:asciiTheme="minorHAnsi" w:hAnsiTheme="minorHAnsi" w:cstheme="minorHAnsi"/>
+                <w:sz w:val="20"/>
+                <w:szCs w:val="20"/>
+              </w:rPr>
+              <w:t>Portafolio de Contratos realizados</w:t>
+            </w:r>
+          </w:p>
+        </w:tc>
+        <w:tc>
+          <w:tcPr>
+            <w:tcW w:w="1955" w:type="dxa"/>
+          </w:tcPr>
+          <w:p>
+            <w:pPr>
+              <w:pStyle w:val="Prrafodelista"/>
+              <w:ind w:left="0"/>
+              <w:cnfStyle w:val="000000000000" w:firstRow="0" w:lastRow="0" w:firstColumn="0" w:lastColumn="0" w:oddVBand="0" w:evenVBand="0" w:oddHBand="0" w:evenHBand="0" w:firstRowFirstColumn="0" w:firstRowLastColumn="0" w:lastRowFirstColumn="0" w:lastRowLastColumn="0"/>
+              <w:rPr>
+                <w:rFonts w:asciiTheme="minorHAnsi" w:hAnsiTheme="minorHAnsi" w:cstheme="minorHAnsi"/>
+                <w:sz w:val="20"/>
+                <w:szCs w:val="20"/>
+              </w:rPr>
+            </w:pPr>
+            <w:r>
+              <w:rPr>
+                <w:rFonts w:asciiTheme="minorHAnsi" w:hAnsiTheme="minorHAnsi" w:cstheme="minorHAnsi"/>
+                <w:sz w:val="20"/>
+                <w:szCs w:val="20"/>
+              </w:rPr>
+              <w:t>Se realiza un portafolio donde están contenidos los contratos realizados en un periodo determinado.</w:t>
+            </w:r>
+          </w:p>
+        </w:tc>
+        <w:tc>
+          <w:tcPr>
+            <w:tcW w:w="1701" w:type="dxa"/>
+            <w:vAlign w:val="center"/>
+          </w:tcPr>
+          <w:p>
+            <w:pPr>
+              <w:pStyle w:val="Prrafodelista"/>
+              <w:ind w:left="0"/>
+              <w:jc w:val="center"/>
+              <w:cnfStyle w:val="000000000000" w:firstRow="0" w:lastRow="0" w:firstColumn="0" w:lastColumn="0" w:oddVBand="0" w:evenVBand="0" w:oddHBand="0" w:evenHBand="0" w:firstRowFirstColumn="0" w:firstRowLastColumn="0" w:lastRowFirstColumn="0" w:lastRowLastColumn="0"/>
+              <w:rPr>
+                <w:rFonts w:asciiTheme="minorHAnsi" w:hAnsiTheme="minorHAnsi" w:cstheme="minorHAnsi"/>
+                <w:sz w:val="20"/>
+                <w:szCs w:val="20"/>
+              </w:rPr>
+            </w:pPr>
+            <w:r>
+              <w:rPr>
+                <w:rFonts w:asciiTheme="minorHAnsi" w:hAnsiTheme="minorHAnsi" w:cstheme="minorHAnsi"/>
+                <w:sz w:val="20"/>
+                <w:szCs w:val="20"/>
+              </w:rPr>
+              <w:t>Asistente de contratos</w:t>
+            </w:r>
+          </w:p>
+        </w:tc>
+      </w:tr>
+      <w:tr>
+        <w:trPr>
+          <w:cnfStyle w:val="000000100000" w:firstRow="0" w:lastRow="0" w:firstColumn="0" w:lastColumn="0" w:oddVBand="0" w:evenVBand="0" w:oddHBand="1" w:evenHBand="0" w:firstRowFirstColumn="0" w:firstRowLastColumn="0" w:lastRowFirstColumn="0" w:lastRowLastColumn="0"/>
           <w:trHeight w:val="2920"/>
         </w:trPr>
         <w:tc>
@@ -6354,6 +6819,7 @@
                 <w:szCs w:val="20"/>
                 <w:lang w:val="es-PE"/>
               </w:rPr>
+              <w:lastRenderedPageBreak/>
               <w:t>12</w:t>
             </w:r>
           </w:p>
@@ -6366,7 +6832,7 @@
             <w:pPr>
               <w:pStyle w:val="Prrafodelista"/>
               <w:ind w:left="0"/>
-              <w:cnfStyle w:val="000000000000" w:firstRow="0" w:lastRow="0" w:firstColumn="0" w:lastColumn="0" w:oddVBand="0" w:evenVBand="0" w:oddHBand="0" w:evenHBand="0" w:firstRowFirstColumn="0" w:firstRowLastColumn="0" w:lastRowFirstColumn="0" w:lastRowLastColumn="0"/>
+              <w:cnfStyle w:val="000000100000" w:firstRow="0" w:lastRow="0" w:firstColumn="0" w:lastColumn="0" w:oddVBand="0" w:evenVBand="0" w:oddHBand="1" w:evenHBand="0" w:firstRowFirstColumn="0" w:firstRowLastColumn="0" w:lastRowFirstColumn="0" w:lastRowLastColumn="0"/>
               <w:rPr>
                 <w:rFonts w:asciiTheme="minorHAnsi" w:hAnsiTheme="minorHAnsi" w:cstheme="minorHAnsi"/>
                 <w:sz w:val="20"/>
@@ -6386,19 +6852,19 @@
             <w:pPr>
               <w:pStyle w:val="Prrafodelista"/>
               <w:ind w:left="0"/>
-              <w:cnfStyle w:val="000000000000" w:firstRow="0" w:lastRow="0" w:firstColumn="0" w:lastColumn="0" w:oddVBand="0" w:evenVBand="0" w:oddHBand="0" w:evenHBand="0" w:firstRowFirstColumn="0" w:firstRowLastColumn="0" w:lastRowFirstColumn="0" w:lastRowLastColumn="0"/>
-              <w:rPr>
-                <w:rFonts w:asciiTheme="minorHAnsi" w:hAnsiTheme="minorHAnsi" w:cstheme="minorHAnsi"/>
-                <w:sz w:val="20"/>
-                <w:szCs w:val="20"/>
-              </w:rPr>
-            </w:pPr>
-          </w:p>
-          <w:p>
-            <w:pPr>
-              <w:pStyle w:val="Prrafodelista"/>
-              <w:ind w:left="0"/>
-              <w:cnfStyle w:val="000000000000" w:firstRow="0" w:lastRow="0" w:firstColumn="0" w:lastColumn="0" w:oddVBand="0" w:evenVBand="0" w:oddHBand="0" w:evenHBand="0" w:firstRowFirstColumn="0" w:firstRowLastColumn="0" w:lastRowFirstColumn="0" w:lastRowLastColumn="0"/>
+              <w:cnfStyle w:val="000000100000" w:firstRow="0" w:lastRow="0" w:firstColumn="0" w:lastColumn="0" w:oddVBand="0" w:evenVBand="0" w:oddHBand="1" w:evenHBand="0" w:firstRowFirstColumn="0" w:firstRowLastColumn="0" w:lastRowFirstColumn="0" w:lastRowLastColumn="0"/>
+              <w:rPr>
+                <w:rFonts w:asciiTheme="minorHAnsi" w:hAnsiTheme="minorHAnsi" w:cstheme="minorHAnsi"/>
+                <w:sz w:val="20"/>
+                <w:szCs w:val="20"/>
+              </w:rPr>
+            </w:pPr>
+          </w:p>
+          <w:p>
+            <w:pPr>
+              <w:pStyle w:val="Prrafodelista"/>
+              <w:ind w:left="0"/>
+              <w:cnfStyle w:val="000000100000" w:firstRow="0" w:lastRow="0" w:firstColumn="0" w:lastColumn="0" w:oddVBand="0" w:evenVBand="0" w:oddHBand="1" w:evenHBand="0" w:firstRowFirstColumn="0" w:firstRowLastColumn="0" w:lastRowFirstColumn="0" w:lastRowLastColumn="0"/>
               <w:rPr>
                 <w:rFonts w:asciiTheme="minorHAnsi" w:hAnsiTheme="minorHAnsi" w:cstheme="minorHAnsi"/>
                 <w:sz w:val="20"/>
@@ -6416,7 +6882,7 @@
               <w:pStyle w:val="Prrafodelista"/>
               <w:ind w:left="0"/>
               <w:jc w:val="center"/>
-              <w:cnfStyle w:val="000000000000" w:firstRow="0" w:lastRow="0" w:firstColumn="0" w:lastColumn="0" w:oddVBand="0" w:evenVBand="0" w:oddHBand="0" w:evenHBand="0" w:firstRowFirstColumn="0" w:firstRowLastColumn="0" w:lastRowFirstColumn="0" w:lastRowLastColumn="0"/>
+              <w:cnfStyle w:val="000000100000" w:firstRow="0" w:lastRow="0" w:firstColumn="0" w:lastColumn="0" w:oddVBand="0" w:evenVBand="0" w:oddHBand="1" w:evenHBand="0" w:firstRowFirstColumn="0" w:firstRowLastColumn="0" w:lastRowFirstColumn="0" w:lastRowLastColumn="0"/>
               <w:rPr>
                 <w:rFonts w:asciiTheme="minorHAnsi" w:hAnsiTheme="minorHAnsi" w:cstheme="minorHAnsi"/>
                 <w:sz w:val="20"/>
@@ -6441,7 +6907,7 @@
             <w:pPr>
               <w:pStyle w:val="Prrafodelista"/>
               <w:ind w:left="0"/>
-              <w:cnfStyle w:val="000000000000" w:firstRow="0" w:lastRow="0" w:firstColumn="0" w:lastColumn="0" w:oddVBand="0" w:evenVBand="0" w:oddHBand="0" w:evenHBand="0" w:firstRowFirstColumn="0" w:firstRowLastColumn="0" w:lastRowFirstColumn="0" w:lastRowLastColumn="0"/>
+              <w:cnfStyle w:val="000000100000" w:firstRow="0" w:lastRow="0" w:firstColumn="0" w:lastColumn="0" w:oddVBand="0" w:evenVBand="0" w:oddHBand="1" w:evenHBand="0" w:firstRowFirstColumn="0" w:firstRowLastColumn="0" w:lastRowFirstColumn="0" w:lastRowLastColumn="0"/>
               <w:rPr>
                 <w:rFonts w:asciiTheme="minorHAnsi" w:hAnsiTheme="minorHAnsi" w:cstheme="minorHAnsi"/>
                 <w:sz w:val="20"/>
@@ -6466,7 +6932,7 @@
             <w:pPr>
               <w:pStyle w:val="Prrafodelista"/>
               <w:ind w:left="0"/>
-              <w:cnfStyle w:val="000000000000" w:firstRow="0" w:lastRow="0" w:firstColumn="0" w:lastColumn="0" w:oddVBand="0" w:evenVBand="0" w:oddHBand="0" w:evenHBand="0" w:firstRowFirstColumn="0" w:firstRowLastColumn="0" w:lastRowFirstColumn="0" w:lastRowLastColumn="0"/>
+              <w:cnfStyle w:val="000000100000" w:firstRow="0" w:lastRow="0" w:firstColumn="0" w:lastColumn="0" w:oddVBand="0" w:evenVBand="0" w:oddHBand="1" w:evenHBand="0" w:firstRowFirstColumn="0" w:firstRowLastColumn="0" w:lastRowFirstColumn="0" w:lastRowLastColumn="0"/>
               <w:rPr>
                 <w:rFonts w:asciiTheme="minorHAnsi" w:hAnsiTheme="minorHAnsi" w:cstheme="minorHAnsi"/>
                 <w:sz w:val="20"/>
@@ -6493,7 +6959,7 @@
               <w:pStyle w:val="Prrafodelista"/>
               <w:ind w:left="0"/>
               <w:jc w:val="center"/>
-              <w:cnfStyle w:val="000000000000" w:firstRow="0" w:lastRow="0" w:firstColumn="0" w:lastColumn="0" w:oddVBand="0" w:evenVBand="0" w:oddHBand="0" w:evenHBand="0" w:firstRowFirstColumn="0" w:firstRowLastColumn="0" w:lastRowFirstColumn="0" w:lastRowLastColumn="0"/>
+              <w:cnfStyle w:val="000000100000" w:firstRow="0" w:lastRow="0" w:firstColumn="0" w:lastColumn="0" w:oddVBand="0" w:evenVBand="0" w:oddHBand="1" w:evenHBand="0" w:firstRowFirstColumn="0" w:firstRowLastColumn="0" w:lastRowFirstColumn="0" w:lastRowLastColumn="0"/>
               <w:rPr>
                 <w:rFonts w:asciiTheme="minorHAnsi" w:hAnsiTheme="minorHAnsi" w:cstheme="minorHAnsi"/>
                 <w:sz w:val="20"/>
@@ -6525,12 +6991,13 @@
           <w:lang w:val="es-PE"/>
         </w:rPr>
       </w:pPr>
-      <w:bookmarkStart w:id="13" w:name="_Toc292018121"/>
+      <w:bookmarkStart w:id="12" w:name="_Toc292018121"/>
       <w:r>
         <w:rPr>
           <w:rFonts w:asciiTheme="minorHAnsi" w:hAnsiTheme="minorHAnsi" w:cstheme="minorHAnsi"/>
           <w:lang w:val="es-PE"/>
         </w:rPr>
+        <w:lastRenderedPageBreak/>
         <w:t>1.</w:t>
       </w:r>
       <w:r>
@@ -6554,7 +7021,7 @@
         </w:rPr>
         <w:t>Diagrama del Proceso</w:t>
       </w:r>
-      <w:bookmarkEnd w:id="13"/>
+      <w:bookmarkEnd w:id="12"/>
     </w:p>
     <w:p>
       <w:pPr>
@@ -6622,6 +7089,8 @@
           </wp:inline>
         </w:drawing>
       </w:r>
+      <w:bookmarkStart w:id="13" w:name="_GoBack"/>
+      <w:bookmarkEnd w:id="13"/>
     </w:p>
     <w:p>
       <w:pPr>
@@ -6729,6 +7198,7 @@
           <w:color w:val="002060"/>
           <w:lang w:val="es-PE"/>
         </w:rPr>
+        <w:lastRenderedPageBreak/>
         <w:t xml:space="preserve">Sección </w:t>
       </w:r>
       <w:r>
@@ -7134,7 +7604,7 @@
             <w:rPr>
               <w:noProof/>
             </w:rPr>
-            <w:t>2</w:t>
+            <w:t>8</w:t>
           </w:r>
           <w:r>
             <w:rPr>
@@ -9257,7 +9727,7 @@
 </file>
 
 <file path=customXml/itemProps2.xml><?xml version="1.0" encoding="utf-8"?>
-<ds:datastoreItem xmlns:ds="http://schemas.openxmlformats.org/officeDocument/2006/customXml" ds:itemID="{39E0DDE7-0BBF-4661-A1A0-F15563D20CB8}">
+<ds:datastoreItem xmlns:ds="http://schemas.openxmlformats.org/officeDocument/2006/customXml" ds:itemID="{5B3CA696-9DEF-4686-B9AE-0ADB39E1A224}">
   <ds:schemaRefs>
     <ds:schemaRef ds:uri="http://schemas.openxmlformats.org/officeDocument/2006/bibliography"/>
   </ds:schemaRefs>

--- a/MODELAMIENTO/Segundo Nivel/Definiciones/Gestión de Contratos de bienes, maquinarias y equipos/PM06_Definición_de_Proceso_Gestión de equipos, bienes y maquinarias.docx
+++ b/MODELAMIENTO/Segundo Nivel/Definiciones/Gestión de Contratos de bienes, maquinarias y equipos/PM06_Definición_de_Proceso_Gestión de equipos, bienes y maquinarias.docx
@@ -2405,27 +2405,6 @@
           <w:rFonts w:asciiTheme="minorHAnsi" w:hAnsiTheme="minorHAnsi" w:cstheme="minorHAnsi"/>
           <w:lang w:val="es-PE"/>
         </w:rPr>
-        <w:t>1.</w:t>
-      </w:r>
-      <w:r>
-        <w:rPr>
-          <w:rFonts w:asciiTheme="minorHAnsi" w:hAnsiTheme="minorHAnsi" w:cstheme="minorHAnsi"/>
-          <w:lang w:val="es-PE"/>
-        </w:rPr>
-        <w:t>1</w:t>
-      </w:r>
-      <w:r>
-        <w:rPr>
-          <w:rFonts w:asciiTheme="minorHAnsi" w:hAnsiTheme="minorHAnsi" w:cstheme="minorHAnsi"/>
-          <w:lang w:val="es-PE"/>
-        </w:rPr>
-        <w:tab/>
-      </w:r>
-      <w:r>
-        <w:rPr>
-          <w:rFonts w:asciiTheme="minorHAnsi" w:hAnsiTheme="minorHAnsi" w:cstheme="minorHAnsi"/>
-          <w:lang w:val="es-PE"/>
-        </w:rPr>
         <w:t>Propósito</w:t>
       </w:r>
       <w:r>
@@ -2446,19 +2425,6 @@
           <w:lang w:val="es-PE"/>
         </w:rPr>
       </w:pPr>
-      <w:r>
-        <w:rPr>
-          <w:rFonts w:eastAsia="Calibri" w:cstheme="minorHAnsi"/>
-        </w:rPr>
-        <w:sym w:font="Symbol" w:char="F0DE"/>
-      </w:r>
-      <w:r>
-        <w:rPr>
-          <w:rFonts w:eastAsia="Calibri" w:cstheme="minorHAnsi"/>
-          <w:lang w:val="es-ES"/>
-        </w:rPr>
-        <w:t xml:space="preserve"> </w:t>
-      </w:r>
       <w:r>
         <w:rPr>
           <w:rFonts w:eastAsia="Calibri" w:cstheme="minorHAnsi"/>
@@ -2499,27 +2465,6 @@
           <w:rFonts w:asciiTheme="minorHAnsi" w:hAnsiTheme="minorHAnsi" w:cstheme="minorHAnsi"/>
           <w:lang w:val="es-PE"/>
         </w:rPr>
-        <w:t>1.</w:t>
-      </w:r>
-      <w:r>
-        <w:rPr>
-          <w:rFonts w:asciiTheme="minorHAnsi" w:hAnsiTheme="minorHAnsi" w:cstheme="minorHAnsi"/>
-          <w:lang w:val="es-PE"/>
-        </w:rPr>
-        <w:t>2</w:t>
-      </w:r>
-      <w:r>
-        <w:rPr>
-          <w:rFonts w:asciiTheme="minorHAnsi" w:hAnsiTheme="minorHAnsi" w:cstheme="minorHAnsi"/>
-          <w:lang w:val="es-PE"/>
-        </w:rPr>
-        <w:tab/>
-      </w:r>
-      <w:r>
-        <w:rPr>
-          <w:rFonts w:asciiTheme="minorHAnsi" w:hAnsiTheme="minorHAnsi" w:cstheme="minorHAnsi"/>
-          <w:lang w:val="es-PE"/>
-        </w:rPr>
         <w:t>Descripción</w:t>
       </w:r>
       <w:bookmarkEnd w:id="5"/>
@@ -2534,20 +2479,6 @@
           <w:lang w:val="es-ES"/>
         </w:rPr>
       </w:pPr>
-      <w:r>
-        <w:rPr>
-          <w:rFonts w:eastAsia="Calibri" w:cstheme="minorHAnsi"/>
-          <w:lang w:val="es-ES"/>
-        </w:rPr>
-        <w:sym w:font="Symbol" w:char="F0DE"/>
-      </w:r>
-      <w:r>
-        <w:rPr>
-          <w:rFonts w:eastAsia="Calibri" w:cstheme="minorHAnsi"/>
-          <w:lang w:val="es-ES"/>
-        </w:rPr>
-        <w:t xml:space="preserve"> </w:t>
-      </w:r>
       <w:r>
         <w:rPr>
           <w:rFonts w:eastAsia="Calibri" w:cstheme="minorHAnsi"/>
@@ -2604,27 +2535,6 @@
           <w:rFonts w:asciiTheme="minorHAnsi" w:hAnsiTheme="minorHAnsi" w:cstheme="minorHAnsi"/>
           <w:lang w:val="es-PE"/>
         </w:rPr>
-        <w:t>1.</w:t>
-      </w:r>
-      <w:r>
-        <w:rPr>
-          <w:rFonts w:asciiTheme="minorHAnsi" w:hAnsiTheme="minorHAnsi" w:cstheme="minorHAnsi"/>
-          <w:lang w:val="es-PE"/>
-        </w:rPr>
-        <w:t>3</w:t>
-      </w:r>
-      <w:r>
-        <w:rPr>
-          <w:rFonts w:asciiTheme="minorHAnsi" w:hAnsiTheme="minorHAnsi" w:cstheme="minorHAnsi"/>
-          <w:lang w:val="es-PE"/>
-        </w:rPr>
-        <w:tab/>
-      </w:r>
-      <w:r>
-        <w:rPr>
-          <w:rFonts w:asciiTheme="minorHAnsi" w:hAnsiTheme="minorHAnsi" w:cstheme="minorHAnsi"/>
-          <w:lang w:val="es-PE"/>
-        </w:rPr>
         <w:t>Roles</w:t>
       </w:r>
       <w:bookmarkEnd w:id="6"/>
@@ -2924,27 +2834,7 @@
         </w:rPr>
       </w:pPr>
       <w:bookmarkStart w:id="8" w:name="_Toc292018117"/>
-      <w:r>
-        <w:rPr>
-          <w:rFonts w:asciiTheme="minorHAnsi" w:hAnsiTheme="minorHAnsi" w:cstheme="minorHAnsi"/>
-          <w:lang w:val="es-PE"/>
-        </w:rPr>
-        <w:t>1.</w:t>
-      </w:r>
-      <w:r>
-        <w:rPr>
-          <w:rFonts w:asciiTheme="minorHAnsi" w:hAnsiTheme="minorHAnsi" w:cstheme="minorHAnsi"/>
-          <w:lang w:val="es-PE"/>
-        </w:rPr>
-        <w:t>4</w:t>
-      </w:r>
-      <w:r>
-        <w:rPr>
-          <w:rFonts w:asciiTheme="minorHAnsi" w:hAnsiTheme="minorHAnsi" w:cstheme="minorHAnsi"/>
-          <w:lang w:val="es-PE"/>
-        </w:rPr>
-        <w:tab/>
-      </w:r>
+      <w:proofErr w:type="spellStart"/>
       <w:r>
         <w:rPr>
           <w:rFonts w:asciiTheme="minorHAnsi" w:hAnsiTheme="minorHAnsi" w:cstheme="minorHAnsi"/>
@@ -2953,6 +2843,7 @@
         <w:t>Stakeholders</w:t>
       </w:r>
       <w:bookmarkEnd w:id="8"/>
+      <w:proofErr w:type="spellEnd"/>
     </w:p>
     <w:tbl>
       <w:tblPr>
@@ -3124,27 +3015,6 @@
           <w:lang w:val="es-PE"/>
         </w:rPr>
       </w:pPr>
-      <w:r>
-        <w:rPr>
-          <w:rFonts w:asciiTheme="minorHAnsi" w:hAnsiTheme="minorHAnsi" w:cstheme="minorHAnsi"/>
-          <w:lang w:val="es-PE"/>
-        </w:rPr>
-        <w:t>1.</w:t>
-      </w:r>
-      <w:r>
-        <w:rPr>
-          <w:rFonts w:asciiTheme="minorHAnsi" w:hAnsiTheme="minorHAnsi" w:cstheme="minorHAnsi"/>
-          <w:lang w:val="es-PE"/>
-        </w:rPr>
-        <w:t>5</w:t>
-      </w:r>
-      <w:r>
-        <w:rPr>
-          <w:rFonts w:asciiTheme="minorHAnsi" w:hAnsiTheme="minorHAnsi" w:cstheme="minorHAnsi"/>
-          <w:lang w:val="es-PE"/>
-        </w:rPr>
-        <w:tab/>
-      </w:r>
       <w:r>
         <w:rPr>
           <w:rFonts w:asciiTheme="minorHAnsi" w:hAnsiTheme="minorHAnsi" w:cstheme="minorHAnsi"/>
@@ -3499,27 +3369,6 @@
           <w:rFonts w:asciiTheme="minorHAnsi" w:hAnsiTheme="minorHAnsi" w:cstheme="minorHAnsi"/>
           <w:lang w:val="es-PE"/>
         </w:rPr>
-        <w:t>1.</w:t>
-      </w:r>
-      <w:r>
-        <w:rPr>
-          <w:rFonts w:asciiTheme="minorHAnsi" w:hAnsiTheme="minorHAnsi" w:cstheme="minorHAnsi"/>
-          <w:lang w:val="es-PE"/>
-        </w:rPr>
-        <w:t>6</w:t>
-      </w:r>
-      <w:r>
-        <w:rPr>
-          <w:rFonts w:asciiTheme="minorHAnsi" w:hAnsiTheme="minorHAnsi" w:cstheme="minorHAnsi"/>
-          <w:lang w:val="es-PE"/>
-        </w:rPr>
-        <w:tab/>
-      </w:r>
-      <w:r>
-        <w:rPr>
-          <w:rFonts w:asciiTheme="minorHAnsi" w:hAnsiTheme="minorHAnsi" w:cstheme="minorHAnsi"/>
-          <w:lang w:val="es-PE"/>
-        </w:rPr>
         <w:t>Salidas del Proceso</w:t>
       </w:r>
       <w:bookmarkEnd w:id="10"/>
@@ -3954,27 +3803,6 @@
         </w:rPr>
       </w:pPr>
       <w:bookmarkStart w:id="11" w:name="_Toc292018120"/>
-      <w:r>
-        <w:rPr>
-          <w:rFonts w:asciiTheme="minorHAnsi" w:hAnsiTheme="minorHAnsi" w:cstheme="minorHAnsi"/>
-          <w:lang w:val="es-PE"/>
-        </w:rPr>
-        <w:t>1.</w:t>
-      </w:r>
-      <w:r>
-        <w:rPr>
-          <w:rFonts w:asciiTheme="minorHAnsi" w:hAnsiTheme="minorHAnsi" w:cstheme="minorHAnsi"/>
-          <w:lang w:val="es-PE"/>
-        </w:rPr>
-        <w:t>7</w:t>
-      </w:r>
-      <w:r>
-        <w:rPr>
-          <w:rFonts w:asciiTheme="minorHAnsi" w:hAnsiTheme="minorHAnsi" w:cstheme="minorHAnsi"/>
-          <w:lang w:val="es-PE"/>
-        </w:rPr>
-        <w:tab/>
-      </w:r>
       <w:r>
         <w:rPr>
           <w:rFonts w:asciiTheme="minorHAnsi" w:hAnsiTheme="minorHAnsi" w:cstheme="minorHAnsi"/>
@@ -4392,24 +4220,8 @@
               </w:rPr>
               <w:t xml:space="preserve"> </w:t>
             </w:r>
-            <w:r>
-              <w:rPr>
-                <w:rFonts w:asciiTheme="minorHAnsi" w:hAnsiTheme="minorHAnsi" w:cstheme="minorHAnsi"/>
-                <w:color w:val="FF0000"/>
-                <w:sz w:val="20"/>
-                <w:szCs w:val="20"/>
-              </w:rPr>
-              <w:t xml:space="preserve">La clasificación de solicitud de pedidos </w:t>
-            </w:r>
-            <w:r>
-              <w:rPr>
-                <w:rFonts w:asciiTheme="minorHAnsi" w:hAnsiTheme="minorHAnsi" w:cstheme="minorHAnsi"/>
-                <w:color w:val="FF0000"/>
-                <w:sz w:val="20"/>
-                <w:szCs w:val="20"/>
-              </w:rPr>
-              <w:t xml:space="preserve">se necesita para </w:t>
-            </w:r>
+            <w:bookmarkStart w:id="12" w:name="_GoBack"/>
+            <w:bookmarkEnd w:id="12"/>
           </w:p>
         </w:tc>
         <w:tc>
@@ -5324,16 +5136,7 @@
                 <w:sz w:val="20"/>
                 <w:szCs w:val="20"/>
               </w:rPr>
-              <w:t xml:space="preserve">En base a la asignación de proveedores ideales por contrato, para poder realizar la estructura del contrato se necesita determinar los términos y condiciones asociadas al aspecto logístico y legal. Para cada contrato, estos detalles se ven especificados en el portafolio de contratos, que tiene que aprobarse </w:t>
-            </w:r>
-            <w:r>
-              <w:rPr>
-                <w:rFonts w:asciiTheme="minorHAnsi" w:hAnsiTheme="minorHAnsi" w:cstheme="minorHAnsi"/>
-                <w:sz w:val="20"/>
-                <w:szCs w:val="20"/>
-              </w:rPr>
-              <w:lastRenderedPageBreak/>
-              <w:t>primero por la gerencia legal.</w:t>
+              <w:t>En base a la asignación de proveedores ideales por contrato, para poder realizar la estructura del contrato se necesita determinar los términos y condiciones asociadas al aspecto logístico y legal. Para cada contrato, estos detalles se ven especificados en el portafolio de contratos, que tiene que aprobarse primero por la gerencia legal.</w:t>
             </w:r>
           </w:p>
         </w:tc>
@@ -5361,7 +5164,6 @@
                 <w:sz w:val="20"/>
                 <w:szCs w:val="20"/>
               </w:rPr>
-              <w:lastRenderedPageBreak/>
               <w:t>Asistente de contratos</w:t>
             </w:r>
           </w:p>
@@ -6991,7 +6793,7 @@
           <w:lang w:val="es-PE"/>
         </w:rPr>
       </w:pPr>
-      <w:bookmarkStart w:id="12" w:name="_Toc292018121"/>
+      <w:bookmarkStart w:id="13" w:name="_Toc292018121"/>
       <w:r>
         <w:rPr>
           <w:rFonts w:asciiTheme="minorHAnsi" w:hAnsiTheme="minorHAnsi" w:cstheme="minorHAnsi"/>
@@ -7021,7 +6823,7 @@
         </w:rPr>
         <w:t>Diagrama del Proceso</w:t>
       </w:r>
-      <w:bookmarkEnd w:id="12"/>
+      <w:bookmarkEnd w:id="13"/>
     </w:p>
     <w:p>
       <w:pPr>
@@ -7089,8 +6891,6 @@
           </wp:inline>
         </w:drawing>
       </w:r>
-      <w:bookmarkStart w:id="13" w:name="_GoBack"/>
-      <w:bookmarkEnd w:id="13"/>
     </w:p>
     <w:p>
       <w:pPr>
@@ -7604,7 +7404,7 @@
             <w:rPr>
               <w:noProof/>
             </w:rPr>
-            <w:t>8</w:t>
+            <w:t>4</w:t>
           </w:r>
           <w:r>
             <w:rPr>
@@ -9727,7 +9527,7 @@
 </file>
 
 <file path=customXml/itemProps2.xml><?xml version="1.0" encoding="utf-8"?>
-<ds:datastoreItem xmlns:ds="http://schemas.openxmlformats.org/officeDocument/2006/customXml" ds:itemID="{5B3CA696-9DEF-4686-B9AE-0ADB39E1A224}">
+<ds:datastoreItem xmlns:ds="http://schemas.openxmlformats.org/officeDocument/2006/customXml" ds:itemID="{D4482582-ADC5-4198-888C-24E4DD250931}">
   <ds:schemaRefs>
     <ds:schemaRef ds:uri="http://schemas.openxmlformats.org/officeDocument/2006/bibliography"/>
   </ds:schemaRefs>
